--- a/doc/詩/唐朝/李白/李白-夜宿山寺.docx
+++ b/doc/詩/唐朝/李白/李白-夜宿山寺.docx
@@ -1,6 +1,6 @@
 
 <file path=word/document.xml><?xml version="1.0" encoding="utf-8"?>
-<w:document xmlns:wpc="http://schemas.microsoft.com/office/word/2010/wordprocessingCanvas" xmlns:cx="http://schemas.microsoft.com/office/drawing/2014/chartex" xmlns:cx1="http://schemas.microsoft.com/office/drawing/2015/9/8/chartex" xmlns:cx2="http://schemas.microsoft.com/office/drawing/2015/10/21/chartex" xmlns:cx3="http://schemas.microsoft.com/office/drawing/2016/5/9/chartex" xmlns:cx4="http://schemas.microsoft.com/office/drawing/2016/5/10/chartex" xmlns:cx5="http://schemas.microsoft.com/office/drawing/2016/5/11/chartex" xmlns:cx6="http://schemas.microsoft.com/office/drawing/2016/5/12/chartex" xmlns:cx7="http://schemas.microsoft.com/office/drawing/2016/5/13/chartex" xmlns:cx8="http://schemas.microsoft.com/office/drawing/2016/5/14/chartex" xmlns:mc="http://schemas.openxmlformats.org/markup-compatibility/2006" xmlns:aink="http://schemas.microsoft.com/office/drawing/2016/ink" xmlns:am3d="http://schemas.microsoft.com/office/drawing/2017/model3d" xmlns:o="urn:schemas-microsoft-com:office:office" xmlns:oel="http://schemas.microsoft.com/office/2019/extlst" xmlns:r="http://schemas.openxmlformats.org/officeDocument/2006/relationships" xmlns:m="http://schemas.openxmlformats.org/officeDocument/2006/math" xmlns:v="urn:schemas-microsoft-com:vml" xmlns:wp14="http://schemas.microsoft.com/office/word/2010/wordprocessingDrawing" xmlns:wp="http://schemas.openxmlformats.org/drawingml/2006/wordprocessingDrawing" xmlns:w10="urn:schemas-microsoft-com:office:word" xmlns:w="http://schemas.openxmlformats.org/wordprocessingml/2006/main" xmlns:w14="http://schemas.microsoft.com/office/word/2010/wordml" xmlns:w15="http://schemas.microsoft.com/office/word/2012/wordml" xmlns:w16cex="http://schemas.microsoft.com/office/word/2018/wordml/cex" xmlns:w16cid="http://schemas.microsoft.com/office/word/2016/wordml/cid" xmlns:w16="http://schemas.microsoft.com/office/word/2018/wordml" xmlns:w16sdtdh="http://schemas.microsoft.com/office/word/2020/wordml/sdtdatahash" xmlns:w16se="http://schemas.microsoft.com/office/word/2015/wordml/symex" xmlns:wpg="http://schemas.microsoft.com/office/word/2010/wordprocessingGroup" xmlns:wpi="http://schemas.microsoft.com/office/word/2010/wordprocessingInk" xmlns:wne="http://schemas.microsoft.com/office/word/2006/wordml" xmlns:wps="http://schemas.microsoft.com/office/word/2010/wordprocessingShape" mc:Ignorable="w14 w15 w16se w16cid w16 w16cex w16sdtdh wp14">
+<w:document xmlns:wpc="http://schemas.microsoft.com/office/word/2010/wordprocessingCanvas" xmlns:cx="http://schemas.microsoft.com/office/drawing/2014/chartex" xmlns:cx1="http://schemas.microsoft.com/office/drawing/2015/9/8/chartex" xmlns:cx2="http://schemas.microsoft.com/office/drawing/2015/10/21/chartex" xmlns:cx3="http://schemas.microsoft.com/office/drawing/2016/5/9/chartex" xmlns:cx4="http://schemas.microsoft.com/office/drawing/2016/5/10/chartex" xmlns:cx5="http://schemas.microsoft.com/office/drawing/2016/5/11/chartex" xmlns:cx6="http://schemas.microsoft.com/office/drawing/2016/5/12/chartex" xmlns:cx7="http://schemas.microsoft.com/office/drawing/2016/5/13/chartex" xmlns:cx8="http://schemas.microsoft.com/office/drawing/2016/5/14/chartex" xmlns:mc="http://schemas.openxmlformats.org/markup-compatibility/2006" xmlns:aink="http://schemas.microsoft.com/office/drawing/2016/ink" xmlns:am3d="http://schemas.microsoft.com/office/drawing/2017/model3d" xmlns:o="urn:schemas-microsoft-com:office:office" xmlns:r="http://schemas.openxmlformats.org/officeDocument/2006/relationships" xmlns:m="http://schemas.openxmlformats.org/officeDocument/2006/math" xmlns:v="urn:schemas-microsoft-com:vml" xmlns:wp14="http://schemas.microsoft.com/office/word/2010/wordprocessingDrawing" xmlns:wp="http://schemas.openxmlformats.org/drawingml/2006/wordprocessingDrawing" xmlns:w10="urn:schemas-microsoft-com:office:word" xmlns:w="http://schemas.openxmlformats.org/wordprocessingml/2006/main" xmlns:w14="http://schemas.microsoft.com/office/word/2010/wordml" xmlns:w15="http://schemas.microsoft.com/office/word/2012/wordml" xmlns:w16cex="http://schemas.microsoft.com/office/word/2018/wordml/cex" xmlns:w16cid="http://schemas.microsoft.com/office/word/2016/wordml/cid" xmlns:w16="http://schemas.microsoft.com/office/word/2018/wordml" xmlns:w16sdtdh="http://schemas.microsoft.com/office/word/2020/wordml/sdtdatahash" xmlns:w16se="http://schemas.microsoft.com/office/word/2015/wordml/symex" xmlns:wpg="http://schemas.microsoft.com/office/word/2010/wordprocessingGroup" xmlns:wpi="http://schemas.microsoft.com/office/word/2010/wordprocessingInk" xmlns:wne="http://schemas.microsoft.com/office/word/2006/wordml" xmlns:wps="http://schemas.microsoft.com/office/word/2010/wordprocessingShape" mc:Ignorable="w14 w15 w16se w16cid w16 w16cex w16sdtdh wp14">
   <w:body>
     <w:p>
       <w:pPr>
@@ -116,7 +116,29 @@
           <w:sz w:val="36"/>
           <w:szCs w:val="36"/>
         </w:rPr>
-        <w:t>危樓高百尺，手可摘星辰。不敢高聲語，恐驚天上人。</w:t>
+        <w:t>危樓高百尺，手可摘星辰。不敢高聲語，</w:t>
+      </w:r>
+      <w:proofErr w:type="gramStart"/>
+      <w:r>
+        <w:rPr>
+          <w:rFonts w:ascii="標楷體" w:eastAsia="標楷體" w:hAnsi="標楷體" w:cs="Arial" w:hint="eastAsia"/>
+          <w:bCs/>
+          <w:color w:val="0F0F0F"/>
+          <w:sz w:val="36"/>
+          <w:szCs w:val="36"/>
+        </w:rPr>
+        <w:t>恐驚天</w:t>
+      </w:r>
+      <w:proofErr w:type="gramEnd"/>
+      <w:r>
+        <w:rPr>
+          <w:rFonts w:ascii="標楷體" w:eastAsia="標楷體" w:hAnsi="標楷體" w:cs="Arial" w:hint="eastAsia"/>
+          <w:bCs/>
+          <w:color w:val="0F0F0F"/>
+          <w:sz w:val="36"/>
+          <w:szCs w:val="36"/>
+        </w:rPr>
+        <w:t>上人。</w:t>
       </w:r>
     </w:p>
     <w:p>
@@ -183,7 +205,25 @@
           <w:sz w:val="32"/>
           <w:szCs w:val="32"/>
         </w:rPr>
-        <w:t>危樓：高樓，這裏指</w:t>
+        <w:t>危樓：高樓，這</w:t>
+      </w:r>
+      <w:proofErr w:type="gramStart"/>
+      <w:r>
+        <w:rPr>
+          <w:rFonts w:ascii="標楷體" w:eastAsia="標楷體" w:hAnsi="標楷體" w:cs="標楷體" w:hint="eastAsia"/>
+          <w:sz w:val="32"/>
+          <w:szCs w:val="32"/>
+        </w:rPr>
+        <w:t>裏</w:t>
+      </w:r>
+      <w:proofErr w:type="gramEnd"/>
+      <w:r>
+        <w:rPr>
+          <w:rFonts w:ascii="標楷體" w:eastAsia="標楷體" w:hAnsi="標楷體" w:cs="標楷體" w:hint="eastAsia"/>
+          <w:sz w:val="32"/>
+          <w:szCs w:val="32"/>
+        </w:rPr>
+        <w:t>指</w:t>
       </w:r>
       <w:r>
         <w:rPr>
@@ -219,7 +259,25 @@
           <w:sz w:val="32"/>
           <w:szCs w:val="32"/>
         </w:rPr>
-        <w:t>百尺：虛指，不是實數，這裏形容樓很高。</w:t>
+        <w:t>百尺：虛指，不是實數，這</w:t>
+      </w:r>
+      <w:proofErr w:type="gramStart"/>
+      <w:r>
+        <w:rPr>
+          <w:rFonts w:ascii="標楷體" w:eastAsia="標楷體" w:hAnsi="標楷體" w:cs="標楷體" w:hint="eastAsia"/>
+          <w:sz w:val="32"/>
+          <w:szCs w:val="32"/>
+        </w:rPr>
+        <w:t>裏形容樓很高</w:t>
+      </w:r>
+      <w:proofErr w:type="gramEnd"/>
+      <w:r>
+        <w:rPr>
+          <w:rFonts w:ascii="標楷體" w:eastAsia="標楷體" w:hAnsi="標楷體" w:cs="標楷體" w:hint="eastAsia"/>
+          <w:sz w:val="32"/>
+          <w:szCs w:val="32"/>
+        </w:rPr>
+        <w:t>。</w:t>
       </w:r>
     </w:p>
     <w:p>
@@ -331,7 +389,27 @@
           <w:sz w:val="32"/>
           <w:szCs w:val="32"/>
         </w:rPr>
-        <w:t>山上寺院的高樓真高啊，好像有一百尺的樣子。人在樓上好像一伸手就可以摘下天上的星星。</w:t>
+        <w:t>山上寺院的高樓</w:t>
+      </w:r>
+      <w:proofErr w:type="gramStart"/>
+      <w:r>
+        <w:rPr>
+          <w:rFonts w:ascii="標楷體" w:eastAsia="標楷體" w:hAnsi="標楷體" w:hint="eastAsia"/>
+          <w:spacing w:val="-6"/>
+          <w:sz w:val="32"/>
+          <w:szCs w:val="32"/>
+        </w:rPr>
+        <w:t>真高啊</w:t>
+      </w:r>
+      <w:proofErr w:type="gramEnd"/>
+      <w:r>
+        <w:rPr>
+          <w:rFonts w:ascii="標楷體" w:eastAsia="標楷體" w:hAnsi="標楷體" w:hint="eastAsia"/>
+          <w:spacing w:val="-6"/>
+          <w:sz w:val="32"/>
+          <w:szCs w:val="32"/>
+        </w:rPr>
+        <w:t>，好像有一百尺的樣子。人在樓上好像一伸手就可以摘下天上的星星。</w:t>
       </w:r>
     </w:p>
     <w:p>
@@ -351,7 +429,27 @@
           <w:sz w:val="32"/>
           <w:szCs w:val="32"/>
         </w:rPr>
-        <w:t>站在這裏，我不敢大聲說話，因為怕驚動天上的神仙。</w:t>
+        <w:t>站在這</w:t>
+      </w:r>
+      <w:proofErr w:type="gramStart"/>
+      <w:r>
+        <w:rPr>
+          <w:rFonts w:ascii="標楷體" w:eastAsia="標楷體" w:hAnsi="標楷體" w:hint="eastAsia"/>
+          <w:spacing w:val="-6"/>
+          <w:sz w:val="32"/>
+          <w:szCs w:val="32"/>
+        </w:rPr>
+        <w:t>裏</w:t>
+      </w:r>
+      <w:proofErr w:type="gramEnd"/>
+      <w:r>
+        <w:rPr>
+          <w:rFonts w:ascii="標楷體" w:eastAsia="標楷體" w:hAnsi="標楷體" w:hint="eastAsia"/>
+          <w:spacing w:val="-6"/>
+          <w:sz w:val="32"/>
+          <w:szCs w:val="32"/>
+        </w:rPr>
+        <w:t>，我不敢大聲說話，因為怕驚動天上的神仙。</w:t>
       </w:r>
     </w:p>
     <w:p>
@@ -435,7 +533,25 @@
           <w:sz w:val="32"/>
           <w:szCs w:val="32"/>
         </w:rPr>
-        <w:t xml:space="preserve">　　摘星辰、驚天人，這些仿佛是童稚的想法，被詩人信手拈來，用入詩中，讓人頓感情趣盎然，有返璞歸真之妙。</w:t>
+        <w:t xml:space="preserve">　　摘星辰、驚天人，這些仿佛是童稚的想法，被詩人信手拈來，</w:t>
+      </w:r>
+      <w:proofErr w:type="gramStart"/>
+      <w:r>
+        <w:rPr>
+          <w:rFonts w:ascii="標楷體" w:eastAsia="標楷體" w:hAnsi="標楷體" w:hint="eastAsia"/>
+          <w:sz w:val="32"/>
+          <w:szCs w:val="32"/>
+        </w:rPr>
+        <w:t>用入詩</w:t>
+      </w:r>
+      <w:proofErr w:type="gramEnd"/>
+      <w:r>
+        <w:rPr>
+          <w:rFonts w:ascii="標楷體" w:eastAsia="標楷體" w:hAnsi="標楷體" w:hint="eastAsia"/>
+          <w:sz w:val="32"/>
+          <w:szCs w:val="32"/>
+        </w:rPr>
+        <w:t>中，讓人頓感情趣盎然，有返璞歸真之妙。</w:t>
       </w:r>
     </w:p>
     <w:p>
@@ -676,22 +792,35 @@
           <w:szCs w:val="32"/>
         </w:rPr>
       </w:pPr>
-      <w:r>
-        <w:rPr>
-          <w:rFonts w:ascii="標楷體" w:eastAsia="標楷體" w:hAnsi="標楷體" w:hint="eastAsia"/>
-          <w:sz w:val="32"/>
-          <w:szCs w:val="32"/>
-        </w:rPr>
-        <w:t>渲(</w:t>
-      </w:r>
-      <w:r>
-        <w:rPr>
-          <w:rFonts w:ascii="標楷體" w:eastAsia="標楷體" w:hAnsi="標楷體" w:hint="eastAsia"/>
+      <w:proofErr w:type="gramStart"/>
+      <w:r>
+        <w:rPr>
+          <w:rFonts w:ascii="標楷體" w:eastAsia="標楷體" w:hAnsi="標楷體" w:hint="eastAsia"/>
+          <w:sz w:val="32"/>
+          <w:szCs w:val="32"/>
+        </w:rPr>
+        <w:t>渲</w:t>
+      </w:r>
+      <w:proofErr w:type="gramEnd"/>
+      <w:r>
+        <w:rPr>
+          <w:rFonts w:ascii="標楷體" w:eastAsia="標楷體" w:hAnsi="標楷體" w:hint="eastAsia"/>
+          <w:sz w:val="32"/>
+          <w:szCs w:val="32"/>
+        </w:rPr>
+        <w:t>(</w:t>
+      </w:r>
+      <w:proofErr w:type="gramStart"/>
+      <w:r>
+        <w:rPr>
+          <w:rFonts w:ascii="標楷體" w:eastAsia="標楷體" w:hAnsi="標楷體" w:hint="eastAsia"/>
+          <w:color w:val="FF0000"/>
           <w:sz w:val="16"/>
           <w:szCs w:val="16"/>
         </w:rPr>
         <w:t>ㄒㄩㄢˋ</w:t>
       </w:r>
+      <w:proofErr w:type="gramEnd"/>
       <w:r>
         <w:rPr>
           <w:rFonts w:ascii="標楷體" w:eastAsia="標楷體" w:hAnsi="標楷體" w:hint="eastAsia"/>
@@ -746,7 +875,25 @@
           <w:sz w:val="32"/>
           <w:szCs w:val="32"/>
         </w:rPr>
-        <w:t>比喻言詞、文字過度吹噓誇大。【例】媒體對事件的過度渲染，常會誤導民眾對真象的認知與了解。</w:t>
+        <w:t>比喻言詞、文字過度吹噓誇大。【例】媒體對事件的過度渲染，常會誤導民眾對真</w:t>
+      </w:r>
+      <w:proofErr w:type="gramStart"/>
+      <w:r>
+        <w:rPr>
+          <w:rFonts w:ascii="標楷體" w:eastAsia="標楷體" w:hAnsi="標楷體" w:hint="eastAsia"/>
+          <w:sz w:val="32"/>
+          <w:szCs w:val="32"/>
+        </w:rPr>
+        <w:t>象</w:t>
+      </w:r>
+      <w:proofErr w:type="gramEnd"/>
+      <w:r>
+        <w:rPr>
+          <w:rFonts w:ascii="標楷體" w:eastAsia="標楷體" w:hAnsi="標楷體" w:hint="eastAsia"/>
+          <w:sz w:val="32"/>
+          <w:szCs w:val="32"/>
+        </w:rPr>
+        <w:t>的認知與了解。</w:t>
       </w:r>
     </w:p>
     <w:p>
@@ -772,14 +919,17 @@
         </w:rPr>
         <w:t>信手拈(</w:t>
       </w:r>
-      <w:r>
-        <w:rPr>
-          <w:rFonts w:ascii="標楷體" w:eastAsia="標楷體" w:hAnsi="標楷體" w:hint="eastAsia"/>
+      <w:proofErr w:type="gramStart"/>
+      <w:r>
+        <w:rPr>
+          <w:rFonts w:ascii="標楷體" w:eastAsia="標楷體" w:hAnsi="標楷體" w:hint="eastAsia"/>
+          <w:color w:val="FF0000"/>
           <w:sz w:val="16"/>
           <w:szCs w:val="16"/>
         </w:rPr>
         <w:t>ㄋㄧㄢˊ</w:t>
       </w:r>
+      <w:proofErr w:type="gramEnd"/>
       <w:r>
         <w:rPr>
           <w:rFonts w:ascii="標楷體" w:eastAsia="標楷體" w:hAnsi="標楷體" w:hint="eastAsia"/>
@@ -850,7 +1000,25 @@
           <w:sz w:val="32"/>
           <w:szCs w:val="32"/>
         </w:rPr>
-        <w:t>【例】在爾虞我詐的環境中處久了，大家都嚮往返璞歸真的生活。</w:t>
+        <w:t>【例】在爾虞我詐的</w:t>
+      </w:r>
+      <w:proofErr w:type="gramStart"/>
+      <w:r>
+        <w:rPr>
+          <w:rFonts w:ascii="標楷體" w:eastAsia="標楷體" w:hAnsi="標楷體" w:hint="eastAsia"/>
+          <w:sz w:val="32"/>
+          <w:szCs w:val="32"/>
+        </w:rPr>
+        <w:t>環境中處久</w:t>
+      </w:r>
+      <w:proofErr w:type="gramEnd"/>
+      <w:r>
+        <w:rPr>
+          <w:rFonts w:ascii="標楷體" w:eastAsia="標楷體" w:hAnsi="標楷體" w:hint="eastAsia"/>
+          <w:sz w:val="32"/>
+          <w:szCs w:val="32"/>
+        </w:rPr>
+        <w:t>了，大家都嚮往返璞歸真的生活。</w:t>
       </w:r>
     </w:p>
     <w:p>
@@ -1023,29 +1191,60 @@
           <w:szCs w:val="32"/>
         </w:rPr>
       </w:pPr>
-      <w:r>
-        <w:rPr>
-          <w:rFonts w:ascii="標楷體" w:eastAsia="標楷體" w:hAnsi="標楷體" w:hint="eastAsia"/>
-          <w:sz w:val="32"/>
-          <w:szCs w:val="32"/>
-        </w:rPr>
-        <w:t>寥(</w:t>
-      </w:r>
-      <w:r>
-        <w:rPr>
-          <w:rFonts w:ascii="標楷體" w:eastAsia="標楷體" w:hAnsi="標楷體" w:hint="eastAsia"/>
+      <w:proofErr w:type="gramStart"/>
+      <w:r>
+        <w:rPr>
+          <w:rFonts w:ascii="標楷體" w:eastAsia="標楷體" w:hAnsi="標楷體" w:hint="eastAsia"/>
+          <w:sz w:val="32"/>
+          <w:szCs w:val="32"/>
+        </w:rPr>
+        <w:t>寥</w:t>
+      </w:r>
+      <w:proofErr w:type="gramEnd"/>
+      <w:r>
+        <w:rPr>
+          <w:rFonts w:ascii="標楷體" w:eastAsia="標楷體" w:hAnsi="標楷體" w:hint="eastAsia"/>
+          <w:sz w:val="32"/>
+          <w:szCs w:val="32"/>
+        </w:rPr>
+        <w:t>(</w:t>
+      </w:r>
+      <w:proofErr w:type="gramStart"/>
+      <w:r>
+        <w:rPr>
+          <w:rFonts w:ascii="標楷體" w:eastAsia="標楷體" w:hAnsi="標楷體" w:hint="eastAsia"/>
+          <w:color w:val="FF0000"/>
           <w:sz w:val="16"/>
           <w:szCs w:val="16"/>
         </w:rPr>
         <w:t>ㄌㄧㄠˊ</w:t>
       </w:r>
-      <w:r>
-        <w:rPr>
-          <w:rFonts w:ascii="標楷體" w:eastAsia="標楷體" w:hAnsi="標楷體" w:hint="eastAsia"/>
-          <w:sz w:val="32"/>
-          <w:szCs w:val="32"/>
-        </w:rPr>
-        <w:t>)寥：稀少、稀疏。【例】寥寥可數、寥寥無幾</w:t>
+      <w:proofErr w:type="gramEnd"/>
+      <w:r>
+        <w:rPr>
+          <w:rFonts w:ascii="標楷體" w:eastAsia="標楷體" w:hAnsi="標楷體" w:hint="eastAsia"/>
+          <w:sz w:val="32"/>
+          <w:szCs w:val="32"/>
+        </w:rPr>
+        <w:t>)</w:t>
+      </w:r>
+      <w:proofErr w:type="gramStart"/>
+      <w:r>
+        <w:rPr>
+          <w:rFonts w:ascii="標楷體" w:eastAsia="標楷體" w:hAnsi="標楷體" w:hint="eastAsia"/>
+          <w:sz w:val="32"/>
+          <w:szCs w:val="32"/>
+        </w:rPr>
+        <w:t>寥</w:t>
+      </w:r>
+      <w:proofErr w:type="gramEnd"/>
+      <w:r>
+        <w:rPr>
+          <w:rFonts w:ascii="標楷體" w:eastAsia="標楷體" w:hAnsi="標楷體" w:hint="eastAsia"/>
+          <w:sz w:val="32"/>
+          <w:szCs w:val="32"/>
+        </w:rPr>
+        <w:t>：稀少、稀疏。【例】寥寥可數、寥寥無幾</w:t>
       </w:r>
     </w:p>
     <w:p>
@@ -1071,21 +1270,62 @@
         </w:rPr>
         <w:t>酣暢淋漓(</w:t>
       </w:r>
-      <w:r>
-        <w:rPr>
-          <w:rFonts w:ascii="標楷體" w:eastAsia="標楷體" w:hAnsi="標楷體" w:hint="eastAsia"/>
+      <w:proofErr w:type="gramStart"/>
+      <w:r>
+        <w:rPr>
+          <w:rFonts w:ascii="標楷體" w:eastAsia="標楷體" w:hAnsi="標楷體" w:hint="eastAsia"/>
+          <w:color w:val="FF0000"/>
           <w:sz w:val="16"/>
           <w:szCs w:val="16"/>
         </w:rPr>
-        <w:t>ㄌㄧㄣˊ ㄌㄧˊ</w:t>
-      </w:r>
-      <w:r>
-        <w:rPr>
-          <w:rFonts w:ascii="標楷體" w:eastAsia="標楷體" w:hAnsi="標楷體" w:hint="eastAsia"/>
-          <w:sz w:val="32"/>
-          <w:szCs w:val="32"/>
-        </w:rPr>
-        <w:t>)：極為暢達痛快的樣子。如：「此次聚會，大家莫不喝得酣暢淋漓，盡興而歸。」也作「酣嬉淋漓」。</w:t>
+        <w:t>ㄌㄧㄣˊ</w:t>
+      </w:r>
+      <w:proofErr w:type="gramEnd"/>
+      <w:r>
+        <w:rPr>
+          <w:rFonts w:ascii="標楷體" w:eastAsia="標楷體" w:hAnsi="標楷體" w:hint="eastAsia"/>
+          <w:color w:val="FF0000"/>
+          <w:sz w:val="16"/>
+          <w:szCs w:val="16"/>
+        </w:rPr>
+        <w:t xml:space="preserve"> </w:t>
+      </w:r>
+      <w:proofErr w:type="gramStart"/>
+      <w:r>
+        <w:rPr>
+          <w:rFonts w:ascii="標楷體" w:eastAsia="標楷體" w:hAnsi="標楷體" w:hint="eastAsia"/>
+          <w:color w:val="FF0000"/>
+          <w:sz w:val="16"/>
+          <w:szCs w:val="16"/>
+        </w:rPr>
+        <w:t>ㄌㄧˊ</w:t>
+      </w:r>
+      <w:proofErr w:type="gramEnd"/>
+      <w:r>
+        <w:rPr>
+          <w:rFonts w:ascii="標楷體" w:eastAsia="標楷體" w:hAnsi="標楷體" w:hint="eastAsia"/>
+          <w:sz w:val="32"/>
+          <w:szCs w:val="32"/>
+        </w:rPr>
+        <w:t>)：極為暢達痛快的樣子。如：「此次聚會，大家莫不喝得酣暢淋漓，盡興而歸。」也作「酣</w:t>
+      </w:r>
+      <w:proofErr w:type="gramStart"/>
+      <w:r>
+        <w:rPr>
+          <w:rFonts w:ascii="標楷體" w:eastAsia="標楷體" w:hAnsi="標楷體" w:hint="eastAsia"/>
+          <w:sz w:val="32"/>
+          <w:szCs w:val="32"/>
+        </w:rPr>
+        <w:t>嬉</w:t>
+      </w:r>
+      <w:proofErr w:type="gramEnd"/>
+      <w:r>
+        <w:rPr>
+          <w:rFonts w:ascii="標楷體" w:eastAsia="標楷體" w:hAnsi="標楷體" w:hint="eastAsia"/>
+          <w:sz w:val="32"/>
+          <w:szCs w:val="32"/>
+        </w:rPr>
+        <w:t>淋漓」。</w:t>
       </w:r>
     </w:p>
     <w:sectPr>
@@ -1099,7 +1339,7 @@
 </file>
 
 <file path=word/endnotes.xml><?xml version="1.0" encoding="utf-8"?>
-<w:endnotes xmlns:wpc="http://schemas.microsoft.com/office/word/2010/wordprocessingCanvas" xmlns:cx="http://schemas.microsoft.com/office/drawing/2014/chartex" xmlns:cx1="http://schemas.microsoft.com/office/drawing/2015/9/8/chartex" xmlns:cx2="http://schemas.microsoft.com/office/drawing/2015/10/21/chartex" xmlns:cx3="http://schemas.microsoft.com/office/drawing/2016/5/9/chartex" xmlns:cx4="http://schemas.microsoft.com/office/drawing/2016/5/10/chartex" xmlns:cx5="http://schemas.microsoft.com/office/drawing/2016/5/11/chartex" xmlns:cx6="http://schemas.microsoft.com/office/drawing/2016/5/12/chartex" xmlns:cx7="http://schemas.microsoft.com/office/drawing/2016/5/13/chartex" xmlns:cx8="http://schemas.microsoft.com/office/drawing/2016/5/14/chartex" xmlns:mc="http://schemas.openxmlformats.org/markup-compatibility/2006" xmlns:aink="http://schemas.microsoft.com/office/drawing/2016/ink" xmlns:am3d="http://schemas.microsoft.com/office/drawing/2017/model3d" xmlns:o="urn:schemas-microsoft-com:office:office" xmlns:oel="http://schemas.microsoft.com/office/2019/extlst" xmlns:r="http://schemas.openxmlformats.org/officeDocument/2006/relationships" xmlns:m="http://schemas.openxmlformats.org/officeDocument/2006/math" xmlns:v="urn:schemas-microsoft-com:vml" xmlns:wp14="http://schemas.microsoft.com/office/word/2010/wordprocessingDrawing" xmlns:wp="http://schemas.openxmlformats.org/drawingml/2006/wordprocessingDrawing" xmlns:w10="urn:schemas-microsoft-com:office:word" xmlns:w="http://schemas.openxmlformats.org/wordprocessingml/2006/main" xmlns:w14="http://schemas.microsoft.com/office/word/2010/wordml" xmlns:w15="http://schemas.microsoft.com/office/word/2012/wordml" xmlns:w16cex="http://schemas.microsoft.com/office/word/2018/wordml/cex" xmlns:w16cid="http://schemas.microsoft.com/office/word/2016/wordml/cid" xmlns:w16="http://schemas.microsoft.com/office/word/2018/wordml" xmlns:w16sdtdh="http://schemas.microsoft.com/office/word/2020/wordml/sdtdatahash" xmlns:w16se="http://schemas.microsoft.com/office/word/2015/wordml/symex" xmlns:wpg="http://schemas.microsoft.com/office/word/2010/wordprocessingGroup" xmlns:wpi="http://schemas.microsoft.com/office/word/2010/wordprocessingInk" xmlns:wne="http://schemas.microsoft.com/office/word/2006/wordml" xmlns:wps="http://schemas.microsoft.com/office/word/2010/wordprocessingShape" mc:Ignorable="w14 w15 w16se w16cid w16 w16cex w16sdtdh wp14">
+<w:endnotes xmlns:wpc="http://schemas.microsoft.com/office/word/2010/wordprocessingCanvas" xmlns:cx="http://schemas.microsoft.com/office/drawing/2014/chartex" xmlns:cx1="http://schemas.microsoft.com/office/drawing/2015/9/8/chartex" xmlns:cx2="http://schemas.microsoft.com/office/drawing/2015/10/21/chartex" xmlns:cx3="http://schemas.microsoft.com/office/drawing/2016/5/9/chartex" xmlns:cx4="http://schemas.microsoft.com/office/drawing/2016/5/10/chartex" xmlns:cx5="http://schemas.microsoft.com/office/drawing/2016/5/11/chartex" xmlns:cx6="http://schemas.microsoft.com/office/drawing/2016/5/12/chartex" xmlns:cx7="http://schemas.microsoft.com/office/drawing/2016/5/13/chartex" xmlns:cx8="http://schemas.microsoft.com/office/drawing/2016/5/14/chartex" xmlns:mc="http://schemas.openxmlformats.org/markup-compatibility/2006" xmlns:aink="http://schemas.microsoft.com/office/drawing/2016/ink" xmlns:am3d="http://schemas.microsoft.com/office/drawing/2017/model3d" xmlns:o="urn:schemas-microsoft-com:office:office" xmlns:r="http://schemas.openxmlformats.org/officeDocument/2006/relationships" xmlns:m="http://schemas.openxmlformats.org/officeDocument/2006/math" xmlns:v="urn:schemas-microsoft-com:vml" xmlns:wp14="http://schemas.microsoft.com/office/word/2010/wordprocessingDrawing" xmlns:wp="http://schemas.openxmlformats.org/drawingml/2006/wordprocessingDrawing" xmlns:w10="urn:schemas-microsoft-com:office:word" xmlns:w="http://schemas.openxmlformats.org/wordprocessingml/2006/main" xmlns:w14="http://schemas.microsoft.com/office/word/2010/wordml" xmlns:w15="http://schemas.microsoft.com/office/word/2012/wordml" xmlns:w16cex="http://schemas.microsoft.com/office/word/2018/wordml/cex" xmlns:w16cid="http://schemas.microsoft.com/office/word/2016/wordml/cid" xmlns:w16="http://schemas.microsoft.com/office/word/2018/wordml" xmlns:w16sdtdh="http://schemas.microsoft.com/office/word/2020/wordml/sdtdatahash" xmlns:w16se="http://schemas.microsoft.com/office/word/2015/wordml/symex" xmlns:wpg="http://schemas.microsoft.com/office/word/2010/wordprocessingGroup" xmlns:wpi="http://schemas.microsoft.com/office/word/2010/wordprocessingInk" xmlns:wne="http://schemas.microsoft.com/office/word/2006/wordml" xmlns:wps="http://schemas.microsoft.com/office/word/2010/wordprocessingShape" mc:Ignorable="w14 w15 w16se w16cid w16 w16cex w16sdtdh wp14">
   <w:endnote w:type="separator" w:id="-1">
     <w:p>
       <w:r>
@@ -1118,7 +1358,7 @@
 </file>
 
 <file path=word/footer1.xml><?xml version="1.0" encoding="utf-8"?>
-<w:ftr xmlns:wpc="http://schemas.microsoft.com/office/word/2010/wordprocessingCanvas" xmlns:cx="http://schemas.microsoft.com/office/drawing/2014/chartex" xmlns:cx1="http://schemas.microsoft.com/office/drawing/2015/9/8/chartex" xmlns:cx2="http://schemas.microsoft.com/office/drawing/2015/10/21/chartex" xmlns:cx3="http://schemas.microsoft.com/office/drawing/2016/5/9/chartex" xmlns:cx4="http://schemas.microsoft.com/office/drawing/2016/5/10/chartex" xmlns:cx5="http://schemas.microsoft.com/office/drawing/2016/5/11/chartex" xmlns:cx6="http://schemas.microsoft.com/office/drawing/2016/5/12/chartex" xmlns:cx7="http://schemas.microsoft.com/office/drawing/2016/5/13/chartex" xmlns:cx8="http://schemas.microsoft.com/office/drawing/2016/5/14/chartex" xmlns:mc="http://schemas.openxmlformats.org/markup-compatibility/2006" xmlns:aink="http://schemas.microsoft.com/office/drawing/2016/ink" xmlns:am3d="http://schemas.microsoft.com/office/drawing/2017/model3d" xmlns:o="urn:schemas-microsoft-com:office:office" xmlns:oel="http://schemas.microsoft.com/office/2019/extlst" xmlns:r="http://schemas.openxmlformats.org/officeDocument/2006/relationships" xmlns:m="http://schemas.openxmlformats.org/officeDocument/2006/math" xmlns:v="urn:schemas-microsoft-com:vml" xmlns:wp14="http://schemas.microsoft.com/office/word/2010/wordprocessingDrawing" xmlns:wp="http://schemas.openxmlformats.org/drawingml/2006/wordprocessingDrawing" xmlns:w10="urn:schemas-microsoft-com:office:word" xmlns:w="http://schemas.openxmlformats.org/wordprocessingml/2006/main" xmlns:w14="http://schemas.microsoft.com/office/word/2010/wordml" xmlns:w15="http://schemas.microsoft.com/office/word/2012/wordml" xmlns:w16cex="http://schemas.microsoft.com/office/word/2018/wordml/cex" xmlns:w16cid="http://schemas.microsoft.com/office/word/2016/wordml/cid" xmlns:w16="http://schemas.microsoft.com/office/word/2018/wordml" xmlns:w16sdtdh="http://schemas.microsoft.com/office/word/2020/wordml/sdtdatahash" xmlns:w16se="http://schemas.microsoft.com/office/word/2015/wordml/symex" xmlns:wpg="http://schemas.microsoft.com/office/word/2010/wordprocessingGroup" xmlns:wpi="http://schemas.microsoft.com/office/word/2010/wordprocessingInk" xmlns:wne="http://schemas.microsoft.com/office/word/2006/wordml" xmlns:wps="http://schemas.microsoft.com/office/word/2010/wordprocessingShape" mc:Ignorable="w14 w15 w16se w16cid w16 w16cex w16sdtdh wp14">
+<w:ftr xmlns:wpc="http://schemas.microsoft.com/office/word/2010/wordprocessingCanvas" xmlns:cx="http://schemas.microsoft.com/office/drawing/2014/chartex" xmlns:cx1="http://schemas.microsoft.com/office/drawing/2015/9/8/chartex" xmlns:cx2="http://schemas.microsoft.com/office/drawing/2015/10/21/chartex" xmlns:cx3="http://schemas.microsoft.com/office/drawing/2016/5/9/chartex" xmlns:cx4="http://schemas.microsoft.com/office/drawing/2016/5/10/chartex" xmlns:cx5="http://schemas.microsoft.com/office/drawing/2016/5/11/chartex" xmlns:cx6="http://schemas.microsoft.com/office/drawing/2016/5/12/chartex" xmlns:cx7="http://schemas.microsoft.com/office/drawing/2016/5/13/chartex" xmlns:cx8="http://schemas.microsoft.com/office/drawing/2016/5/14/chartex" xmlns:mc="http://schemas.openxmlformats.org/markup-compatibility/2006" xmlns:aink="http://schemas.microsoft.com/office/drawing/2016/ink" xmlns:am3d="http://schemas.microsoft.com/office/drawing/2017/model3d" xmlns:o="urn:schemas-microsoft-com:office:office" xmlns:r="http://schemas.openxmlformats.org/officeDocument/2006/relationships" xmlns:m="http://schemas.openxmlformats.org/officeDocument/2006/math" xmlns:v="urn:schemas-microsoft-com:vml" xmlns:wp14="http://schemas.microsoft.com/office/word/2010/wordprocessingDrawing" xmlns:wp="http://schemas.openxmlformats.org/drawingml/2006/wordprocessingDrawing" xmlns:w10="urn:schemas-microsoft-com:office:word" xmlns:w="http://schemas.openxmlformats.org/wordprocessingml/2006/main" xmlns:w14="http://schemas.microsoft.com/office/word/2010/wordml" xmlns:w15="http://schemas.microsoft.com/office/word/2012/wordml" xmlns:w16cex="http://schemas.microsoft.com/office/word/2018/wordml/cex" xmlns:w16cid="http://schemas.microsoft.com/office/word/2016/wordml/cid" xmlns:w16="http://schemas.microsoft.com/office/word/2018/wordml" xmlns:w16sdtdh="http://schemas.microsoft.com/office/word/2020/wordml/sdtdatahash" xmlns:w16se="http://schemas.microsoft.com/office/word/2015/wordml/symex" xmlns:wpg="http://schemas.microsoft.com/office/word/2010/wordprocessingGroup" xmlns:wpi="http://schemas.microsoft.com/office/word/2010/wordprocessingInk" xmlns:wne="http://schemas.microsoft.com/office/word/2006/wordml" xmlns:wps="http://schemas.microsoft.com/office/word/2010/wordprocessingShape" mc:Ignorable="w14 w15 w16se w16cid w16 w16cex w16sdtdh wp14">
   <w:sdt>
     <w:sdtPr>
       <w:id w:val="-340088253"/>
@@ -1127,6 +1367,7 @@
         <w:docPartUnique/>
       </w:docPartObj>
     </w:sdtPr>
+    <w:sdtEndPr/>
     <w:sdtContent>
       <w:p>
         <w:pPr>
@@ -1169,7 +1410,7 @@
 </file>
 
 <file path=word/footnotes.xml><?xml version="1.0" encoding="utf-8"?>
-<w:footnotes xmlns:wpc="http://schemas.microsoft.com/office/word/2010/wordprocessingCanvas" xmlns:cx="http://schemas.microsoft.com/office/drawing/2014/chartex" xmlns:cx1="http://schemas.microsoft.com/office/drawing/2015/9/8/chartex" xmlns:cx2="http://schemas.microsoft.com/office/drawing/2015/10/21/chartex" xmlns:cx3="http://schemas.microsoft.com/office/drawing/2016/5/9/chartex" xmlns:cx4="http://schemas.microsoft.com/office/drawing/2016/5/10/chartex" xmlns:cx5="http://schemas.microsoft.com/office/drawing/2016/5/11/chartex" xmlns:cx6="http://schemas.microsoft.com/office/drawing/2016/5/12/chartex" xmlns:cx7="http://schemas.microsoft.com/office/drawing/2016/5/13/chartex" xmlns:cx8="http://schemas.microsoft.com/office/drawing/2016/5/14/chartex" xmlns:mc="http://schemas.openxmlformats.org/markup-compatibility/2006" xmlns:aink="http://schemas.microsoft.com/office/drawing/2016/ink" xmlns:am3d="http://schemas.microsoft.com/office/drawing/2017/model3d" xmlns:o="urn:schemas-microsoft-com:office:office" xmlns:oel="http://schemas.microsoft.com/office/2019/extlst" xmlns:r="http://schemas.openxmlformats.org/officeDocument/2006/relationships" xmlns:m="http://schemas.openxmlformats.org/officeDocument/2006/math" xmlns:v="urn:schemas-microsoft-com:vml" xmlns:wp14="http://schemas.microsoft.com/office/word/2010/wordprocessingDrawing" xmlns:wp="http://schemas.openxmlformats.org/drawingml/2006/wordprocessingDrawing" xmlns:w10="urn:schemas-microsoft-com:office:word" xmlns:w="http://schemas.openxmlformats.org/wordprocessingml/2006/main" xmlns:w14="http://schemas.microsoft.com/office/word/2010/wordml" xmlns:w15="http://schemas.microsoft.com/office/word/2012/wordml" xmlns:w16cex="http://schemas.microsoft.com/office/word/2018/wordml/cex" xmlns:w16cid="http://schemas.microsoft.com/office/word/2016/wordml/cid" xmlns:w16="http://schemas.microsoft.com/office/word/2018/wordml" xmlns:w16sdtdh="http://schemas.microsoft.com/office/word/2020/wordml/sdtdatahash" xmlns:w16se="http://schemas.microsoft.com/office/word/2015/wordml/symex" xmlns:wpg="http://schemas.microsoft.com/office/word/2010/wordprocessingGroup" xmlns:wpi="http://schemas.microsoft.com/office/word/2010/wordprocessingInk" xmlns:wne="http://schemas.microsoft.com/office/word/2006/wordml" xmlns:wps="http://schemas.microsoft.com/office/word/2010/wordprocessingShape" mc:Ignorable="w14 w15 w16se w16cid w16 w16cex w16sdtdh wp14">
+<w:footnotes xmlns:wpc="http://schemas.microsoft.com/office/word/2010/wordprocessingCanvas" xmlns:cx="http://schemas.microsoft.com/office/drawing/2014/chartex" xmlns:cx1="http://schemas.microsoft.com/office/drawing/2015/9/8/chartex" xmlns:cx2="http://schemas.microsoft.com/office/drawing/2015/10/21/chartex" xmlns:cx3="http://schemas.microsoft.com/office/drawing/2016/5/9/chartex" xmlns:cx4="http://schemas.microsoft.com/office/drawing/2016/5/10/chartex" xmlns:cx5="http://schemas.microsoft.com/office/drawing/2016/5/11/chartex" xmlns:cx6="http://schemas.microsoft.com/office/drawing/2016/5/12/chartex" xmlns:cx7="http://schemas.microsoft.com/office/drawing/2016/5/13/chartex" xmlns:cx8="http://schemas.microsoft.com/office/drawing/2016/5/14/chartex" xmlns:mc="http://schemas.openxmlformats.org/markup-compatibility/2006" xmlns:aink="http://schemas.microsoft.com/office/drawing/2016/ink" xmlns:am3d="http://schemas.microsoft.com/office/drawing/2017/model3d" xmlns:o="urn:schemas-microsoft-com:office:office" xmlns:r="http://schemas.openxmlformats.org/officeDocument/2006/relationships" xmlns:m="http://schemas.openxmlformats.org/officeDocument/2006/math" xmlns:v="urn:schemas-microsoft-com:vml" xmlns:wp14="http://schemas.microsoft.com/office/word/2010/wordprocessingDrawing" xmlns:wp="http://schemas.openxmlformats.org/drawingml/2006/wordprocessingDrawing" xmlns:w10="urn:schemas-microsoft-com:office:word" xmlns:w="http://schemas.openxmlformats.org/wordprocessingml/2006/main" xmlns:w14="http://schemas.microsoft.com/office/word/2010/wordml" xmlns:w15="http://schemas.microsoft.com/office/word/2012/wordml" xmlns:w16cex="http://schemas.microsoft.com/office/word/2018/wordml/cex" xmlns:w16cid="http://schemas.microsoft.com/office/word/2016/wordml/cid" xmlns:w16="http://schemas.microsoft.com/office/word/2018/wordml" xmlns:w16sdtdh="http://schemas.microsoft.com/office/word/2020/wordml/sdtdatahash" xmlns:w16se="http://schemas.microsoft.com/office/word/2015/wordml/symex" xmlns:wpg="http://schemas.microsoft.com/office/word/2010/wordprocessingGroup" xmlns:wpi="http://schemas.microsoft.com/office/word/2010/wordprocessingInk" xmlns:wne="http://schemas.microsoft.com/office/word/2006/wordml" xmlns:wps="http://schemas.microsoft.com/office/word/2010/wordprocessingShape" mc:Ignorable="w14 w15 w16se w16cid w16 w16cex w16sdtdh wp14">
   <w:footnote w:type="separator" w:id="-1">
     <w:p>
       <w:r>
@@ -1188,7 +1429,7 @@
 </file>
 
 <file path=word/numbering.xml><?xml version="1.0" encoding="utf-8"?>
-<w:numbering xmlns:wpc="http://schemas.microsoft.com/office/word/2010/wordprocessingCanvas" xmlns:cx="http://schemas.microsoft.com/office/drawing/2014/chartex" xmlns:cx1="http://schemas.microsoft.com/office/drawing/2015/9/8/chartex" xmlns:cx2="http://schemas.microsoft.com/office/drawing/2015/10/21/chartex" xmlns:cx3="http://schemas.microsoft.com/office/drawing/2016/5/9/chartex" xmlns:cx4="http://schemas.microsoft.com/office/drawing/2016/5/10/chartex" xmlns:cx5="http://schemas.microsoft.com/office/drawing/2016/5/11/chartex" xmlns:cx6="http://schemas.microsoft.com/office/drawing/2016/5/12/chartex" xmlns:cx7="http://schemas.microsoft.com/office/drawing/2016/5/13/chartex" xmlns:cx8="http://schemas.microsoft.com/office/drawing/2016/5/14/chartex" xmlns:mc="http://schemas.openxmlformats.org/markup-compatibility/2006" xmlns:aink="http://schemas.microsoft.com/office/drawing/2016/ink" xmlns:am3d="http://schemas.microsoft.com/office/drawing/2017/model3d" xmlns:o="urn:schemas-microsoft-com:office:office" xmlns:oel="http://schemas.microsoft.com/office/2019/extlst" xmlns:r="http://schemas.openxmlformats.org/officeDocument/2006/relationships" xmlns:m="http://schemas.openxmlformats.org/officeDocument/2006/math" xmlns:v="urn:schemas-microsoft-com:vml" xmlns:wp14="http://schemas.microsoft.com/office/word/2010/wordprocessingDrawing" xmlns:wp="http://schemas.openxmlformats.org/drawingml/2006/wordprocessingDrawing" xmlns:w10="urn:schemas-microsoft-com:office:word" xmlns:w="http://schemas.openxmlformats.org/wordprocessingml/2006/main" xmlns:w14="http://schemas.microsoft.com/office/word/2010/wordml" xmlns:w15="http://schemas.microsoft.com/office/word/2012/wordml" xmlns:w16cex="http://schemas.microsoft.com/office/word/2018/wordml/cex" xmlns:w16cid="http://schemas.microsoft.com/office/word/2016/wordml/cid" xmlns:w16="http://schemas.microsoft.com/office/word/2018/wordml" xmlns:w16sdtdh="http://schemas.microsoft.com/office/word/2020/wordml/sdtdatahash" xmlns:w16se="http://schemas.microsoft.com/office/word/2015/wordml/symex" xmlns:wpg="http://schemas.microsoft.com/office/word/2010/wordprocessingGroup" xmlns:wpi="http://schemas.microsoft.com/office/word/2010/wordprocessingInk" xmlns:wne="http://schemas.microsoft.com/office/word/2006/wordml" xmlns:wps="http://schemas.microsoft.com/office/word/2010/wordprocessingShape" mc:Ignorable="w14 w15 w16se w16cid w16 w16cex w16sdtdh wp14">
+<w:numbering xmlns:wpc="http://schemas.microsoft.com/office/word/2010/wordprocessingCanvas" xmlns:cx="http://schemas.microsoft.com/office/drawing/2014/chartex" xmlns:cx1="http://schemas.microsoft.com/office/drawing/2015/9/8/chartex" xmlns:cx2="http://schemas.microsoft.com/office/drawing/2015/10/21/chartex" xmlns:cx3="http://schemas.microsoft.com/office/drawing/2016/5/9/chartex" xmlns:cx4="http://schemas.microsoft.com/office/drawing/2016/5/10/chartex" xmlns:cx5="http://schemas.microsoft.com/office/drawing/2016/5/11/chartex" xmlns:cx6="http://schemas.microsoft.com/office/drawing/2016/5/12/chartex" xmlns:cx7="http://schemas.microsoft.com/office/drawing/2016/5/13/chartex" xmlns:cx8="http://schemas.microsoft.com/office/drawing/2016/5/14/chartex" xmlns:mc="http://schemas.openxmlformats.org/markup-compatibility/2006" xmlns:aink="http://schemas.microsoft.com/office/drawing/2016/ink" xmlns:am3d="http://schemas.microsoft.com/office/drawing/2017/model3d" xmlns:o="urn:schemas-microsoft-com:office:office" xmlns:r="http://schemas.openxmlformats.org/officeDocument/2006/relationships" xmlns:m="http://schemas.openxmlformats.org/officeDocument/2006/math" xmlns:v="urn:schemas-microsoft-com:vml" xmlns:wp14="http://schemas.microsoft.com/office/word/2010/wordprocessingDrawing" xmlns:wp="http://schemas.openxmlformats.org/drawingml/2006/wordprocessingDrawing" xmlns:w10="urn:schemas-microsoft-com:office:word" xmlns:w="http://schemas.openxmlformats.org/wordprocessingml/2006/main" xmlns:w14="http://schemas.microsoft.com/office/word/2010/wordml" xmlns:w15="http://schemas.microsoft.com/office/word/2012/wordml" xmlns:w16cex="http://schemas.microsoft.com/office/word/2018/wordml/cex" xmlns:w16cid="http://schemas.microsoft.com/office/word/2016/wordml/cid" xmlns:w16="http://schemas.microsoft.com/office/word/2018/wordml" xmlns:w16sdtdh="http://schemas.microsoft.com/office/word/2020/wordml/sdtdatahash" xmlns:w16se="http://schemas.microsoft.com/office/word/2015/wordml/symex" xmlns:wpg="http://schemas.microsoft.com/office/word/2010/wordprocessingGroup" xmlns:wpi="http://schemas.microsoft.com/office/word/2010/wordprocessingInk" xmlns:wne="http://schemas.microsoft.com/office/word/2006/wordml" xmlns:wps="http://schemas.microsoft.com/office/word/2010/wordprocessingShape" mc:Ignorable="w14 w15 w16se w16cid w16 w16cex w16sdtdh wp14">
   <w:abstractNum w:abstractNumId="0" w15:restartNumberingAfterBreak="0">
     <w:nsid w:val="19F6325E"/>
     <w:multiLevelType w:val="hybridMultilevel"/>
@@ -1789,22 +2030,22 @@
       </w:rPr>
     </w:lvl>
   </w:abstractNum>
-  <w:num w:numId="1" w16cid:durableId="879829051">
+  <w:num w:numId="1">
     <w:abstractNumId w:val="3"/>
   </w:num>
-  <w:num w:numId="2" w16cid:durableId="1350911597">
+  <w:num w:numId="2">
     <w:abstractNumId w:val="0"/>
   </w:num>
-  <w:num w:numId="3" w16cid:durableId="117071720">
+  <w:num w:numId="3">
     <w:abstractNumId w:val="4"/>
   </w:num>
-  <w:num w:numId="4" w16cid:durableId="654842441">
+  <w:num w:numId="4">
     <w:abstractNumId w:val="1"/>
   </w:num>
-  <w:num w:numId="5" w16cid:durableId="2028022382">
+  <w:num w:numId="5">
     <w:abstractNumId w:val="5"/>
   </w:num>
-  <w:num w:numId="6" w16cid:durableId="639458080">
+  <w:num w:numId="6">
     <w:abstractNumId w:val="2"/>
   </w:num>
 </w:numbering>

--- a/doc/詩/唐朝/李白/李白-夜宿山寺.docx
+++ b/doc/詩/唐朝/李白/李白-夜宿山寺.docx
@@ -1,6 +1,6 @@
 
 <file path=word/document.xml><?xml version="1.0" encoding="utf-8"?>
-<w:document xmlns:wpc="http://schemas.microsoft.com/office/word/2010/wordprocessingCanvas" xmlns:cx="http://schemas.microsoft.com/office/drawing/2014/chartex" xmlns:cx1="http://schemas.microsoft.com/office/drawing/2015/9/8/chartex" xmlns:cx2="http://schemas.microsoft.com/office/drawing/2015/10/21/chartex" xmlns:cx3="http://schemas.microsoft.com/office/drawing/2016/5/9/chartex" xmlns:cx4="http://schemas.microsoft.com/office/drawing/2016/5/10/chartex" xmlns:cx5="http://schemas.microsoft.com/office/drawing/2016/5/11/chartex" xmlns:cx6="http://schemas.microsoft.com/office/drawing/2016/5/12/chartex" xmlns:cx7="http://schemas.microsoft.com/office/drawing/2016/5/13/chartex" xmlns:cx8="http://schemas.microsoft.com/office/drawing/2016/5/14/chartex" xmlns:mc="http://schemas.openxmlformats.org/markup-compatibility/2006" xmlns:aink="http://schemas.microsoft.com/office/drawing/2016/ink" xmlns:am3d="http://schemas.microsoft.com/office/drawing/2017/model3d" xmlns:o="urn:schemas-microsoft-com:office:office" xmlns:r="http://schemas.openxmlformats.org/officeDocument/2006/relationships" xmlns:m="http://schemas.openxmlformats.org/officeDocument/2006/math" xmlns:v="urn:schemas-microsoft-com:vml" xmlns:wp14="http://schemas.microsoft.com/office/word/2010/wordprocessingDrawing" xmlns:wp="http://schemas.openxmlformats.org/drawingml/2006/wordprocessingDrawing" xmlns:w10="urn:schemas-microsoft-com:office:word" xmlns:w="http://schemas.openxmlformats.org/wordprocessingml/2006/main" xmlns:w14="http://schemas.microsoft.com/office/word/2010/wordml" xmlns:w15="http://schemas.microsoft.com/office/word/2012/wordml" xmlns:w16cex="http://schemas.microsoft.com/office/word/2018/wordml/cex" xmlns:w16cid="http://schemas.microsoft.com/office/word/2016/wordml/cid" xmlns:w16="http://schemas.microsoft.com/office/word/2018/wordml" xmlns:w16sdtdh="http://schemas.microsoft.com/office/word/2020/wordml/sdtdatahash" xmlns:w16se="http://schemas.microsoft.com/office/word/2015/wordml/symex" xmlns:wpg="http://schemas.microsoft.com/office/word/2010/wordprocessingGroup" xmlns:wpi="http://schemas.microsoft.com/office/word/2010/wordprocessingInk" xmlns:wne="http://schemas.microsoft.com/office/word/2006/wordml" xmlns:wps="http://schemas.microsoft.com/office/word/2010/wordprocessingShape" mc:Ignorable="w14 w15 w16se w16cid w16 w16cex w16sdtdh wp14">
+<w:document xmlns:wpc="http://schemas.microsoft.com/office/word/2010/wordprocessingCanvas" xmlns:cx="http://schemas.microsoft.com/office/drawing/2014/chartex" xmlns:cx1="http://schemas.microsoft.com/office/drawing/2015/9/8/chartex" xmlns:cx2="http://schemas.microsoft.com/office/drawing/2015/10/21/chartex" xmlns:cx3="http://schemas.microsoft.com/office/drawing/2016/5/9/chartex" xmlns:cx4="http://schemas.microsoft.com/office/drawing/2016/5/10/chartex" xmlns:cx5="http://schemas.microsoft.com/office/drawing/2016/5/11/chartex" xmlns:cx6="http://schemas.microsoft.com/office/drawing/2016/5/12/chartex" xmlns:cx7="http://schemas.microsoft.com/office/drawing/2016/5/13/chartex" xmlns:cx8="http://schemas.microsoft.com/office/drawing/2016/5/14/chartex" xmlns:mc="http://schemas.openxmlformats.org/markup-compatibility/2006" xmlns:aink="http://schemas.microsoft.com/office/drawing/2016/ink" xmlns:am3d="http://schemas.microsoft.com/office/drawing/2017/model3d" xmlns:o="urn:schemas-microsoft-com:office:office" xmlns:oel="http://schemas.microsoft.com/office/2019/extlst" xmlns:r="http://schemas.openxmlformats.org/officeDocument/2006/relationships" xmlns:m="http://schemas.openxmlformats.org/officeDocument/2006/math" xmlns:v="urn:schemas-microsoft-com:vml" xmlns:wp14="http://schemas.microsoft.com/office/word/2010/wordprocessingDrawing" xmlns:wp="http://schemas.openxmlformats.org/drawingml/2006/wordprocessingDrawing" xmlns:w10="urn:schemas-microsoft-com:office:word" xmlns:w="http://schemas.openxmlformats.org/wordprocessingml/2006/main" xmlns:w14="http://schemas.microsoft.com/office/word/2010/wordml" xmlns:w15="http://schemas.microsoft.com/office/word/2012/wordml" xmlns:w16cex="http://schemas.microsoft.com/office/word/2018/wordml/cex" xmlns:w16cid="http://schemas.microsoft.com/office/word/2016/wordml/cid" xmlns:w16="http://schemas.microsoft.com/office/word/2018/wordml" xmlns:w16du="http://schemas.microsoft.com/office/word/2023/wordml/word16du" xmlns:w16sdtdh="http://schemas.microsoft.com/office/word/2020/wordml/sdtdatahash" xmlns:w16se="http://schemas.microsoft.com/office/word/2015/wordml/symex" xmlns:wpg="http://schemas.microsoft.com/office/word/2010/wordprocessingGroup" xmlns:wpi="http://schemas.microsoft.com/office/word/2010/wordprocessingInk" xmlns:wne="http://schemas.microsoft.com/office/word/2006/wordml" xmlns:wps="http://schemas.microsoft.com/office/word/2010/wordprocessingShape" mc:Ignorable="w14 w15 w16se w16cid w16 w16cex w16sdtdh wp14">
   <w:body>
     <w:p>
       <w:pPr>
@@ -146,15 +146,15 @@
         <w:spacing w:beforeLines="100" w:before="360" w:line="440" w:lineRule="exact"/>
         <w:rPr>
           <w:rFonts w:ascii="標楷體" w:eastAsia="標楷體" w:hAnsi="標楷體"/>
-          <w:sz w:val="40"/>
-          <w:szCs w:val="40"/>
-        </w:rPr>
-      </w:pPr>
-      <w:r>
-        <w:rPr>
-          <w:rFonts w:ascii="標楷體" w:eastAsia="標楷體" w:hAnsi="標楷體" w:hint="eastAsia"/>
-          <w:sz w:val="40"/>
-          <w:szCs w:val="40"/>
+          <w:sz w:val="32"/>
+          <w:szCs w:val="32"/>
+        </w:rPr>
+      </w:pPr>
+      <w:r>
+        <w:rPr>
+          <w:rFonts w:ascii="標楷體" w:eastAsia="標楷體" w:hAnsi="標楷體" w:hint="eastAsia"/>
+          <w:sz w:val="32"/>
+          <w:szCs w:val="32"/>
           <w:bdr w:val="single" w:sz="4" w:space="0" w:color="auto"/>
         </w:rPr>
         <w:t>注釋</w:t>
@@ -171,15 +171,15 @@
         <w:ind w:leftChars="0" w:left="482"/>
         <w:rPr>
           <w:rFonts w:ascii="標楷體" w:eastAsia="標楷體" w:hAnsi="標楷體" w:cs="新細明體"/>
-          <w:sz w:val="32"/>
-          <w:szCs w:val="32"/>
+          <w:sz w:val="28"/>
+          <w:szCs w:val="28"/>
         </w:rPr>
       </w:pPr>
       <w:r>
         <w:rPr>
           <w:rFonts w:ascii="標楷體" w:eastAsia="標楷體" w:hAnsi="標楷體" w:cs="標楷體" w:hint="eastAsia"/>
-          <w:sz w:val="32"/>
-          <w:szCs w:val="32"/>
+          <w:sz w:val="28"/>
+          <w:szCs w:val="28"/>
         </w:rPr>
         <w:t>宿：住，過夜。</w:t>
       </w:r>
@@ -195,15 +195,15 @@
         <w:ind w:leftChars="0" w:left="482"/>
         <w:rPr>
           <w:rFonts w:ascii="標楷體" w:eastAsia="標楷體" w:hAnsi="標楷體" w:cs="新細明體"/>
-          <w:sz w:val="32"/>
-          <w:szCs w:val="32"/>
+          <w:sz w:val="28"/>
+          <w:szCs w:val="28"/>
         </w:rPr>
       </w:pPr>
       <w:r>
         <w:rPr>
           <w:rFonts w:ascii="標楷體" w:eastAsia="標楷體" w:hAnsi="標楷體" w:cs="標楷體" w:hint="eastAsia"/>
-          <w:sz w:val="32"/>
-          <w:szCs w:val="32"/>
+          <w:sz w:val="28"/>
+          <w:szCs w:val="28"/>
         </w:rPr>
         <w:t>危樓：高樓，這</w:t>
       </w:r>
@@ -211,8 +211,8 @@
       <w:r>
         <w:rPr>
           <w:rFonts w:ascii="標楷體" w:eastAsia="標楷體" w:hAnsi="標楷體" w:cs="標楷體" w:hint="eastAsia"/>
-          <w:sz w:val="32"/>
-          <w:szCs w:val="32"/>
+          <w:sz w:val="28"/>
+          <w:szCs w:val="28"/>
         </w:rPr>
         <w:t>裏</w:t>
       </w:r>
@@ -220,24 +220,24 @@
       <w:r>
         <w:rPr>
           <w:rFonts w:ascii="標楷體" w:eastAsia="標楷體" w:hAnsi="標楷體" w:cs="標楷體" w:hint="eastAsia"/>
-          <w:sz w:val="32"/>
-          <w:szCs w:val="32"/>
+          <w:sz w:val="28"/>
+          <w:szCs w:val="28"/>
         </w:rPr>
         <w:t>指</w:t>
       </w:r>
       <w:r>
         <w:rPr>
           <w:rFonts w:ascii="標楷體" w:eastAsia="標楷體" w:hAnsi="標楷體" w:cs="標楷體" w:hint="eastAsia"/>
-          <w:sz w:val="32"/>
-          <w:szCs w:val="32"/>
+          <w:sz w:val="28"/>
+          <w:szCs w:val="28"/>
         </w:rPr>
         <w:t>寺院後面有一座很高的藏經樓</w:t>
       </w:r>
       <w:r>
         <w:rPr>
           <w:rFonts w:ascii="標楷體" w:eastAsia="標楷體" w:hAnsi="標楷體" w:cs="標楷體" w:hint="eastAsia"/>
-          <w:sz w:val="32"/>
-          <w:szCs w:val="32"/>
+          <w:sz w:val="28"/>
+          <w:szCs w:val="28"/>
         </w:rPr>
         <w:t>。危：高。</w:t>
       </w:r>
@@ -249,15 +249,15 @@
         <w:ind w:leftChars="0" w:left="482"/>
         <w:rPr>
           <w:rFonts w:ascii="標楷體" w:eastAsia="標楷體" w:hAnsi="標楷體" w:cs="新細明體"/>
-          <w:sz w:val="32"/>
-          <w:szCs w:val="32"/>
+          <w:sz w:val="28"/>
+          <w:szCs w:val="28"/>
         </w:rPr>
       </w:pPr>
       <w:r>
         <w:rPr>
           <w:rFonts w:ascii="標楷體" w:eastAsia="標楷體" w:hAnsi="標楷體" w:cs="標楷體" w:hint="eastAsia"/>
-          <w:sz w:val="32"/>
-          <w:szCs w:val="32"/>
+          <w:sz w:val="28"/>
+          <w:szCs w:val="28"/>
         </w:rPr>
         <w:t>百尺：虛指，不是實數，這</w:t>
       </w:r>
@@ -265,8 +265,8 @@
       <w:r>
         <w:rPr>
           <w:rFonts w:ascii="標楷體" w:eastAsia="標楷體" w:hAnsi="標楷體" w:cs="標楷體" w:hint="eastAsia"/>
-          <w:sz w:val="32"/>
-          <w:szCs w:val="32"/>
+          <w:sz w:val="28"/>
+          <w:szCs w:val="28"/>
         </w:rPr>
         <w:t>裏形容樓很高</w:t>
       </w:r>
@@ -274,8 +274,8 @@
       <w:r>
         <w:rPr>
           <w:rFonts w:ascii="標楷體" w:eastAsia="標楷體" w:hAnsi="標楷體" w:cs="標楷體" w:hint="eastAsia"/>
-          <w:sz w:val="32"/>
-          <w:szCs w:val="32"/>
+          <w:sz w:val="28"/>
+          <w:szCs w:val="28"/>
         </w:rPr>
         <w:t>。</w:t>
       </w:r>
@@ -291,15 +291,15 @@
         <w:ind w:leftChars="0" w:left="482"/>
         <w:rPr>
           <w:rFonts w:ascii="標楷體" w:eastAsia="標楷體" w:hAnsi="標楷體" w:cs="新細明體"/>
-          <w:sz w:val="32"/>
-          <w:szCs w:val="32"/>
+          <w:sz w:val="28"/>
+          <w:szCs w:val="28"/>
         </w:rPr>
       </w:pPr>
       <w:r>
         <w:rPr>
           <w:rFonts w:ascii="標楷體" w:eastAsia="標楷體" w:hAnsi="標楷體" w:cs="標楷體" w:hint="eastAsia"/>
-          <w:sz w:val="32"/>
-          <w:szCs w:val="32"/>
+          <w:sz w:val="28"/>
+          <w:szCs w:val="28"/>
         </w:rPr>
         <w:t>星辰：天上的星星統稱。</w:t>
       </w:r>
@@ -315,15 +315,15 @@
         <w:ind w:leftChars="0" w:left="482"/>
         <w:rPr>
           <w:rFonts w:ascii="標楷體" w:eastAsia="標楷體" w:hAnsi="標楷體" w:cs="新細明體"/>
-          <w:sz w:val="32"/>
-          <w:szCs w:val="32"/>
+          <w:sz w:val="28"/>
+          <w:szCs w:val="28"/>
         </w:rPr>
       </w:pPr>
       <w:r>
         <w:rPr>
           <w:rFonts w:ascii="標楷體" w:eastAsia="標楷體" w:hAnsi="標楷體" w:cs="標楷體" w:hint="eastAsia"/>
-          <w:sz w:val="32"/>
-          <w:szCs w:val="32"/>
+          <w:sz w:val="28"/>
+          <w:szCs w:val="28"/>
         </w:rPr>
         <w:t>語：說話。</w:t>
       </w:r>
@@ -339,17 +339,117 @@
         <w:ind w:leftChars="0" w:left="482"/>
         <w:rPr>
           <w:rFonts w:ascii="標楷體" w:eastAsia="標楷體" w:hAnsi="標楷體" w:cs="新細明體"/>
+          <w:sz w:val="28"/>
+          <w:szCs w:val="28"/>
+        </w:rPr>
+      </w:pPr>
+      <w:r>
+        <w:rPr>
+          <w:rFonts w:ascii="標楷體" w:eastAsia="標楷體" w:hAnsi="標楷體" w:cs="標楷體" w:hint="eastAsia"/>
+          <w:sz w:val="28"/>
+          <w:szCs w:val="28"/>
+        </w:rPr>
+        <w:t>恐：恐怕。驚：驚嚇。</w:t>
+      </w:r>
+    </w:p>
+    <w:p>
+      <w:pPr>
+        <w:spacing w:beforeLines="50" w:before="180" w:line="440" w:lineRule="exact"/>
+        <w:rPr>
+          <w:rFonts w:ascii="標楷體" w:eastAsia="標楷體" w:hAnsi="標楷體"/>
           <w:sz w:val="32"/>
           <w:szCs w:val="32"/>
-        </w:rPr>
-      </w:pPr>
-      <w:r>
-        <w:rPr>
-          <w:rFonts w:ascii="標楷體" w:eastAsia="標楷體" w:hAnsi="標楷體" w:cs="標楷體" w:hint="eastAsia"/>
+          <w:bdr w:val="single" w:sz="4" w:space="0" w:color="auto"/>
+        </w:rPr>
+      </w:pPr>
+      <w:r>
+        <w:rPr>
+          <w:rFonts w:ascii="標楷體" w:eastAsia="標楷體" w:hAnsi="標楷體" w:hint="eastAsia"/>
           <w:sz w:val="32"/>
           <w:szCs w:val="32"/>
-        </w:rPr>
-        <w:t>恐：恐怕。驚：驚嚇。</w:t>
+          <w:bdr w:val="single" w:sz="4" w:space="0" w:color="auto"/>
+        </w:rPr>
+        <w:t>語譯</w:t>
+      </w:r>
+    </w:p>
+    <w:p>
+      <w:pPr>
+        <w:spacing w:line="480" w:lineRule="exact"/>
+        <w:rPr>
+          <w:rFonts w:ascii="標楷體" w:eastAsia="標楷體" w:hAnsi="標楷體"/>
+          <w:spacing w:val="-6"/>
+          <w:sz w:val="28"/>
+          <w:szCs w:val="28"/>
+        </w:rPr>
+      </w:pPr>
+      <w:r>
+        <w:rPr>
+          <w:rFonts w:ascii="標楷體" w:eastAsia="標楷體" w:hAnsi="標楷體" w:hint="eastAsia"/>
+          <w:spacing w:val="-6"/>
+          <w:sz w:val="28"/>
+          <w:szCs w:val="28"/>
+        </w:rPr>
+        <w:t>山上寺院的高樓</w:t>
+      </w:r>
+      <w:proofErr w:type="gramStart"/>
+      <w:r>
+        <w:rPr>
+          <w:rFonts w:ascii="標楷體" w:eastAsia="標楷體" w:hAnsi="標楷體" w:hint="eastAsia"/>
+          <w:spacing w:val="-6"/>
+          <w:sz w:val="28"/>
+          <w:szCs w:val="28"/>
+        </w:rPr>
+        <w:t>真高啊</w:t>
+      </w:r>
+      <w:proofErr w:type="gramEnd"/>
+      <w:r>
+        <w:rPr>
+          <w:rFonts w:ascii="標楷體" w:eastAsia="標楷體" w:hAnsi="標楷體" w:hint="eastAsia"/>
+          <w:spacing w:val="-6"/>
+          <w:sz w:val="28"/>
+          <w:szCs w:val="28"/>
+        </w:rPr>
+        <w:t>，好像有一百尺的樣子。人在樓上好像一伸手就可以摘下天上的星星。</w:t>
+      </w:r>
+    </w:p>
+    <w:p>
+      <w:pPr>
+        <w:spacing w:line="480" w:lineRule="exact"/>
+        <w:rPr>
+          <w:rFonts w:ascii="標楷體" w:eastAsia="標楷體" w:hAnsi="標楷體"/>
+          <w:spacing w:val="-6"/>
+          <w:sz w:val="28"/>
+          <w:szCs w:val="28"/>
+        </w:rPr>
+      </w:pPr>
+      <w:r>
+        <w:rPr>
+          <w:rFonts w:ascii="標楷體" w:eastAsia="標楷體" w:hAnsi="標楷體" w:hint="eastAsia"/>
+          <w:spacing w:val="-6"/>
+          <w:sz w:val="28"/>
+          <w:szCs w:val="28"/>
+        </w:rPr>
+        <w:t>站在這</w:t>
+      </w:r>
+      <w:proofErr w:type="gramStart"/>
+      <w:r>
+        <w:rPr>
+          <w:rFonts w:ascii="標楷體" w:eastAsia="標楷體" w:hAnsi="標楷體" w:hint="eastAsia"/>
+          <w:spacing w:val="-6"/>
+          <w:sz w:val="28"/>
+          <w:szCs w:val="28"/>
+        </w:rPr>
+        <w:t>裏</w:t>
+      </w:r>
+      <w:proofErr w:type="gramEnd"/>
+      <w:r>
+        <w:rPr>
+          <w:rFonts w:ascii="標楷體" w:eastAsia="標楷體" w:hAnsi="標楷體" w:hint="eastAsia"/>
+          <w:spacing w:val="-6"/>
+          <w:sz w:val="28"/>
+          <w:szCs w:val="28"/>
+        </w:rPr>
+        <w:t>，我不敢大聲說話，因為怕驚動天上的神仙。</w:t>
       </w:r>
     </w:p>
     <w:p>
@@ -357,225 +457,197 @@
         <w:spacing w:beforeLines="50" w:before="180" w:line="440" w:lineRule="exact"/>
         <w:rPr>
           <w:rFonts w:ascii="標楷體" w:eastAsia="標楷體" w:hAnsi="標楷體"/>
-          <w:sz w:val="40"/>
-          <w:szCs w:val="40"/>
-          <w:bdr w:val="single" w:sz="4" w:space="0" w:color="auto"/>
-        </w:rPr>
-      </w:pPr>
-      <w:r>
-        <w:rPr>
-          <w:rFonts w:ascii="標楷體" w:eastAsia="標楷體" w:hAnsi="標楷體" w:hint="eastAsia"/>
-          <w:sz w:val="40"/>
-          <w:szCs w:val="40"/>
-          <w:bdr w:val="single" w:sz="4" w:space="0" w:color="auto"/>
-        </w:rPr>
-        <w:t>語譯</w:t>
-      </w:r>
-    </w:p>
-    <w:p>
-      <w:pPr>
-        <w:spacing w:line="480" w:lineRule="exact"/>
-        <w:rPr>
-          <w:rFonts w:ascii="標楷體" w:eastAsia="標楷體" w:hAnsi="標楷體"/>
-          <w:spacing w:val="-6"/>
           <w:sz w:val="32"/>
           <w:szCs w:val="32"/>
-        </w:rPr>
-      </w:pPr>
-      <w:r>
-        <w:rPr>
-          <w:rFonts w:ascii="標楷體" w:eastAsia="標楷體" w:hAnsi="標楷體" w:hint="eastAsia"/>
-          <w:spacing w:val="-6"/>
+          <w:bdr w:val="single" w:sz="4" w:space="0" w:color="auto"/>
+        </w:rPr>
+      </w:pPr>
+      <w:r>
+        <w:rPr>
+          <w:rFonts w:ascii="標楷體" w:eastAsia="標楷體" w:hAnsi="標楷體" w:hint="eastAsia"/>
           <w:sz w:val="32"/>
           <w:szCs w:val="32"/>
-        </w:rPr>
-        <w:t>山上寺院的高樓</w:t>
+          <w:bdr w:val="single" w:sz="4" w:space="0" w:color="auto"/>
+        </w:rPr>
+        <w:t>賞析</w:t>
+      </w:r>
+    </w:p>
+    <w:p>
+      <w:pPr>
+        <w:spacing w:line="480" w:lineRule="exact"/>
+        <w:rPr>
+          <w:rFonts w:ascii="標楷體" w:eastAsia="標楷體" w:hAnsi="標楷體"/>
+          <w:spacing w:val="-6"/>
+          <w:sz w:val="28"/>
+          <w:szCs w:val="28"/>
+        </w:rPr>
+      </w:pPr>
+      <w:r>
+        <w:rPr>
+          <w:rFonts w:ascii="標楷體" w:eastAsia="標楷體" w:hAnsi="標楷體" w:hint="eastAsia"/>
+          <w:sz w:val="28"/>
+          <w:szCs w:val="28"/>
+        </w:rPr>
+        <w:t xml:space="preserve">　　</w:t>
+      </w:r>
+      <w:r>
+        <w:rPr>
+          <w:rFonts w:ascii="標楷體" w:eastAsia="標楷體" w:hAnsi="標楷體" w:hint="eastAsia"/>
+          <w:spacing w:val="-6"/>
+          <w:sz w:val="28"/>
+          <w:szCs w:val="28"/>
+        </w:rPr>
+        <w:t>詩人用誇張的藝術手法，描繪了山寺的高聳，給人以豐富的聯想。</w:t>
+      </w:r>
+    </w:p>
+    <w:p>
+      <w:pPr>
+        <w:spacing w:line="480" w:lineRule="exact"/>
+        <w:rPr>
+          <w:rFonts w:ascii="標楷體" w:eastAsia="標楷體" w:hAnsi="標楷體"/>
+          <w:sz w:val="28"/>
+          <w:szCs w:val="28"/>
+        </w:rPr>
+      </w:pPr>
+      <w:r>
+        <w:rPr>
+          <w:rFonts w:ascii="標楷體" w:eastAsia="標楷體" w:hAnsi="標楷體" w:hint="eastAsia"/>
+          <w:sz w:val="28"/>
+          <w:szCs w:val="28"/>
+        </w:rPr>
+        <w:t xml:space="preserve">　　此詩語言自然樸素，卻</w:t>
+      </w:r>
+      <w:r>
+        <w:rPr>
+          <w:rFonts w:ascii="標楷體" w:eastAsia="標楷體" w:hAnsi="標楷體" w:hint="eastAsia"/>
+          <w:b/>
+          <w:bCs/>
+          <w:sz w:val="28"/>
+          <w:szCs w:val="28"/>
+        </w:rPr>
+        <w:t>形象逼真</w:t>
+      </w:r>
+      <w:r>
+        <w:rPr>
+          <w:rFonts w:ascii="標楷體" w:eastAsia="標楷體" w:hAnsi="標楷體" w:hint="eastAsia"/>
+          <w:sz w:val="28"/>
+          <w:szCs w:val="28"/>
+        </w:rPr>
+        <w:t>。詩人藉助大膽想像，</w:t>
+      </w:r>
+      <w:r>
+        <w:rPr>
+          <w:rFonts w:ascii="標楷體" w:eastAsia="標楷體" w:hAnsi="標楷體" w:hint="eastAsia"/>
+          <w:b/>
+          <w:bCs/>
+          <w:sz w:val="28"/>
+          <w:szCs w:val="28"/>
+        </w:rPr>
+        <w:t>渲染</w:t>
+      </w:r>
+      <w:r>
+        <w:rPr>
+          <w:rFonts w:ascii="標楷體" w:eastAsia="標楷體" w:hAnsi="標楷體" w:hint="eastAsia"/>
+          <w:sz w:val="28"/>
+          <w:szCs w:val="28"/>
+        </w:rPr>
+        <w:t>山寺之奇高，把山寺的高聳和夜晚的恐懼寫的很逼真，從而將一座幾乎不可想像的宏偉建築展現在讀者面前，給人身臨其境的感覺。</w:t>
+      </w:r>
+    </w:p>
+    <w:p>
+      <w:pPr>
+        <w:spacing w:line="480" w:lineRule="exact"/>
+        <w:rPr>
+          <w:rFonts w:ascii="標楷體" w:eastAsia="標楷體" w:hAnsi="標楷體"/>
+          <w:sz w:val="28"/>
+          <w:szCs w:val="28"/>
+        </w:rPr>
+      </w:pPr>
+      <w:r>
+        <w:rPr>
+          <w:rFonts w:ascii="標楷體" w:eastAsia="標楷體" w:hAnsi="標楷體" w:hint="eastAsia"/>
+          <w:sz w:val="28"/>
+          <w:szCs w:val="28"/>
+        </w:rPr>
+        <w:t xml:space="preserve">　　摘星辰、驚天人，這些仿佛是童稚的想法，被詩人</w:t>
+      </w:r>
+      <w:r>
+        <w:rPr>
+          <w:rFonts w:ascii="標楷體" w:eastAsia="標楷體" w:hAnsi="標楷體" w:hint="eastAsia"/>
+          <w:b/>
+          <w:bCs/>
+          <w:sz w:val="28"/>
+          <w:szCs w:val="28"/>
+        </w:rPr>
+        <w:t>信手拈來</w:t>
+      </w:r>
+      <w:r>
+        <w:rPr>
+          <w:rFonts w:ascii="標楷體" w:eastAsia="標楷體" w:hAnsi="標楷體" w:hint="eastAsia"/>
+          <w:sz w:val="28"/>
+          <w:szCs w:val="28"/>
+        </w:rPr>
+        <w:t>，</w:t>
       </w:r>
       <w:proofErr w:type="gramStart"/>
       <w:r>
         <w:rPr>
           <w:rFonts w:ascii="標楷體" w:eastAsia="標楷體" w:hAnsi="標楷體" w:hint="eastAsia"/>
-          <w:spacing w:val="-6"/>
-          <w:sz w:val="32"/>
-          <w:szCs w:val="32"/>
-        </w:rPr>
-        <w:t>真高啊</w:t>
+          <w:sz w:val="28"/>
+          <w:szCs w:val="28"/>
+        </w:rPr>
+        <w:t>用入詩</w:t>
       </w:r>
       <w:proofErr w:type="gramEnd"/>
       <w:r>
         <w:rPr>
           <w:rFonts w:ascii="標楷體" w:eastAsia="標楷體" w:hAnsi="標楷體" w:hint="eastAsia"/>
-          <w:spacing w:val="-6"/>
-          <w:sz w:val="32"/>
-          <w:szCs w:val="32"/>
-        </w:rPr>
-        <w:t>，好像有一百尺的樣子。人在樓上好像一伸手就可以摘下天上的星星。</w:t>
-      </w:r>
-    </w:p>
-    <w:p>
-      <w:pPr>
-        <w:spacing w:line="480" w:lineRule="exact"/>
-        <w:rPr>
-          <w:rFonts w:ascii="標楷體" w:eastAsia="標楷體" w:hAnsi="標楷體"/>
-          <w:spacing w:val="-6"/>
-          <w:sz w:val="32"/>
-          <w:szCs w:val="32"/>
-        </w:rPr>
-      </w:pPr>
-      <w:r>
-        <w:rPr>
-          <w:rFonts w:ascii="標楷體" w:eastAsia="標楷體" w:hAnsi="標楷體" w:hint="eastAsia"/>
-          <w:spacing w:val="-6"/>
-          <w:sz w:val="32"/>
-          <w:szCs w:val="32"/>
-        </w:rPr>
-        <w:t>站在這</w:t>
-      </w:r>
-      <w:proofErr w:type="gramStart"/>
-      <w:r>
-        <w:rPr>
-          <w:rFonts w:ascii="標楷體" w:eastAsia="標楷體" w:hAnsi="標楷體" w:hint="eastAsia"/>
-          <w:spacing w:val="-6"/>
-          <w:sz w:val="32"/>
-          <w:szCs w:val="32"/>
-        </w:rPr>
-        <w:t>裏</w:t>
-      </w:r>
-      <w:proofErr w:type="gramEnd"/>
-      <w:r>
-        <w:rPr>
-          <w:rFonts w:ascii="標楷體" w:eastAsia="標楷體" w:hAnsi="標楷體" w:hint="eastAsia"/>
-          <w:spacing w:val="-6"/>
-          <w:sz w:val="32"/>
-          <w:szCs w:val="32"/>
-        </w:rPr>
-        <w:t>，我不敢大聲說話，因為怕驚動天上的神仙。</w:t>
-      </w:r>
-    </w:p>
-    <w:p>
-      <w:pPr>
-        <w:spacing w:beforeLines="50" w:before="180" w:line="440" w:lineRule="exact"/>
-        <w:rPr>
-          <w:rFonts w:ascii="標楷體" w:eastAsia="標楷體" w:hAnsi="標楷體"/>
-          <w:sz w:val="40"/>
-          <w:szCs w:val="40"/>
-          <w:bdr w:val="single" w:sz="4" w:space="0" w:color="auto"/>
-        </w:rPr>
-      </w:pPr>
-      <w:r>
-        <w:rPr>
-          <w:rFonts w:ascii="標楷體" w:eastAsia="標楷體" w:hAnsi="標楷體" w:hint="eastAsia"/>
-          <w:sz w:val="40"/>
-          <w:szCs w:val="40"/>
-          <w:bdr w:val="single" w:sz="4" w:space="0" w:color="auto"/>
-        </w:rPr>
-        <w:t>賞析</w:t>
-      </w:r>
-    </w:p>
-    <w:p>
-      <w:pPr>
-        <w:spacing w:line="480" w:lineRule="exact"/>
-        <w:rPr>
-          <w:rFonts w:ascii="標楷體" w:eastAsia="標楷體" w:hAnsi="標楷體"/>
-          <w:spacing w:val="-6"/>
-          <w:sz w:val="32"/>
-          <w:szCs w:val="32"/>
-        </w:rPr>
-      </w:pPr>
-      <w:r>
-        <w:rPr>
-          <w:rFonts w:ascii="標楷體" w:eastAsia="標楷體" w:hAnsi="標楷體" w:hint="eastAsia"/>
-          <w:sz w:val="32"/>
-          <w:szCs w:val="32"/>
+          <w:sz w:val="28"/>
+          <w:szCs w:val="28"/>
+        </w:rPr>
+        <w:t>中，讓人頓感情趣盎然，有</w:t>
+      </w:r>
+      <w:r>
+        <w:rPr>
+          <w:rFonts w:ascii="標楷體" w:eastAsia="標楷體" w:hAnsi="標楷體" w:hint="eastAsia"/>
+          <w:b/>
+          <w:bCs/>
+          <w:sz w:val="28"/>
+          <w:szCs w:val="28"/>
+        </w:rPr>
+        <w:t>返璞歸真</w:t>
+      </w:r>
+      <w:r>
+        <w:rPr>
+          <w:rFonts w:ascii="標楷體" w:eastAsia="標楷體" w:hAnsi="標楷體" w:hint="eastAsia"/>
+          <w:sz w:val="28"/>
+          <w:szCs w:val="28"/>
+        </w:rPr>
+        <w:t>之妙。</w:t>
+      </w:r>
+    </w:p>
+    <w:p>
+      <w:pPr>
+        <w:spacing w:line="480" w:lineRule="exact"/>
+        <w:rPr>
+          <w:rFonts w:ascii="標楷體" w:eastAsia="標楷體" w:hAnsi="標楷體"/>
+          <w:sz w:val="28"/>
+          <w:szCs w:val="28"/>
+        </w:rPr>
+      </w:pPr>
+      <w:r>
+        <w:rPr>
+          <w:rFonts w:ascii="標楷體" w:eastAsia="標楷體" w:hAnsi="標楷體" w:hint="eastAsia"/>
+          <w:sz w:val="28"/>
+          <w:szCs w:val="28"/>
         </w:rPr>
         <w:t xml:space="preserve">　　</w:t>
       </w:r>
       <w:r>
         <w:rPr>
           <w:rFonts w:ascii="標楷體" w:eastAsia="標楷體" w:hAnsi="標楷體" w:hint="eastAsia"/>
-          <w:spacing w:val="-6"/>
-          <w:sz w:val="32"/>
-          <w:szCs w:val="32"/>
-        </w:rPr>
-        <w:t>詩人用誇張的藝術手法，描繪了山寺的高聳，給人以豐富的聯想。</w:t>
-      </w:r>
-    </w:p>
-    <w:p>
-      <w:pPr>
-        <w:spacing w:line="480" w:lineRule="exact"/>
-        <w:rPr>
-          <w:rFonts w:ascii="標楷體" w:eastAsia="標楷體" w:hAnsi="標楷體"/>
-          <w:sz w:val="32"/>
-          <w:szCs w:val="32"/>
-        </w:rPr>
-      </w:pPr>
-      <w:r>
-        <w:rPr>
-          <w:rFonts w:ascii="標楷體" w:eastAsia="標楷體" w:hAnsi="標楷體" w:hint="eastAsia"/>
-          <w:sz w:val="32"/>
-          <w:szCs w:val="32"/>
-        </w:rPr>
-        <w:t xml:space="preserve">　　此詩語言自然樸素，卻形象逼真。詩人藉助大膽想像，渲染山寺之奇高，把山寺的高聳和夜晚的恐懼寫的很逼真，從而將一座幾乎不可想像的宏偉建築展現在讀者面前，給人身臨其境的感覺。</w:t>
-      </w:r>
-    </w:p>
-    <w:p>
-      <w:pPr>
-        <w:spacing w:line="480" w:lineRule="exact"/>
-        <w:rPr>
-          <w:rFonts w:ascii="標楷體" w:eastAsia="標楷體" w:hAnsi="標楷體"/>
-          <w:sz w:val="32"/>
-          <w:szCs w:val="32"/>
-        </w:rPr>
-      </w:pPr>
-      <w:r>
-        <w:rPr>
-          <w:rFonts w:ascii="標楷體" w:eastAsia="標楷體" w:hAnsi="標楷體" w:hint="eastAsia"/>
-          <w:sz w:val="32"/>
-          <w:szCs w:val="32"/>
-        </w:rPr>
-        <w:t xml:space="preserve">　　摘星辰、驚天人，這些仿佛是童稚的想法，被詩人信手拈來，</w:t>
-      </w:r>
-      <w:proofErr w:type="gramStart"/>
-      <w:r>
-        <w:rPr>
-          <w:rFonts w:ascii="標楷體" w:eastAsia="標楷體" w:hAnsi="標楷體" w:hint="eastAsia"/>
-          <w:sz w:val="32"/>
-          <w:szCs w:val="32"/>
-        </w:rPr>
-        <w:t>用入詩</w:t>
-      </w:r>
-      <w:proofErr w:type="gramEnd"/>
-      <w:r>
-        <w:rPr>
-          <w:rFonts w:ascii="標楷體" w:eastAsia="標楷體" w:hAnsi="標楷體" w:hint="eastAsia"/>
-          <w:sz w:val="32"/>
-          <w:szCs w:val="32"/>
-        </w:rPr>
-        <w:t>中，讓人頓感情趣盎然，有返璞歸真之妙。</w:t>
-      </w:r>
-    </w:p>
-    <w:p>
-      <w:pPr>
-        <w:spacing w:line="480" w:lineRule="exact"/>
-        <w:rPr>
-          <w:rFonts w:ascii="標楷體" w:eastAsia="標楷體" w:hAnsi="標楷體"/>
-          <w:sz w:val="32"/>
-          <w:szCs w:val="32"/>
-        </w:rPr>
-      </w:pPr>
-      <w:r>
-        <w:rPr>
-          <w:rFonts w:ascii="標楷體" w:eastAsia="標楷體" w:hAnsi="標楷體" w:hint="eastAsia"/>
-          <w:sz w:val="32"/>
-          <w:szCs w:val="32"/>
-        </w:rPr>
-        <w:t xml:space="preserve">　　</w:t>
-      </w:r>
-      <w:r>
-        <w:rPr>
-          <w:rFonts w:ascii="標楷體" w:eastAsia="標楷體" w:hAnsi="標楷體" w:hint="eastAsia"/>
-          <w:sz w:val="32"/>
-          <w:szCs w:val="32"/>
+          <w:sz w:val="28"/>
+          <w:szCs w:val="28"/>
           <w:u w:val="single"/>
         </w:rPr>
         <w:t>李白</w:t>
@@ -583,26 +655,116 @@
       <w:r>
         <w:rPr>
           <w:rFonts w:ascii="標楷體" w:eastAsia="標楷體" w:hAnsi="標楷體" w:hint="eastAsia"/>
-          <w:sz w:val="32"/>
-          <w:szCs w:val="32"/>
-        </w:rPr>
-        <w:t>的詩風豪放雄健，想像極其豐富，語言自然婉轉，音律富於變化而又和諧統一，具有濃郁的浪漫主義色彩。此詩寥寥數筆，就酣暢淋漓地表現出了人在高處的愉悅、豪放、可愛、率直。</w:t>
-      </w:r>
-    </w:p>
-    <w:p>
-      <w:pPr>
-        <w:spacing w:beforeLines="100" w:before="360" w:line="480" w:lineRule="exact"/>
-        <w:rPr>
-          <w:rFonts w:ascii="標楷體" w:eastAsia="標楷體" w:hAnsi="標楷體"/>
-          <w:sz w:val="32"/>
-          <w:szCs w:val="32"/>
-        </w:rPr>
-      </w:pPr>
-      <w:r>
-        <w:rPr>
-          <w:rFonts w:ascii="標楷體" w:eastAsia="標楷體" w:hAnsi="標楷體" w:hint="eastAsia"/>
-          <w:sz w:val="32"/>
-          <w:szCs w:val="32"/>
+          <w:sz w:val="28"/>
+          <w:szCs w:val="28"/>
+        </w:rPr>
+        <w:t>的詩風</w:t>
+      </w:r>
+      <w:r>
+        <w:rPr>
+          <w:rFonts w:ascii="標楷體" w:eastAsia="標楷體" w:hAnsi="標楷體" w:hint="eastAsia"/>
+          <w:b/>
+          <w:bCs/>
+          <w:sz w:val="28"/>
+          <w:szCs w:val="28"/>
+        </w:rPr>
+        <w:t>豪放雄健</w:t>
+      </w:r>
+      <w:r>
+        <w:rPr>
+          <w:rFonts w:ascii="標楷體" w:eastAsia="標楷體" w:hAnsi="標楷體" w:hint="eastAsia"/>
+          <w:sz w:val="28"/>
+          <w:szCs w:val="28"/>
+        </w:rPr>
+        <w:t>，想像極其豐富，語言自然</w:t>
+      </w:r>
+      <w:r>
+        <w:rPr>
+          <w:rFonts w:ascii="標楷體" w:eastAsia="標楷體" w:hAnsi="標楷體" w:hint="eastAsia"/>
+          <w:b/>
+          <w:bCs/>
+          <w:sz w:val="28"/>
+          <w:szCs w:val="28"/>
+        </w:rPr>
+        <w:t>婉轉</w:t>
+      </w:r>
+      <w:r>
+        <w:rPr>
+          <w:rFonts w:ascii="標楷體" w:eastAsia="標楷體" w:hAnsi="標楷體" w:hint="eastAsia"/>
+          <w:sz w:val="28"/>
+          <w:szCs w:val="28"/>
+        </w:rPr>
+        <w:t>，音律富於變化而又和諧統一，具有濃郁的</w:t>
+      </w:r>
+      <w:r>
+        <w:rPr>
+          <w:rFonts w:ascii="標楷體" w:eastAsia="標楷體" w:hAnsi="標楷體" w:hint="eastAsia"/>
+          <w:b/>
+          <w:bCs/>
+          <w:sz w:val="28"/>
+          <w:szCs w:val="28"/>
+        </w:rPr>
+        <w:t>浪漫主義</w:t>
+      </w:r>
+      <w:r>
+        <w:rPr>
+          <w:rFonts w:ascii="標楷體" w:eastAsia="標楷體" w:hAnsi="標楷體" w:hint="eastAsia"/>
+          <w:sz w:val="28"/>
+          <w:szCs w:val="28"/>
+        </w:rPr>
+        <w:t>色彩。此詩</w:t>
+      </w:r>
+      <w:r>
+        <w:rPr>
+          <w:rFonts w:ascii="標楷體" w:eastAsia="標楷體" w:hAnsi="標楷體" w:hint="eastAsia"/>
+          <w:b/>
+          <w:bCs/>
+          <w:sz w:val="28"/>
+          <w:szCs w:val="28"/>
+        </w:rPr>
+        <w:t>寥寥</w:t>
+      </w:r>
+      <w:r>
+        <w:rPr>
+          <w:rFonts w:ascii="標楷體" w:eastAsia="標楷體" w:hAnsi="標楷體" w:hint="eastAsia"/>
+          <w:sz w:val="28"/>
+          <w:szCs w:val="28"/>
+        </w:rPr>
+        <w:t>數筆，就</w:t>
+      </w:r>
+      <w:r>
+        <w:rPr>
+          <w:rFonts w:ascii="標楷體" w:eastAsia="標楷體" w:hAnsi="標楷體" w:hint="eastAsia"/>
+          <w:b/>
+          <w:bCs/>
+          <w:sz w:val="28"/>
+          <w:szCs w:val="28"/>
+        </w:rPr>
+        <w:t>酣暢淋漓</w:t>
+      </w:r>
+      <w:r>
+        <w:rPr>
+          <w:rFonts w:ascii="標楷體" w:eastAsia="標楷體" w:hAnsi="標楷體" w:hint="eastAsia"/>
+          <w:sz w:val="28"/>
+          <w:szCs w:val="28"/>
+        </w:rPr>
+        <w:t>地表現出了人在高處的愉悅、豪放、可愛、率直。</w:t>
+      </w:r>
+    </w:p>
+    <w:p>
+      <w:pPr>
+        <w:spacing w:line="480" w:lineRule="exact"/>
+        <w:rPr>
+          <w:rFonts w:ascii="標楷體" w:eastAsia="標楷體" w:hAnsi="標楷體"/>
+          <w:sz w:val="28"/>
+          <w:szCs w:val="28"/>
+        </w:rPr>
+      </w:pPr>
+      <w:r>
+        <w:rPr>
+          <w:rFonts w:ascii="標楷體" w:eastAsia="標楷體" w:hAnsi="標楷體" w:hint="eastAsia"/>
+          <w:sz w:val="28"/>
+          <w:szCs w:val="28"/>
         </w:rPr>
         <w:t>(以上資料來源：</w:t>
       </w:r>
@@ -611,8 +773,8 @@
           <w:rPr>
             <w:rStyle w:val="a7"/>
             <w:rFonts w:ascii="標楷體" w:eastAsia="標楷體" w:hAnsi="標楷體"/>
-            <w:sz w:val="32"/>
-            <w:szCs w:val="32"/>
+            <w:sz w:val="28"/>
+            <w:szCs w:val="28"/>
           </w:rPr>
           <w:t>https://bit.ly/3JRC11v</w:t>
         </w:r>
@@ -620,8 +782,8 @@
       <w:r>
         <w:rPr>
           <w:rFonts w:ascii="標楷體" w:eastAsia="標楷體" w:hAnsi="標楷體" w:hint="eastAsia"/>
-          <w:sz w:val="32"/>
-          <w:szCs w:val="32"/>
+          <w:sz w:val="28"/>
+          <w:szCs w:val="28"/>
         </w:rPr>
         <w:t>)</w:t>
       </w:r>
@@ -646,19 +808,19 @@
     </w:p>
     <w:p>
       <w:pPr>
-        <w:spacing w:beforeLines="50" w:before="180" w:line="440" w:lineRule="exact"/>
-        <w:rPr>
-          <w:rFonts w:ascii="標楷體" w:eastAsia="標楷體" w:hAnsi="標楷體"/>
-          <w:sz w:val="40"/>
-          <w:szCs w:val="40"/>
+        <w:spacing w:line="480" w:lineRule="exact"/>
+        <w:rPr>
+          <w:rFonts w:ascii="標楷體" w:eastAsia="標楷體" w:hAnsi="標楷體"/>
+          <w:sz w:val="32"/>
+          <w:szCs w:val="32"/>
           <w:bdr w:val="single" w:sz="4" w:space="0" w:color="auto"/>
         </w:rPr>
       </w:pPr>
       <w:r>
         <w:rPr>
           <w:rFonts w:ascii="標楷體" w:eastAsia="標楷體" w:hAnsi="標楷體" w:hint="eastAsia"/>
-          <w:sz w:val="40"/>
-          <w:szCs w:val="40"/>
+          <w:sz w:val="32"/>
+          <w:szCs w:val="32"/>
           <w:bdr w:val="single" w:sz="4" w:space="0" w:color="auto"/>
         </w:rPr>
         <w:lastRenderedPageBreak/>
@@ -672,35 +834,35 @@
           <w:ilvl w:val="0"/>
           <w:numId w:val="3"/>
         </w:numPr>
-        <w:spacing w:line="440" w:lineRule="exact"/>
+        <w:spacing w:line="480" w:lineRule="exact"/>
         <w:ind w:leftChars="0" w:left="482" w:hanging="482"/>
         <w:rPr>
           <w:rFonts w:ascii="標楷體" w:eastAsia="標楷體" w:hAnsi="標楷體"/>
-          <w:sz w:val="32"/>
-          <w:szCs w:val="32"/>
-        </w:rPr>
-      </w:pPr>
-      <w:r>
-        <w:rPr>
-          <w:rFonts w:ascii="標楷體" w:eastAsia="標楷體" w:hAnsi="標楷體" w:hint="eastAsia"/>
-          <w:sz w:val="32"/>
-          <w:szCs w:val="32"/>
+          <w:sz w:val="28"/>
+          <w:szCs w:val="28"/>
+        </w:rPr>
+      </w:pPr>
+      <w:r>
+        <w:rPr>
+          <w:rFonts w:ascii="標楷體" w:eastAsia="標楷體" w:hAnsi="標楷體" w:hint="eastAsia"/>
+          <w:sz w:val="28"/>
+          <w:szCs w:val="28"/>
         </w:rPr>
         <w:t>形象</w:t>
       </w:r>
       <w:r>
         <w:rPr>
           <w:rFonts w:ascii="標楷體" w:eastAsia="標楷體" w:hAnsi="標楷體" w:hint="eastAsia"/>
-          <w:sz w:val="32"/>
-          <w:szCs w:val="32"/>
+          <w:sz w:val="28"/>
+          <w:szCs w:val="28"/>
         </w:rPr>
         <w:t>逼真</w:t>
       </w:r>
       <w:r>
         <w:rPr>
           <w:rFonts w:ascii="標楷體" w:eastAsia="標楷體" w:hAnsi="標楷體" w:hint="eastAsia"/>
-          <w:sz w:val="32"/>
-          <w:szCs w:val="32"/>
+          <w:sz w:val="28"/>
+          <w:szCs w:val="28"/>
         </w:rPr>
         <w:t>：</w:t>
       </w:r>
@@ -712,19 +874,19 @@
           <w:ilvl w:val="0"/>
           <w:numId w:val="4"/>
         </w:numPr>
-        <w:spacing w:line="440" w:lineRule="exact"/>
+        <w:spacing w:line="480" w:lineRule="exact"/>
         <w:ind w:leftChars="0"/>
         <w:rPr>
           <w:rFonts w:ascii="標楷體" w:eastAsia="標楷體" w:hAnsi="標楷體"/>
-          <w:sz w:val="32"/>
-          <w:szCs w:val="32"/>
-        </w:rPr>
-      </w:pPr>
-      <w:r>
-        <w:rPr>
-          <w:rFonts w:ascii="標楷體" w:eastAsia="標楷體" w:hAnsi="標楷體" w:hint="eastAsia"/>
-          <w:sz w:val="32"/>
-          <w:szCs w:val="32"/>
+          <w:sz w:val="28"/>
+          <w:szCs w:val="28"/>
+        </w:rPr>
+      </w:pPr>
+      <w:r>
+        <w:rPr>
+          <w:rFonts w:ascii="標楷體" w:eastAsia="標楷體" w:hAnsi="標楷體" w:hint="eastAsia"/>
+          <w:sz w:val="28"/>
+          <w:szCs w:val="28"/>
         </w:rPr>
         <w:t>形容描寫或模仿非常逼真傳神。</w:t>
       </w:r>
@@ -736,19 +898,19 @@
           <w:ilvl w:val="0"/>
           <w:numId w:val="4"/>
         </w:numPr>
-        <w:spacing w:line="440" w:lineRule="exact"/>
+        <w:spacing w:line="480" w:lineRule="exact"/>
         <w:ind w:leftChars="0"/>
         <w:rPr>
           <w:rFonts w:ascii="標楷體" w:eastAsia="標楷體" w:hAnsi="標楷體"/>
-          <w:sz w:val="32"/>
-          <w:szCs w:val="32"/>
-        </w:rPr>
-      </w:pPr>
-      <w:r>
-        <w:rPr>
-          <w:rFonts w:ascii="標楷體" w:eastAsia="標楷體" w:hAnsi="標楷體" w:hint="eastAsia"/>
-          <w:sz w:val="32"/>
-          <w:szCs w:val="32"/>
+          <w:sz w:val="28"/>
+          <w:szCs w:val="28"/>
+        </w:rPr>
+      </w:pPr>
+      <w:r>
+        <w:rPr>
+          <w:rFonts w:ascii="標楷體" w:eastAsia="標楷體" w:hAnsi="標楷體" w:hint="eastAsia"/>
+          <w:sz w:val="28"/>
+          <w:szCs w:val="28"/>
         </w:rPr>
         <w:t>形容形象逼真；如同活人一樣。</w:t>
       </w:r>
@@ -760,19 +922,19 @@
           <w:ilvl w:val="0"/>
           <w:numId w:val="4"/>
         </w:numPr>
-        <w:spacing w:line="440" w:lineRule="exact"/>
+        <w:spacing w:line="480" w:lineRule="exact"/>
         <w:ind w:leftChars="0"/>
         <w:rPr>
           <w:rFonts w:ascii="標楷體" w:eastAsia="標楷體" w:hAnsi="標楷體"/>
-          <w:sz w:val="32"/>
-          <w:szCs w:val="32"/>
-        </w:rPr>
-      </w:pPr>
-      <w:r>
-        <w:rPr>
-          <w:rFonts w:ascii="標楷體" w:eastAsia="標楷體" w:hAnsi="標楷體" w:hint="eastAsia"/>
-          <w:sz w:val="32"/>
-          <w:szCs w:val="32"/>
+          <w:sz w:val="28"/>
+          <w:szCs w:val="28"/>
+        </w:rPr>
+      </w:pPr>
+      <w:r>
+        <w:rPr>
+          <w:rFonts w:ascii="標楷體" w:eastAsia="標楷體" w:hAnsi="標楷體" w:hint="eastAsia"/>
+          <w:sz w:val="28"/>
+          <w:szCs w:val="28"/>
         </w:rPr>
         <w:t>原形容畫像生動逼真。後泛指文藝作品描寫、刻畫得十分生動。</w:t>
       </w:r>
@@ -784,20 +946,20 @@
           <w:ilvl w:val="0"/>
           <w:numId w:val="3"/>
         </w:numPr>
-        <w:spacing w:line="440" w:lineRule="exact"/>
+        <w:spacing w:line="480" w:lineRule="exact"/>
         <w:ind w:leftChars="0" w:left="482" w:hanging="482"/>
         <w:rPr>
           <w:rFonts w:ascii="標楷體" w:eastAsia="標楷體" w:hAnsi="標楷體"/>
-          <w:sz w:val="32"/>
-          <w:szCs w:val="32"/>
+          <w:sz w:val="28"/>
+          <w:szCs w:val="28"/>
         </w:rPr>
       </w:pPr>
       <w:proofErr w:type="gramStart"/>
       <w:r>
         <w:rPr>
           <w:rFonts w:ascii="標楷體" w:eastAsia="標楷體" w:hAnsi="標楷體" w:hint="eastAsia"/>
-          <w:sz w:val="32"/>
-          <w:szCs w:val="32"/>
+          <w:sz w:val="28"/>
+          <w:szCs w:val="28"/>
         </w:rPr>
         <w:t>渲</w:t>
       </w:r>
@@ -805,8 +967,8 @@
       <w:r>
         <w:rPr>
           <w:rFonts w:ascii="標楷體" w:eastAsia="標楷體" w:hAnsi="標楷體" w:hint="eastAsia"/>
-          <w:sz w:val="32"/>
-          <w:szCs w:val="32"/>
+          <w:sz w:val="28"/>
+          <w:szCs w:val="28"/>
         </w:rPr>
         <w:t>(</w:t>
       </w:r>
@@ -824,8 +986,8 @@
       <w:r>
         <w:rPr>
           <w:rFonts w:ascii="標楷體" w:eastAsia="標楷體" w:hAnsi="標楷體" w:hint="eastAsia"/>
-          <w:sz w:val="32"/>
-          <w:szCs w:val="32"/>
+          <w:sz w:val="28"/>
+          <w:szCs w:val="28"/>
         </w:rPr>
         <w:t>)染：</w:t>
       </w:r>
@@ -837,19 +999,19 @@
           <w:ilvl w:val="0"/>
           <w:numId w:val="5"/>
         </w:numPr>
-        <w:spacing w:line="440" w:lineRule="exact"/>
+        <w:spacing w:line="480" w:lineRule="exact"/>
         <w:ind w:leftChars="0"/>
         <w:rPr>
           <w:rFonts w:ascii="標楷體" w:eastAsia="標楷體" w:hAnsi="標楷體"/>
-          <w:sz w:val="32"/>
-          <w:szCs w:val="32"/>
-        </w:rPr>
-      </w:pPr>
-      <w:r>
-        <w:rPr>
-          <w:rFonts w:ascii="標楷體" w:eastAsia="標楷體" w:hAnsi="標楷體" w:hint="eastAsia"/>
-          <w:sz w:val="32"/>
-          <w:szCs w:val="32"/>
+          <w:sz w:val="28"/>
+          <w:szCs w:val="28"/>
+        </w:rPr>
+      </w:pPr>
+      <w:r>
+        <w:rPr>
+          <w:rFonts w:ascii="標楷體" w:eastAsia="標楷體" w:hAnsi="標楷體" w:hint="eastAsia"/>
+          <w:sz w:val="28"/>
+          <w:szCs w:val="28"/>
         </w:rPr>
         <w:t>國畫的一種用色技巧。以水墨或顏料，襯托物像，而形成陰陽向背的效果。【例】水墨畫常以渲染的手法，點出主題與背景的明暗分別。</w:t>
       </w:r>
@@ -861,19 +1023,19 @@
           <w:ilvl w:val="0"/>
           <w:numId w:val="5"/>
         </w:numPr>
-        <w:spacing w:line="440" w:lineRule="exact"/>
+        <w:spacing w:line="480" w:lineRule="exact"/>
         <w:ind w:leftChars="0"/>
         <w:rPr>
           <w:rFonts w:ascii="標楷體" w:eastAsia="標楷體" w:hAnsi="標楷體"/>
-          <w:sz w:val="32"/>
-          <w:szCs w:val="32"/>
-        </w:rPr>
-      </w:pPr>
-      <w:r>
-        <w:rPr>
-          <w:rFonts w:ascii="標楷體" w:eastAsia="標楷體" w:hAnsi="標楷體" w:hint="eastAsia"/>
-          <w:sz w:val="32"/>
-          <w:szCs w:val="32"/>
+          <w:sz w:val="28"/>
+          <w:szCs w:val="28"/>
+        </w:rPr>
+      </w:pPr>
+      <w:r>
+        <w:rPr>
+          <w:rFonts w:ascii="標楷體" w:eastAsia="標楷體" w:hAnsi="標楷體" w:hint="eastAsia"/>
+          <w:sz w:val="28"/>
+          <w:szCs w:val="28"/>
         </w:rPr>
         <w:t>比喻言詞、文字過度吹噓誇大。【例】媒體對事件的過度渲染，常會誤導民眾對真</w:t>
       </w:r>
@@ -881,8 +1043,8 @@
       <w:r>
         <w:rPr>
           <w:rFonts w:ascii="標楷體" w:eastAsia="標楷體" w:hAnsi="標楷體" w:hint="eastAsia"/>
-          <w:sz w:val="32"/>
-          <w:szCs w:val="32"/>
+          <w:sz w:val="28"/>
+          <w:szCs w:val="28"/>
         </w:rPr>
         <w:t>象</w:t>
       </w:r>
@@ -890,8 +1052,8 @@
       <w:r>
         <w:rPr>
           <w:rFonts w:ascii="標楷體" w:eastAsia="標楷體" w:hAnsi="標楷體" w:hint="eastAsia"/>
-          <w:sz w:val="32"/>
-          <w:szCs w:val="32"/>
+          <w:sz w:val="28"/>
+          <w:szCs w:val="28"/>
         </w:rPr>
         <w:t>的認知與了解。</w:t>
       </w:r>
@@ -903,19 +1065,19 @@
           <w:ilvl w:val="0"/>
           <w:numId w:val="3"/>
         </w:numPr>
-        <w:spacing w:line="440" w:lineRule="exact"/>
+        <w:spacing w:line="480" w:lineRule="exact"/>
         <w:ind w:leftChars="0"/>
         <w:rPr>
           <w:rFonts w:ascii="標楷體" w:eastAsia="標楷體" w:hAnsi="標楷體"/>
-          <w:sz w:val="32"/>
-          <w:szCs w:val="32"/>
-        </w:rPr>
-      </w:pPr>
-      <w:r>
-        <w:rPr>
-          <w:rFonts w:ascii="標楷體" w:eastAsia="標楷體" w:hAnsi="標楷體" w:hint="eastAsia"/>
-          <w:sz w:val="32"/>
-          <w:szCs w:val="32"/>
+          <w:sz w:val="28"/>
+          <w:szCs w:val="28"/>
+        </w:rPr>
+      </w:pPr>
+      <w:r>
+        <w:rPr>
+          <w:rFonts w:ascii="標楷體" w:eastAsia="標楷體" w:hAnsi="標楷體" w:hint="eastAsia"/>
+          <w:sz w:val="28"/>
+          <w:szCs w:val="28"/>
         </w:rPr>
         <w:t>信手拈(</w:t>
       </w:r>
@@ -933,8 +1095,8 @@
       <w:r>
         <w:rPr>
           <w:rFonts w:ascii="標楷體" w:eastAsia="標楷體" w:hAnsi="標楷體" w:hint="eastAsia"/>
-          <w:sz w:val="32"/>
-          <w:szCs w:val="32"/>
+          <w:sz w:val="28"/>
+          <w:szCs w:val="28"/>
         </w:rPr>
         <w:t>)來：不假思索的隨手拿來。用以比喻寫文章時取材、下筆時不需多加思索，就可以順手寫出來。</w:t>
       </w:r>
@@ -942,19 +1104,19 @@
     <w:p>
       <w:pPr>
         <w:pStyle w:val="a9"/>
-        <w:spacing w:line="440" w:lineRule="exact"/>
+        <w:spacing w:line="480" w:lineRule="exact"/>
         <w:ind w:leftChars="0"/>
         <w:rPr>
           <w:rFonts w:ascii="標楷體" w:eastAsia="標楷體" w:hAnsi="標楷體"/>
-          <w:sz w:val="32"/>
-          <w:szCs w:val="32"/>
-        </w:rPr>
-      </w:pPr>
-      <w:r>
-        <w:rPr>
-          <w:rFonts w:ascii="標楷體" w:eastAsia="標楷體" w:hAnsi="標楷體" w:hint="eastAsia"/>
-          <w:sz w:val="32"/>
-          <w:szCs w:val="32"/>
+          <w:sz w:val="28"/>
+          <w:szCs w:val="28"/>
+        </w:rPr>
+      </w:pPr>
+      <w:r>
+        <w:rPr>
+          <w:rFonts w:ascii="標楷體" w:eastAsia="標楷體" w:hAnsi="標楷體" w:hint="eastAsia"/>
+          <w:sz w:val="28"/>
+          <w:szCs w:val="28"/>
         </w:rPr>
         <w:t>【例】老師博學多才，且文筆極佳，信手拈來便能成為佳作。</w:t>
       </w:r>
@@ -966,19 +1128,19 @@
           <w:ilvl w:val="0"/>
           <w:numId w:val="3"/>
         </w:numPr>
-        <w:spacing w:line="440" w:lineRule="exact"/>
+        <w:spacing w:line="480" w:lineRule="exact"/>
         <w:ind w:leftChars="0"/>
         <w:rPr>
           <w:rFonts w:ascii="標楷體" w:eastAsia="標楷體" w:hAnsi="標楷體"/>
-          <w:sz w:val="32"/>
-          <w:szCs w:val="32"/>
-        </w:rPr>
-      </w:pPr>
-      <w:r>
-        <w:rPr>
-          <w:rFonts w:ascii="標楷體" w:eastAsia="標楷體" w:hAnsi="標楷體" w:hint="eastAsia"/>
-          <w:sz w:val="32"/>
-          <w:szCs w:val="32"/>
+          <w:sz w:val="28"/>
+          <w:szCs w:val="28"/>
+        </w:rPr>
+      </w:pPr>
+      <w:r>
+        <w:rPr>
+          <w:rFonts w:ascii="標楷體" w:eastAsia="標楷體" w:hAnsi="標楷體" w:hint="eastAsia"/>
+          <w:sz w:val="28"/>
+          <w:szCs w:val="28"/>
         </w:rPr>
         <w:t>返璞歸真：除去外在的一切牽絆，回復淳樸原始的自然本性。</w:t>
       </w:r>
@@ -986,19 +1148,19 @@
     <w:p>
       <w:pPr>
         <w:pStyle w:val="a9"/>
-        <w:spacing w:line="440" w:lineRule="exact"/>
+        <w:spacing w:line="480" w:lineRule="exact"/>
         <w:ind w:leftChars="0"/>
         <w:rPr>
           <w:rFonts w:ascii="標楷體" w:eastAsia="標楷體" w:hAnsi="標楷體"/>
-          <w:sz w:val="32"/>
-          <w:szCs w:val="32"/>
-        </w:rPr>
-      </w:pPr>
-      <w:r>
-        <w:rPr>
-          <w:rFonts w:ascii="標楷體" w:eastAsia="標楷體" w:hAnsi="標楷體" w:hint="eastAsia"/>
-          <w:sz w:val="32"/>
-          <w:szCs w:val="32"/>
+          <w:sz w:val="28"/>
+          <w:szCs w:val="28"/>
+        </w:rPr>
+      </w:pPr>
+      <w:r>
+        <w:rPr>
+          <w:rFonts w:ascii="標楷體" w:eastAsia="標楷體" w:hAnsi="標楷體" w:hint="eastAsia"/>
+          <w:sz w:val="28"/>
+          <w:szCs w:val="28"/>
         </w:rPr>
         <w:t>【例】在爾虞我詐的</w:t>
       </w:r>
@@ -1006,8 +1168,8 @@
       <w:r>
         <w:rPr>
           <w:rFonts w:ascii="標楷體" w:eastAsia="標楷體" w:hAnsi="標楷體" w:hint="eastAsia"/>
-          <w:sz w:val="32"/>
-          <w:szCs w:val="32"/>
+          <w:sz w:val="28"/>
+          <w:szCs w:val="28"/>
         </w:rPr>
         <w:t>環境中處久</w:t>
       </w:r>
@@ -1015,8 +1177,8 @@
       <w:r>
         <w:rPr>
           <w:rFonts w:ascii="標楷體" w:eastAsia="標楷體" w:hAnsi="標楷體" w:hint="eastAsia"/>
-          <w:sz w:val="32"/>
-          <w:szCs w:val="32"/>
+          <w:sz w:val="28"/>
+          <w:szCs w:val="28"/>
         </w:rPr>
         <w:t>了，大家都嚮往返璞歸真的生活。</w:t>
       </w:r>
@@ -1028,19 +1190,19 @@
           <w:ilvl w:val="0"/>
           <w:numId w:val="3"/>
         </w:numPr>
-        <w:spacing w:line="440" w:lineRule="exact"/>
+        <w:spacing w:line="480" w:lineRule="exact"/>
         <w:ind w:leftChars="0"/>
         <w:rPr>
           <w:rFonts w:ascii="標楷體" w:eastAsia="標楷體" w:hAnsi="標楷體"/>
-          <w:sz w:val="32"/>
-          <w:szCs w:val="32"/>
-        </w:rPr>
-      </w:pPr>
-      <w:r>
-        <w:rPr>
-          <w:rFonts w:ascii="標楷體" w:eastAsia="標楷體" w:hAnsi="標楷體" w:hint="eastAsia"/>
-          <w:sz w:val="32"/>
-          <w:szCs w:val="32"/>
+          <w:sz w:val="28"/>
+          <w:szCs w:val="28"/>
+        </w:rPr>
+      </w:pPr>
+      <w:r>
+        <w:rPr>
+          <w:rFonts w:ascii="標楷體" w:eastAsia="標楷體" w:hAnsi="標楷體" w:hint="eastAsia"/>
+          <w:sz w:val="28"/>
+          <w:szCs w:val="28"/>
         </w:rPr>
         <w:t>豪放：豪邁奔放。亦指舉止狂放而不拘小節。</w:t>
       </w:r>
@@ -1052,19 +1214,19 @@
           <w:ilvl w:val="0"/>
           <w:numId w:val="3"/>
         </w:numPr>
-        <w:spacing w:line="440" w:lineRule="exact"/>
+        <w:spacing w:line="480" w:lineRule="exact"/>
         <w:ind w:leftChars="0"/>
         <w:rPr>
           <w:rFonts w:ascii="標楷體" w:eastAsia="標楷體" w:hAnsi="標楷體"/>
-          <w:sz w:val="32"/>
-          <w:szCs w:val="32"/>
-        </w:rPr>
-      </w:pPr>
-      <w:r>
-        <w:rPr>
-          <w:rFonts w:ascii="標楷體" w:eastAsia="標楷體" w:hAnsi="標楷體" w:hint="eastAsia"/>
-          <w:sz w:val="32"/>
-          <w:szCs w:val="32"/>
+          <w:sz w:val="28"/>
+          <w:szCs w:val="28"/>
+        </w:rPr>
+      </w:pPr>
+      <w:r>
+        <w:rPr>
+          <w:rFonts w:ascii="標楷體" w:eastAsia="標楷體" w:hAnsi="標楷體" w:hint="eastAsia"/>
+          <w:sz w:val="28"/>
+          <w:szCs w:val="28"/>
         </w:rPr>
         <w:t>雄健：強勁有力。</w:t>
       </w:r>
@@ -1076,19 +1238,19 @@
           <w:ilvl w:val="0"/>
           <w:numId w:val="3"/>
         </w:numPr>
-        <w:spacing w:line="440" w:lineRule="exact"/>
+        <w:spacing w:line="480" w:lineRule="exact"/>
         <w:ind w:leftChars="0"/>
         <w:rPr>
           <w:rFonts w:ascii="標楷體" w:eastAsia="標楷體" w:hAnsi="標楷體"/>
-          <w:sz w:val="32"/>
-          <w:szCs w:val="32"/>
-        </w:rPr>
-      </w:pPr>
-      <w:r>
-        <w:rPr>
-          <w:rFonts w:ascii="標楷體" w:eastAsia="標楷體" w:hAnsi="標楷體" w:hint="eastAsia"/>
-          <w:sz w:val="32"/>
-          <w:szCs w:val="32"/>
+          <w:sz w:val="28"/>
+          <w:szCs w:val="28"/>
+        </w:rPr>
+      </w:pPr>
+      <w:r>
+        <w:rPr>
+          <w:rFonts w:ascii="標楷體" w:eastAsia="標楷體" w:hAnsi="標楷體" w:hint="eastAsia"/>
+          <w:sz w:val="28"/>
+          <w:szCs w:val="28"/>
         </w:rPr>
         <w:t>婉轉：</w:t>
       </w:r>
@@ -1100,19 +1262,19 @@
           <w:ilvl w:val="0"/>
           <w:numId w:val="6"/>
         </w:numPr>
-        <w:spacing w:line="440" w:lineRule="exact"/>
+        <w:spacing w:line="480" w:lineRule="exact"/>
         <w:ind w:leftChars="0"/>
         <w:rPr>
           <w:rFonts w:ascii="標楷體" w:eastAsia="標楷體" w:hAnsi="標楷體"/>
-          <w:sz w:val="32"/>
-          <w:szCs w:val="32"/>
-        </w:rPr>
-      </w:pPr>
-      <w:r>
-        <w:rPr>
-          <w:rFonts w:ascii="標楷體" w:eastAsia="標楷體" w:hAnsi="標楷體" w:hint="eastAsia"/>
-          <w:sz w:val="32"/>
-          <w:szCs w:val="32"/>
+          <w:sz w:val="28"/>
+          <w:szCs w:val="28"/>
+        </w:rPr>
+      </w:pPr>
+      <w:r>
+        <w:rPr>
+          <w:rFonts w:ascii="標楷體" w:eastAsia="標楷體" w:hAnsi="標楷體" w:hint="eastAsia"/>
+          <w:sz w:val="28"/>
+          <w:szCs w:val="28"/>
         </w:rPr>
         <w:t>含蓄委婉。【例】他婉轉的把這件事的原委向師長說明。</w:t>
       </w:r>
@@ -1124,19 +1286,19 @@
           <w:ilvl w:val="0"/>
           <w:numId w:val="6"/>
         </w:numPr>
-        <w:spacing w:line="440" w:lineRule="exact"/>
+        <w:spacing w:line="480" w:lineRule="exact"/>
         <w:ind w:leftChars="0"/>
         <w:rPr>
           <w:rFonts w:ascii="標楷體" w:eastAsia="標楷體" w:hAnsi="標楷體"/>
-          <w:sz w:val="32"/>
-          <w:szCs w:val="32"/>
-        </w:rPr>
-      </w:pPr>
-      <w:r>
-        <w:rPr>
-          <w:rFonts w:ascii="標楷體" w:eastAsia="標楷體" w:hAnsi="標楷體" w:hint="eastAsia"/>
-          <w:sz w:val="32"/>
-          <w:szCs w:val="32"/>
+          <w:sz w:val="28"/>
+          <w:szCs w:val="28"/>
+        </w:rPr>
+      </w:pPr>
+      <w:r>
+        <w:rPr>
+          <w:rFonts w:ascii="標楷體" w:eastAsia="標楷體" w:hAnsi="標楷體" w:hint="eastAsia"/>
+          <w:sz w:val="28"/>
+          <w:szCs w:val="28"/>
         </w:rPr>
         <w:t>形容聲音悅耳。【例】婉轉動聽</w:t>
       </w:r>
@@ -1148,12 +1310,12 @@
           <w:ilvl w:val="0"/>
           <w:numId w:val="3"/>
         </w:numPr>
-        <w:spacing w:line="440" w:lineRule="exact"/>
+        <w:spacing w:line="480" w:lineRule="exact"/>
         <w:ind w:leftChars="0"/>
         <w:rPr>
           <w:rFonts w:ascii="標楷體" w:eastAsia="標楷體" w:hAnsi="標楷體"/>
-          <w:sz w:val="32"/>
-          <w:szCs w:val="32"/>
+          <w:sz w:val="28"/>
+          <w:szCs w:val="28"/>
         </w:rPr>
       </w:pPr>
       <w:hyperlink r:id="rId9" w:history="1">
@@ -1161,8 +1323,8 @@
           <w:rPr>
             <w:rStyle w:val="a7"/>
             <w:rFonts w:ascii="標楷體" w:eastAsia="標楷體" w:hAnsi="標楷體" w:hint="eastAsia"/>
-            <w:sz w:val="32"/>
-            <w:szCs w:val="32"/>
+            <w:sz w:val="28"/>
+            <w:szCs w:val="28"/>
           </w:rPr>
           <w:t>浪漫主義</w:t>
         </w:r>
@@ -1170,8 +1332,8 @@
       <w:r>
         <w:rPr>
           <w:rFonts w:ascii="標楷體" w:eastAsia="標楷體" w:hAnsi="標楷體" w:hint="eastAsia"/>
-          <w:sz w:val="32"/>
-          <w:szCs w:val="32"/>
+          <w:sz w:val="28"/>
+          <w:szCs w:val="28"/>
         </w:rPr>
         <w:t>：西元十八世紀中葉至十九世紀初期，發生於歐洲的一股反權威、反傳統、反古典的文藝思潮。內容著重主觀性、自我情感及想像，反對刻板及不注重文藝內涵的格律形式。由於偏重自由發展，展現個人風采，創造出的作品充滿熱情、富於變化的風格。</w:t>
       </w:r>
@@ -1183,20 +1345,20 @@
           <w:ilvl w:val="0"/>
           <w:numId w:val="3"/>
         </w:numPr>
-        <w:spacing w:line="440" w:lineRule="exact"/>
+        <w:spacing w:line="480" w:lineRule="exact"/>
         <w:ind w:leftChars="0"/>
         <w:rPr>
           <w:rFonts w:ascii="標楷體" w:eastAsia="標楷體" w:hAnsi="標楷體"/>
-          <w:sz w:val="32"/>
-          <w:szCs w:val="32"/>
+          <w:sz w:val="28"/>
+          <w:szCs w:val="28"/>
         </w:rPr>
       </w:pPr>
       <w:proofErr w:type="gramStart"/>
       <w:r>
         <w:rPr>
           <w:rFonts w:ascii="標楷體" w:eastAsia="標楷體" w:hAnsi="標楷體" w:hint="eastAsia"/>
-          <w:sz w:val="32"/>
-          <w:szCs w:val="32"/>
+          <w:sz w:val="28"/>
+          <w:szCs w:val="28"/>
         </w:rPr>
         <w:t>寥</w:t>
       </w:r>
@@ -1204,8 +1366,8 @@
       <w:r>
         <w:rPr>
           <w:rFonts w:ascii="標楷體" w:eastAsia="標楷體" w:hAnsi="標楷體" w:hint="eastAsia"/>
-          <w:sz w:val="32"/>
-          <w:szCs w:val="32"/>
+          <w:sz w:val="28"/>
+          <w:szCs w:val="28"/>
         </w:rPr>
         <w:t>(</w:t>
       </w:r>
@@ -1223,8 +1385,8 @@
       <w:r>
         <w:rPr>
           <w:rFonts w:ascii="標楷體" w:eastAsia="標楷體" w:hAnsi="標楷體" w:hint="eastAsia"/>
-          <w:sz w:val="32"/>
-          <w:szCs w:val="32"/>
+          <w:sz w:val="28"/>
+          <w:szCs w:val="28"/>
         </w:rPr>
         <w:t>)</w:t>
       </w:r>
@@ -1232,8 +1394,8 @@
       <w:r>
         <w:rPr>
           <w:rFonts w:ascii="標楷體" w:eastAsia="標楷體" w:hAnsi="標楷體" w:hint="eastAsia"/>
-          <w:sz w:val="32"/>
-          <w:szCs w:val="32"/>
+          <w:sz w:val="28"/>
+          <w:szCs w:val="28"/>
         </w:rPr>
         <w:t>寥</w:t>
       </w:r>
@@ -1241,8 +1403,8 @@
       <w:r>
         <w:rPr>
           <w:rFonts w:ascii="標楷體" w:eastAsia="標楷體" w:hAnsi="標楷體" w:hint="eastAsia"/>
-          <w:sz w:val="32"/>
-          <w:szCs w:val="32"/>
+          <w:sz w:val="28"/>
+          <w:szCs w:val="28"/>
         </w:rPr>
         <w:t>：稀少、稀疏。【例】寥寥可數、寥寥無幾</w:t>
       </w:r>
@@ -1254,19 +1416,19 @@
           <w:ilvl w:val="0"/>
           <w:numId w:val="3"/>
         </w:numPr>
-        <w:spacing w:line="440" w:lineRule="exact"/>
+        <w:spacing w:line="480" w:lineRule="exact"/>
         <w:ind w:leftChars="0"/>
         <w:rPr>
           <w:rFonts w:ascii="標楷體" w:eastAsia="標楷體" w:hAnsi="標楷體"/>
-          <w:sz w:val="32"/>
-          <w:szCs w:val="32"/>
-        </w:rPr>
-      </w:pPr>
-      <w:r>
-        <w:rPr>
-          <w:rFonts w:ascii="標楷體" w:eastAsia="標楷體" w:hAnsi="標楷體" w:hint="eastAsia"/>
-          <w:sz w:val="32"/>
-          <w:szCs w:val="32"/>
+          <w:sz w:val="28"/>
+          <w:szCs w:val="28"/>
+        </w:rPr>
+      </w:pPr>
+      <w:r>
+        <w:rPr>
+          <w:rFonts w:ascii="標楷體" w:eastAsia="標楷體" w:hAnsi="標楷體" w:hint="eastAsia"/>
+          <w:sz w:val="28"/>
+          <w:szCs w:val="28"/>
         </w:rPr>
         <w:t>酣暢淋漓(</w:t>
       </w:r>
@@ -1304,8 +1466,8 @@
       <w:r>
         <w:rPr>
           <w:rFonts w:ascii="標楷體" w:eastAsia="標楷體" w:hAnsi="標楷體" w:hint="eastAsia"/>
-          <w:sz w:val="32"/>
-          <w:szCs w:val="32"/>
+          <w:sz w:val="28"/>
+          <w:szCs w:val="28"/>
         </w:rPr>
         <w:t>)：極為暢達痛快的樣子。如：「此次聚會，大家莫不喝得酣暢淋漓，盡興而歸。」也作「酣</w:t>
       </w:r>
@@ -1313,8 +1475,8 @@
       <w:r>
         <w:rPr>
           <w:rFonts w:ascii="標楷體" w:eastAsia="標楷體" w:hAnsi="標楷體" w:hint="eastAsia"/>
-          <w:sz w:val="32"/>
-          <w:szCs w:val="32"/>
+          <w:sz w:val="28"/>
+          <w:szCs w:val="28"/>
         </w:rPr>
         <w:t>嬉</w:t>
       </w:r>
@@ -1322,8 +1484,8 @@
       <w:r>
         <w:rPr>
           <w:rFonts w:ascii="標楷體" w:eastAsia="標楷體" w:hAnsi="標楷體" w:hint="eastAsia"/>
-          <w:sz w:val="32"/>
-          <w:szCs w:val="32"/>
+          <w:sz w:val="28"/>
+          <w:szCs w:val="28"/>
         </w:rPr>
         <w:t>淋漓」。</w:t>
       </w:r>
@@ -1339,7 +1501,7 @@
 </file>
 
 <file path=word/endnotes.xml><?xml version="1.0" encoding="utf-8"?>
-<w:endnotes xmlns:wpc="http://schemas.microsoft.com/office/word/2010/wordprocessingCanvas" xmlns:cx="http://schemas.microsoft.com/office/drawing/2014/chartex" xmlns:cx1="http://schemas.microsoft.com/office/drawing/2015/9/8/chartex" xmlns:cx2="http://schemas.microsoft.com/office/drawing/2015/10/21/chartex" xmlns:cx3="http://schemas.microsoft.com/office/drawing/2016/5/9/chartex" xmlns:cx4="http://schemas.microsoft.com/office/drawing/2016/5/10/chartex" xmlns:cx5="http://schemas.microsoft.com/office/drawing/2016/5/11/chartex" xmlns:cx6="http://schemas.microsoft.com/office/drawing/2016/5/12/chartex" xmlns:cx7="http://schemas.microsoft.com/office/drawing/2016/5/13/chartex" xmlns:cx8="http://schemas.microsoft.com/office/drawing/2016/5/14/chartex" xmlns:mc="http://schemas.openxmlformats.org/markup-compatibility/2006" xmlns:aink="http://schemas.microsoft.com/office/drawing/2016/ink" xmlns:am3d="http://schemas.microsoft.com/office/drawing/2017/model3d" xmlns:o="urn:schemas-microsoft-com:office:office" xmlns:r="http://schemas.openxmlformats.org/officeDocument/2006/relationships" xmlns:m="http://schemas.openxmlformats.org/officeDocument/2006/math" xmlns:v="urn:schemas-microsoft-com:vml" xmlns:wp14="http://schemas.microsoft.com/office/word/2010/wordprocessingDrawing" xmlns:wp="http://schemas.openxmlformats.org/drawingml/2006/wordprocessingDrawing" xmlns:w10="urn:schemas-microsoft-com:office:word" xmlns:w="http://schemas.openxmlformats.org/wordprocessingml/2006/main" xmlns:w14="http://schemas.microsoft.com/office/word/2010/wordml" xmlns:w15="http://schemas.microsoft.com/office/word/2012/wordml" xmlns:w16cex="http://schemas.microsoft.com/office/word/2018/wordml/cex" xmlns:w16cid="http://schemas.microsoft.com/office/word/2016/wordml/cid" xmlns:w16="http://schemas.microsoft.com/office/word/2018/wordml" xmlns:w16sdtdh="http://schemas.microsoft.com/office/word/2020/wordml/sdtdatahash" xmlns:w16se="http://schemas.microsoft.com/office/word/2015/wordml/symex" xmlns:wpg="http://schemas.microsoft.com/office/word/2010/wordprocessingGroup" xmlns:wpi="http://schemas.microsoft.com/office/word/2010/wordprocessingInk" xmlns:wne="http://schemas.microsoft.com/office/word/2006/wordml" xmlns:wps="http://schemas.microsoft.com/office/word/2010/wordprocessingShape" mc:Ignorable="w14 w15 w16se w16cid w16 w16cex w16sdtdh wp14">
+<w:endnotes xmlns:wpc="http://schemas.microsoft.com/office/word/2010/wordprocessingCanvas" xmlns:cx="http://schemas.microsoft.com/office/drawing/2014/chartex" xmlns:cx1="http://schemas.microsoft.com/office/drawing/2015/9/8/chartex" xmlns:cx2="http://schemas.microsoft.com/office/drawing/2015/10/21/chartex" xmlns:cx3="http://schemas.microsoft.com/office/drawing/2016/5/9/chartex" xmlns:cx4="http://schemas.microsoft.com/office/drawing/2016/5/10/chartex" xmlns:cx5="http://schemas.microsoft.com/office/drawing/2016/5/11/chartex" xmlns:cx6="http://schemas.microsoft.com/office/drawing/2016/5/12/chartex" xmlns:cx7="http://schemas.microsoft.com/office/drawing/2016/5/13/chartex" xmlns:cx8="http://schemas.microsoft.com/office/drawing/2016/5/14/chartex" xmlns:mc="http://schemas.openxmlformats.org/markup-compatibility/2006" xmlns:aink="http://schemas.microsoft.com/office/drawing/2016/ink" xmlns:am3d="http://schemas.microsoft.com/office/drawing/2017/model3d" xmlns:o="urn:schemas-microsoft-com:office:office" xmlns:oel="http://schemas.microsoft.com/office/2019/extlst" xmlns:r="http://schemas.openxmlformats.org/officeDocument/2006/relationships" xmlns:m="http://schemas.openxmlformats.org/officeDocument/2006/math" xmlns:v="urn:schemas-microsoft-com:vml" xmlns:wp14="http://schemas.microsoft.com/office/word/2010/wordprocessingDrawing" xmlns:wp="http://schemas.openxmlformats.org/drawingml/2006/wordprocessingDrawing" xmlns:w10="urn:schemas-microsoft-com:office:word" xmlns:w="http://schemas.openxmlformats.org/wordprocessingml/2006/main" xmlns:w14="http://schemas.microsoft.com/office/word/2010/wordml" xmlns:w15="http://schemas.microsoft.com/office/word/2012/wordml" xmlns:w16cex="http://schemas.microsoft.com/office/word/2018/wordml/cex" xmlns:w16cid="http://schemas.microsoft.com/office/word/2016/wordml/cid" xmlns:w16="http://schemas.microsoft.com/office/word/2018/wordml" xmlns:w16du="http://schemas.microsoft.com/office/word/2023/wordml/word16du" xmlns:w16sdtdh="http://schemas.microsoft.com/office/word/2020/wordml/sdtdatahash" xmlns:w16se="http://schemas.microsoft.com/office/word/2015/wordml/symex" xmlns:wpg="http://schemas.microsoft.com/office/word/2010/wordprocessingGroup" xmlns:wpi="http://schemas.microsoft.com/office/word/2010/wordprocessingInk" xmlns:wne="http://schemas.microsoft.com/office/word/2006/wordml" xmlns:wps="http://schemas.microsoft.com/office/word/2010/wordprocessingShape" mc:Ignorable="w14 w15 w16se w16cid w16 w16cex w16sdtdh wp14">
   <w:endnote w:type="separator" w:id="-1">
     <w:p>
       <w:r>
@@ -1358,7 +1520,7 @@
 </file>
 
 <file path=word/footer1.xml><?xml version="1.0" encoding="utf-8"?>
-<w:ftr xmlns:wpc="http://schemas.microsoft.com/office/word/2010/wordprocessingCanvas" xmlns:cx="http://schemas.microsoft.com/office/drawing/2014/chartex" xmlns:cx1="http://schemas.microsoft.com/office/drawing/2015/9/8/chartex" xmlns:cx2="http://schemas.microsoft.com/office/drawing/2015/10/21/chartex" xmlns:cx3="http://schemas.microsoft.com/office/drawing/2016/5/9/chartex" xmlns:cx4="http://schemas.microsoft.com/office/drawing/2016/5/10/chartex" xmlns:cx5="http://schemas.microsoft.com/office/drawing/2016/5/11/chartex" xmlns:cx6="http://schemas.microsoft.com/office/drawing/2016/5/12/chartex" xmlns:cx7="http://schemas.microsoft.com/office/drawing/2016/5/13/chartex" xmlns:cx8="http://schemas.microsoft.com/office/drawing/2016/5/14/chartex" xmlns:mc="http://schemas.openxmlformats.org/markup-compatibility/2006" xmlns:aink="http://schemas.microsoft.com/office/drawing/2016/ink" xmlns:am3d="http://schemas.microsoft.com/office/drawing/2017/model3d" xmlns:o="urn:schemas-microsoft-com:office:office" xmlns:r="http://schemas.openxmlformats.org/officeDocument/2006/relationships" xmlns:m="http://schemas.openxmlformats.org/officeDocument/2006/math" xmlns:v="urn:schemas-microsoft-com:vml" xmlns:wp14="http://schemas.microsoft.com/office/word/2010/wordprocessingDrawing" xmlns:wp="http://schemas.openxmlformats.org/drawingml/2006/wordprocessingDrawing" xmlns:w10="urn:schemas-microsoft-com:office:word" xmlns:w="http://schemas.openxmlformats.org/wordprocessingml/2006/main" xmlns:w14="http://schemas.microsoft.com/office/word/2010/wordml" xmlns:w15="http://schemas.microsoft.com/office/word/2012/wordml" xmlns:w16cex="http://schemas.microsoft.com/office/word/2018/wordml/cex" xmlns:w16cid="http://schemas.microsoft.com/office/word/2016/wordml/cid" xmlns:w16="http://schemas.microsoft.com/office/word/2018/wordml" xmlns:w16sdtdh="http://schemas.microsoft.com/office/word/2020/wordml/sdtdatahash" xmlns:w16se="http://schemas.microsoft.com/office/word/2015/wordml/symex" xmlns:wpg="http://schemas.microsoft.com/office/word/2010/wordprocessingGroup" xmlns:wpi="http://schemas.microsoft.com/office/word/2010/wordprocessingInk" xmlns:wne="http://schemas.microsoft.com/office/word/2006/wordml" xmlns:wps="http://schemas.microsoft.com/office/word/2010/wordprocessingShape" mc:Ignorable="w14 w15 w16se w16cid w16 w16cex w16sdtdh wp14">
+<w:ftr xmlns:wpc="http://schemas.microsoft.com/office/word/2010/wordprocessingCanvas" xmlns:cx="http://schemas.microsoft.com/office/drawing/2014/chartex" xmlns:cx1="http://schemas.microsoft.com/office/drawing/2015/9/8/chartex" xmlns:cx2="http://schemas.microsoft.com/office/drawing/2015/10/21/chartex" xmlns:cx3="http://schemas.microsoft.com/office/drawing/2016/5/9/chartex" xmlns:cx4="http://schemas.microsoft.com/office/drawing/2016/5/10/chartex" xmlns:cx5="http://schemas.microsoft.com/office/drawing/2016/5/11/chartex" xmlns:cx6="http://schemas.microsoft.com/office/drawing/2016/5/12/chartex" xmlns:cx7="http://schemas.microsoft.com/office/drawing/2016/5/13/chartex" xmlns:cx8="http://schemas.microsoft.com/office/drawing/2016/5/14/chartex" xmlns:mc="http://schemas.openxmlformats.org/markup-compatibility/2006" xmlns:aink="http://schemas.microsoft.com/office/drawing/2016/ink" xmlns:am3d="http://schemas.microsoft.com/office/drawing/2017/model3d" xmlns:o="urn:schemas-microsoft-com:office:office" xmlns:oel="http://schemas.microsoft.com/office/2019/extlst" xmlns:r="http://schemas.openxmlformats.org/officeDocument/2006/relationships" xmlns:m="http://schemas.openxmlformats.org/officeDocument/2006/math" xmlns:v="urn:schemas-microsoft-com:vml" xmlns:wp14="http://schemas.microsoft.com/office/word/2010/wordprocessingDrawing" xmlns:wp="http://schemas.openxmlformats.org/drawingml/2006/wordprocessingDrawing" xmlns:w10="urn:schemas-microsoft-com:office:word" xmlns:w="http://schemas.openxmlformats.org/wordprocessingml/2006/main" xmlns:w14="http://schemas.microsoft.com/office/word/2010/wordml" xmlns:w15="http://schemas.microsoft.com/office/word/2012/wordml" xmlns:w16cex="http://schemas.microsoft.com/office/word/2018/wordml/cex" xmlns:w16cid="http://schemas.microsoft.com/office/word/2016/wordml/cid" xmlns:w16="http://schemas.microsoft.com/office/word/2018/wordml" xmlns:w16du="http://schemas.microsoft.com/office/word/2023/wordml/word16du" xmlns:w16sdtdh="http://schemas.microsoft.com/office/word/2020/wordml/sdtdatahash" xmlns:w16se="http://schemas.microsoft.com/office/word/2015/wordml/symex" xmlns:wpg="http://schemas.microsoft.com/office/word/2010/wordprocessingGroup" xmlns:wpi="http://schemas.microsoft.com/office/word/2010/wordprocessingInk" xmlns:wne="http://schemas.microsoft.com/office/word/2006/wordml" xmlns:wps="http://schemas.microsoft.com/office/word/2010/wordprocessingShape" mc:Ignorable="w14 w15 w16se w16cid w16 w16cex w16sdtdh wp14">
   <w:sdt>
     <w:sdtPr>
       <w:id w:val="-340088253"/>
@@ -1367,7 +1529,6 @@
         <w:docPartUnique/>
       </w:docPartObj>
     </w:sdtPr>
-    <w:sdtEndPr/>
     <w:sdtContent>
       <w:p>
         <w:pPr>
@@ -1410,7 +1571,7 @@
 </file>
 
 <file path=word/footnotes.xml><?xml version="1.0" encoding="utf-8"?>
-<w:footnotes xmlns:wpc="http://schemas.microsoft.com/office/word/2010/wordprocessingCanvas" xmlns:cx="http://schemas.microsoft.com/office/drawing/2014/chartex" xmlns:cx1="http://schemas.microsoft.com/office/drawing/2015/9/8/chartex" xmlns:cx2="http://schemas.microsoft.com/office/drawing/2015/10/21/chartex" xmlns:cx3="http://schemas.microsoft.com/office/drawing/2016/5/9/chartex" xmlns:cx4="http://schemas.microsoft.com/office/drawing/2016/5/10/chartex" xmlns:cx5="http://schemas.microsoft.com/office/drawing/2016/5/11/chartex" xmlns:cx6="http://schemas.microsoft.com/office/drawing/2016/5/12/chartex" xmlns:cx7="http://schemas.microsoft.com/office/drawing/2016/5/13/chartex" xmlns:cx8="http://schemas.microsoft.com/office/drawing/2016/5/14/chartex" xmlns:mc="http://schemas.openxmlformats.org/markup-compatibility/2006" xmlns:aink="http://schemas.microsoft.com/office/drawing/2016/ink" xmlns:am3d="http://schemas.microsoft.com/office/drawing/2017/model3d" xmlns:o="urn:schemas-microsoft-com:office:office" xmlns:r="http://schemas.openxmlformats.org/officeDocument/2006/relationships" xmlns:m="http://schemas.openxmlformats.org/officeDocument/2006/math" xmlns:v="urn:schemas-microsoft-com:vml" xmlns:wp14="http://schemas.microsoft.com/office/word/2010/wordprocessingDrawing" xmlns:wp="http://schemas.openxmlformats.org/drawingml/2006/wordprocessingDrawing" xmlns:w10="urn:schemas-microsoft-com:office:word" xmlns:w="http://schemas.openxmlformats.org/wordprocessingml/2006/main" xmlns:w14="http://schemas.microsoft.com/office/word/2010/wordml" xmlns:w15="http://schemas.microsoft.com/office/word/2012/wordml" xmlns:w16cex="http://schemas.microsoft.com/office/word/2018/wordml/cex" xmlns:w16cid="http://schemas.microsoft.com/office/word/2016/wordml/cid" xmlns:w16="http://schemas.microsoft.com/office/word/2018/wordml" xmlns:w16sdtdh="http://schemas.microsoft.com/office/word/2020/wordml/sdtdatahash" xmlns:w16se="http://schemas.microsoft.com/office/word/2015/wordml/symex" xmlns:wpg="http://schemas.microsoft.com/office/word/2010/wordprocessingGroup" xmlns:wpi="http://schemas.microsoft.com/office/word/2010/wordprocessingInk" xmlns:wne="http://schemas.microsoft.com/office/word/2006/wordml" xmlns:wps="http://schemas.microsoft.com/office/word/2010/wordprocessingShape" mc:Ignorable="w14 w15 w16se w16cid w16 w16cex w16sdtdh wp14">
+<w:footnotes xmlns:wpc="http://schemas.microsoft.com/office/word/2010/wordprocessingCanvas" xmlns:cx="http://schemas.microsoft.com/office/drawing/2014/chartex" xmlns:cx1="http://schemas.microsoft.com/office/drawing/2015/9/8/chartex" xmlns:cx2="http://schemas.microsoft.com/office/drawing/2015/10/21/chartex" xmlns:cx3="http://schemas.microsoft.com/office/drawing/2016/5/9/chartex" xmlns:cx4="http://schemas.microsoft.com/office/drawing/2016/5/10/chartex" xmlns:cx5="http://schemas.microsoft.com/office/drawing/2016/5/11/chartex" xmlns:cx6="http://schemas.microsoft.com/office/drawing/2016/5/12/chartex" xmlns:cx7="http://schemas.microsoft.com/office/drawing/2016/5/13/chartex" xmlns:cx8="http://schemas.microsoft.com/office/drawing/2016/5/14/chartex" xmlns:mc="http://schemas.openxmlformats.org/markup-compatibility/2006" xmlns:aink="http://schemas.microsoft.com/office/drawing/2016/ink" xmlns:am3d="http://schemas.microsoft.com/office/drawing/2017/model3d" xmlns:o="urn:schemas-microsoft-com:office:office" xmlns:oel="http://schemas.microsoft.com/office/2019/extlst" xmlns:r="http://schemas.openxmlformats.org/officeDocument/2006/relationships" xmlns:m="http://schemas.openxmlformats.org/officeDocument/2006/math" xmlns:v="urn:schemas-microsoft-com:vml" xmlns:wp14="http://schemas.microsoft.com/office/word/2010/wordprocessingDrawing" xmlns:wp="http://schemas.openxmlformats.org/drawingml/2006/wordprocessingDrawing" xmlns:w10="urn:schemas-microsoft-com:office:word" xmlns:w="http://schemas.openxmlformats.org/wordprocessingml/2006/main" xmlns:w14="http://schemas.microsoft.com/office/word/2010/wordml" xmlns:w15="http://schemas.microsoft.com/office/word/2012/wordml" xmlns:w16cex="http://schemas.microsoft.com/office/word/2018/wordml/cex" xmlns:w16cid="http://schemas.microsoft.com/office/word/2016/wordml/cid" xmlns:w16="http://schemas.microsoft.com/office/word/2018/wordml" xmlns:w16du="http://schemas.microsoft.com/office/word/2023/wordml/word16du" xmlns:w16sdtdh="http://schemas.microsoft.com/office/word/2020/wordml/sdtdatahash" xmlns:w16se="http://schemas.microsoft.com/office/word/2015/wordml/symex" xmlns:wpg="http://schemas.microsoft.com/office/word/2010/wordprocessingGroup" xmlns:wpi="http://schemas.microsoft.com/office/word/2010/wordprocessingInk" xmlns:wne="http://schemas.microsoft.com/office/word/2006/wordml" xmlns:wps="http://schemas.microsoft.com/office/word/2010/wordprocessingShape" mc:Ignorable="w14 w15 w16se w16cid w16 w16cex w16sdtdh wp14">
   <w:footnote w:type="separator" w:id="-1">
     <w:p>
       <w:r>
@@ -1429,7 +1590,7 @@
 </file>
 
 <file path=word/numbering.xml><?xml version="1.0" encoding="utf-8"?>
-<w:numbering xmlns:wpc="http://schemas.microsoft.com/office/word/2010/wordprocessingCanvas" xmlns:cx="http://schemas.microsoft.com/office/drawing/2014/chartex" xmlns:cx1="http://schemas.microsoft.com/office/drawing/2015/9/8/chartex" xmlns:cx2="http://schemas.microsoft.com/office/drawing/2015/10/21/chartex" xmlns:cx3="http://schemas.microsoft.com/office/drawing/2016/5/9/chartex" xmlns:cx4="http://schemas.microsoft.com/office/drawing/2016/5/10/chartex" xmlns:cx5="http://schemas.microsoft.com/office/drawing/2016/5/11/chartex" xmlns:cx6="http://schemas.microsoft.com/office/drawing/2016/5/12/chartex" xmlns:cx7="http://schemas.microsoft.com/office/drawing/2016/5/13/chartex" xmlns:cx8="http://schemas.microsoft.com/office/drawing/2016/5/14/chartex" xmlns:mc="http://schemas.openxmlformats.org/markup-compatibility/2006" xmlns:aink="http://schemas.microsoft.com/office/drawing/2016/ink" xmlns:am3d="http://schemas.microsoft.com/office/drawing/2017/model3d" xmlns:o="urn:schemas-microsoft-com:office:office" xmlns:r="http://schemas.openxmlformats.org/officeDocument/2006/relationships" xmlns:m="http://schemas.openxmlformats.org/officeDocument/2006/math" xmlns:v="urn:schemas-microsoft-com:vml" xmlns:wp14="http://schemas.microsoft.com/office/word/2010/wordprocessingDrawing" xmlns:wp="http://schemas.openxmlformats.org/drawingml/2006/wordprocessingDrawing" xmlns:w10="urn:schemas-microsoft-com:office:word" xmlns:w="http://schemas.openxmlformats.org/wordprocessingml/2006/main" xmlns:w14="http://schemas.microsoft.com/office/word/2010/wordml" xmlns:w15="http://schemas.microsoft.com/office/word/2012/wordml" xmlns:w16cex="http://schemas.microsoft.com/office/word/2018/wordml/cex" xmlns:w16cid="http://schemas.microsoft.com/office/word/2016/wordml/cid" xmlns:w16="http://schemas.microsoft.com/office/word/2018/wordml" xmlns:w16sdtdh="http://schemas.microsoft.com/office/word/2020/wordml/sdtdatahash" xmlns:w16se="http://schemas.microsoft.com/office/word/2015/wordml/symex" xmlns:wpg="http://schemas.microsoft.com/office/word/2010/wordprocessingGroup" xmlns:wpi="http://schemas.microsoft.com/office/word/2010/wordprocessingInk" xmlns:wne="http://schemas.microsoft.com/office/word/2006/wordml" xmlns:wps="http://schemas.microsoft.com/office/word/2010/wordprocessingShape" mc:Ignorable="w14 w15 w16se w16cid w16 w16cex w16sdtdh wp14">
+<w:numbering xmlns:wpc="http://schemas.microsoft.com/office/word/2010/wordprocessingCanvas" xmlns:cx="http://schemas.microsoft.com/office/drawing/2014/chartex" xmlns:cx1="http://schemas.microsoft.com/office/drawing/2015/9/8/chartex" xmlns:cx2="http://schemas.microsoft.com/office/drawing/2015/10/21/chartex" xmlns:cx3="http://schemas.microsoft.com/office/drawing/2016/5/9/chartex" xmlns:cx4="http://schemas.microsoft.com/office/drawing/2016/5/10/chartex" xmlns:cx5="http://schemas.microsoft.com/office/drawing/2016/5/11/chartex" xmlns:cx6="http://schemas.microsoft.com/office/drawing/2016/5/12/chartex" xmlns:cx7="http://schemas.microsoft.com/office/drawing/2016/5/13/chartex" xmlns:cx8="http://schemas.microsoft.com/office/drawing/2016/5/14/chartex" xmlns:mc="http://schemas.openxmlformats.org/markup-compatibility/2006" xmlns:aink="http://schemas.microsoft.com/office/drawing/2016/ink" xmlns:am3d="http://schemas.microsoft.com/office/drawing/2017/model3d" xmlns:o="urn:schemas-microsoft-com:office:office" xmlns:oel="http://schemas.microsoft.com/office/2019/extlst" xmlns:r="http://schemas.openxmlformats.org/officeDocument/2006/relationships" xmlns:m="http://schemas.openxmlformats.org/officeDocument/2006/math" xmlns:v="urn:schemas-microsoft-com:vml" xmlns:wp14="http://schemas.microsoft.com/office/word/2010/wordprocessingDrawing" xmlns:wp="http://schemas.openxmlformats.org/drawingml/2006/wordprocessingDrawing" xmlns:w10="urn:schemas-microsoft-com:office:word" xmlns:w="http://schemas.openxmlformats.org/wordprocessingml/2006/main" xmlns:w14="http://schemas.microsoft.com/office/word/2010/wordml" xmlns:w15="http://schemas.microsoft.com/office/word/2012/wordml" xmlns:w16cex="http://schemas.microsoft.com/office/word/2018/wordml/cex" xmlns:w16cid="http://schemas.microsoft.com/office/word/2016/wordml/cid" xmlns:w16="http://schemas.microsoft.com/office/word/2018/wordml" xmlns:w16du="http://schemas.microsoft.com/office/word/2023/wordml/word16du" xmlns:w16sdtdh="http://schemas.microsoft.com/office/word/2020/wordml/sdtdatahash" xmlns:w16se="http://schemas.microsoft.com/office/word/2015/wordml/symex" xmlns:wpg="http://schemas.microsoft.com/office/word/2010/wordprocessingGroup" xmlns:wpi="http://schemas.microsoft.com/office/word/2010/wordprocessingInk" xmlns:wne="http://schemas.microsoft.com/office/word/2006/wordml" xmlns:wps="http://schemas.microsoft.com/office/word/2010/wordprocessingShape" mc:Ignorable="w14 w15 w16se w16cid w16 w16cex w16sdtdh wp14">
   <w:abstractNum w:abstractNumId="0" w15:restartNumberingAfterBreak="0">
     <w:nsid w:val="19F6325E"/>
     <w:multiLevelType w:val="hybridMultilevel"/>
@@ -2030,22 +2191,22 @@
       </w:rPr>
     </w:lvl>
   </w:abstractNum>
-  <w:num w:numId="1">
+  <w:num w:numId="1" w16cid:durableId="854922839">
     <w:abstractNumId w:val="3"/>
   </w:num>
-  <w:num w:numId="2">
+  <w:num w:numId="2" w16cid:durableId="1996257598">
     <w:abstractNumId w:val="0"/>
   </w:num>
-  <w:num w:numId="3">
+  <w:num w:numId="3" w16cid:durableId="1852798130">
     <w:abstractNumId w:val="4"/>
   </w:num>
-  <w:num w:numId="4">
+  <w:num w:numId="4" w16cid:durableId="1965503845">
     <w:abstractNumId w:val="1"/>
   </w:num>
-  <w:num w:numId="5">
+  <w:num w:numId="5" w16cid:durableId="885028059">
     <w:abstractNumId w:val="5"/>
   </w:num>
-  <w:num w:numId="6">
+  <w:num w:numId="6" w16cid:durableId="457914501">
     <w:abstractNumId w:val="2"/>
   </w:num>
 </w:numbering>

--- a/doc/詩/唐朝/李白/李白-夜宿山寺.docx
+++ b/doc/詩/唐朝/李白/李白-夜宿山寺.docx
@@ -1,6 +1,6 @@
 
 <file path=word/document.xml><?xml version="1.0" encoding="utf-8"?>
-<w:document xmlns:wpc="http://schemas.microsoft.com/office/word/2010/wordprocessingCanvas" xmlns:cx="http://schemas.microsoft.com/office/drawing/2014/chartex" xmlns:cx1="http://schemas.microsoft.com/office/drawing/2015/9/8/chartex" xmlns:cx2="http://schemas.microsoft.com/office/drawing/2015/10/21/chartex" xmlns:cx3="http://schemas.microsoft.com/office/drawing/2016/5/9/chartex" xmlns:cx4="http://schemas.microsoft.com/office/drawing/2016/5/10/chartex" xmlns:cx5="http://schemas.microsoft.com/office/drawing/2016/5/11/chartex" xmlns:cx6="http://schemas.microsoft.com/office/drawing/2016/5/12/chartex" xmlns:cx7="http://schemas.microsoft.com/office/drawing/2016/5/13/chartex" xmlns:cx8="http://schemas.microsoft.com/office/drawing/2016/5/14/chartex" xmlns:mc="http://schemas.openxmlformats.org/markup-compatibility/2006" xmlns:aink="http://schemas.microsoft.com/office/drawing/2016/ink" xmlns:am3d="http://schemas.microsoft.com/office/drawing/2017/model3d" xmlns:o="urn:schemas-microsoft-com:office:office" xmlns:oel="http://schemas.microsoft.com/office/2019/extlst" xmlns:r="http://schemas.openxmlformats.org/officeDocument/2006/relationships" xmlns:m="http://schemas.openxmlformats.org/officeDocument/2006/math" xmlns:v="urn:schemas-microsoft-com:vml" xmlns:wp14="http://schemas.microsoft.com/office/word/2010/wordprocessingDrawing" xmlns:wp="http://schemas.openxmlformats.org/drawingml/2006/wordprocessingDrawing" xmlns:w10="urn:schemas-microsoft-com:office:word" xmlns:w="http://schemas.openxmlformats.org/wordprocessingml/2006/main" xmlns:w14="http://schemas.microsoft.com/office/word/2010/wordml" xmlns:w15="http://schemas.microsoft.com/office/word/2012/wordml" xmlns:w16cex="http://schemas.microsoft.com/office/word/2018/wordml/cex" xmlns:w16cid="http://schemas.microsoft.com/office/word/2016/wordml/cid" xmlns:w16="http://schemas.microsoft.com/office/word/2018/wordml" xmlns:w16du="http://schemas.microsoft.com/office/word/2023/wordml/word16du" xmlns:w16sdtdh="http://schemas.microsoft.com/office/word/2020/wordml/sdtdatahash" xmlns:w16se="http://schemas.microsoft.com/office/word/2015/wordml/symex" xmlns:wpg="http://schemas.microsoft.com/office/word/2010/wordprocessingGroup" xmlns:wpi="http://schemas.microsoft.com/office/word/2010/wordprocessingInk" xmlns:wne="http://schemas.microsoft.com/office/word/2006/wordml" xmlns:wps="http://schemas.microsoft.com/office/word/2010/wordprocessingShape" mc:Ignorable="w14 w15 w16se w16cid w16 w16cex w16sdtdh wp14">
+<w:document xmlns:wpc="http://schemas.microsoft.com/office/word/2010/wordprocessingCanvas" xmlns:cx="http://schemas.microsoft.com/office/drawing/2014/chartex" xmlns:cx1="http://schemas.microsoft.com/office/drawing/2015/9/8/chartex" xmlns:cx2="http://schemas.microsoft.com/office/drawing/2015/10/21/chartex" xmlns:cx3="http://schemas.microsoft.com/office/drawing/2016/5/9/chartex" xmlns:cx4="http://schemas.microsoft.com/office/drawing/2016/5/10/chartex" xmlns:cx5="http://schemas.microsoft.com/office/drawing/2016/5/11/chartex" xmlns:cx6="http://schemas.microsoft.com/office/drawing/2016/5/12/chartex" xmlns:cx7="http://schemas.microsoft.com/office/drawing/2016/5/13/chartex" xmlns:cx8="http://schemas.microsoft.com/office/drawing/2016/5/14/chartex" xmlns:mc="http://schemas.openxmlformats.org/markup-compatibility/2006" xmlns:aink="http://schemas.microsoft.com/office/drawing/2016/ink" xmlns:am3d="http://schemas.microsoft.com/office/drawing/2017/model3d" xmlns:o="urn:schemas-microsoft-com:office:office" xmlns:r="http://schemas.openxmlformats.org/officeDocument/2006/relationships" xmlns:m="http://schemas.openxmlformats.org/officeDocument/2006/math" xmlns:v="urn:schemas-microsoft-com:vml" xmlns:wp14="http://schemas.microsoft.com/office/word/2010/wordprocessingDrawing" xmlns:wp="http://schemas.openxmlformats.org/drawingml/2006/wordprocessingDrawing" xmlns:w10="urn:schemas-microsoft-com:office:word" xmlns:w="http://schemas.openxmlformats.org/wordprocessingml/2006/main" xmlns:w14="http://schemas.microsoft.com/office/word/2010/wordml" xmlns:w15="http://schemas.microsoft.com/office/word/2012/wordml" xmlns:w16cex="http://schemas.microsoft.com/office/word/2018/wordml/cex" xmlns:w16cid="http://schemas.microsoft.com/office/word/2016/wordml/cid" xmlns:w16="http://schemas.microsoft.com/office/word/2018/wordml" xmlns:w16sdtdh="http://schemas.microsoft.com/office/word/2020/wordml/sdtdatahash" xmlns:w16se="http://schemas.microsoft.com/office/word/2015/wordml/symex" xmlns:wpg="http://schemas.microsoft.com/office/word/2010/wordprocessingGroup" xmlns:wpi="http://schemas.microsoft.com/office/word/2010/wordprocessingInk" xmlns:wne="http://schemas.microsoft.com/office/word/2006/wordml" xmlns:wps="http://schemas.microsoft.com/office/word/2010/wordprocessingShape" mc:Ignorable="w14 w15 w16se w16cid w16 w16cex w16sdtdh wp14">
   <w:body>
     <w:p>
       <w:pPr>
@@ -84,7 +84,7 @@
           <w:sz w:val="32"/>
           <w:szCs w:val="32"/>
         </w:rPr>
-        <w:t xml:space="preserve">    </w:t>
+        <w:t xml:space="preserve">  </w:t>
       </w:r>
       <w:r>
         <w:rPr>
@@ -94,7 +94,7 @@
           <w:sz w:val="32"/>
           <w:szCs w:val="32"/>
         </w:rPr>
-        <w:t xml:space="preserve"> 姓名：</w:t>
+        <w:t>姓名：</w:t>
       </w:r>
     </w:p>
     <w:p>
@@ -409,7 +409,16 @@
           <w:sz w:val="28"/>
           <w:szCs w:val="28"/>
         </w:rPr>
-        <w:t>，好像有一百尺的樣子。人在樓上好像一伸手就可以摘下天上的星星。</w:t>
+        <w:t>！</w:t>
+      </w:r>
+      <w:r>
+        <w:rPr>
+          <w:rFonts w:ascii="標楷體" w:eastAsia="標楷體" w:hAnsi="標楷體" w:hint="eastAsia"/>
+          <w:spacing w:val="-6"/>
+          <w:sz w:val="28"/>
+          <w:szCs w:val="28"/>
+        </w:rPr>
+        <w:t>好像有一百尺的樣子。人在樓上好像一伸手就可以摘下天上的星星。</w:t>
       </w:r>
     </w:p>
     <w:p>
@@ -497,133 +506,133 @@
           <w:sz w:val="28"/>
           <w:szCs w:val="28"/>
         </w:rPr>
-        <w:t>詩人用誇張的藝術手法，描繪了山寺的高聳，給人以豐富的聯想。</w:t>
-      </w:r>
-    </w:p>
-    <w:p>
-      <w:pPr>
-        <w:spacing w:line="480" w:lineRule="exact"/>
-        <w:rPr>
-          <w:rFonts w:ascii="標楷體" w:eastAsia="標楷體" w:hAnsi="標楷體"/>
-          <w:sz w:val="28"/>
-          <w:szCs w:val="28"/>
-        </w:rPr>
-      </w:pPr>
-      <w:r>
-        <w:rPr>
-          <w:rFonts w:ascii="標楷體" w:eastAsia="標楷體" w:hAnsi="標楷體" w:hint="eastAsia"/>
-          <w:sz w:val="28"/>
-          <w:szCs w:val="28"/>
-        </w:rPr>
-        <w:t xml:space="preserve">　　此詩語言自然樸素，卻</w:t>
+        <w:t>詩人以誇張的藝術手法描繪山寺之高，使讀者產生豐富而開闊的聯想。</w:t>
+      </w:r>
+      <w:proofErr w:type="gramStart"/>
+      <w:r>
+        <w:rPr>
+          <w:rFonts w:ascii="標楷體" w:eastAsia="標楷體" w:hAnsi="標楷體" w:hint="eastAsia"/>
+          <w:spacing w:val="-6"/>
+          <w:sz w:val="28"/>
+          <w:szCs w:val="28"/>
+        </w:rPr>
+        <w:t>全詩語言</w:t>
+      </w:r>
+      <w:proofErr w:type="gramEnd"/>
+      <w:r>
+        <w:rPr>
+          <w:rFonts w:ascii="標楷體" w:eastAsia="標楷體" w:hAnsi="標楷體" w:hint="eastAsia"/>
+          <w:spacing w:val="-6"/>
+          <w:sz w:val="28"/>
+          <w:szCs w:val="28"/>
+        </w:rPr>
+        <w:t>質樸自然，卻能呈現極為鮮明的畫面感。詩人運用大膽的想像力，把山寺的奇高與夜色中的神秘氣氛巧妙結合，將那種仿佛置身高處、既</w:t>
       </w:r>
       <w:r>
         <w:rPr>
           <w:rFonts w:ascii="標楷體" w:eastAsia="標楷體" w:hAnsi="標楷體" w:hint="eastAsia"/>
           <w:b/>
           <w:bCs/>
-          <w:sz w:val="28"/>
-          <w:szCs w:val="28"/>
-        </w:rPr>
-        <w:t>形象逼真</w:t>
-      </w:r>
-      <w:r>
-        <w:rPr>
-          <w:rFonts w:ascii="標楷體" w:eastAsia="標楷體" w:hAnsi="標楷體" w:hint="eastAsia"/>
-          <w:sz w:val="28"/>
-          <w:szCs w:val="28"/>
-        </w:rPr>
-        <w:t>。詩人藉助大膽想像，</w:t>
-      </w:r>
+          <w:spacing w:val="-6"/>
+          <w:sz w:val="28"/>
+          <w:szCs w:val="28"/>
+        </w:rPr>
+        <w:t>壯闊</w:t>
+      </w:r>
+      <w:r>
+        <w:rPr>
+          <w:rFonts w:ascii="標楷體" w:eastAsia="標楷體" w:hAnsi="標楷體" w:hint="eastAsia"/>
+          <w:spacing w:val="-6"/>
+          <w:sz w:val="28"/>
+          <w:szCs w:val="28"/>
+        </w:rPr>
+        <w:t>又略帶</w:t>
+      </w:r>
+      <w:bookmarkStart w:id="0" w:name="_Hlk214969827"/>
       <w:r>
         <w:rPr>
           <w:rFonts w:ascii="標楷體" w:eastAsia="標楷體" w:hAnsi="標楷體" w:hint="eastAsia"/>
           <w:b/>
           <w:bCs/>
-          <w:sz w:val="28"/>
-          <w:szCs w:val="28"/>
-        </w:rPr>
-        <w:t>渲染</w:t>
-      </w:r>
-      <w:r>
-        <w:rPr>
-          <w:rFonts w:ascii="標楷體" w:eastAsia="標楷體" w:hAnsi="標楷體" w:hint="eastAsia"/>
-          <w:sz w:val="28"/>
-          <w:szCs w:val="28"/>
-        </w:rPr>
-        <w:t>山寺之奇高，把山寺的高聳和夜晚的恐懼寫的很逼真，從而將一座幾乎不可想像的宏偉建築展現在讀者面前，給人身臨其境的感覺。</w:t>
-      </w:r>
-    </w:p>
-    <w:p>
-      <w:pPr>
-        <w:spacing w:line="480" w:lineRule="exact"/>
-        <w:rPr>
-          <w:rFonts w:ascii="標楷體" w:eastAsia="標楷體" w:hAnsi="標楷體"/>
-          <w:sz w:val="28"/>
-          <w:szCs w:val="28"/>
-        </w:rPr>
-      </w:pPr>
-      <w:r>
-        <w:rPr>
-          <w:rFonts w:ascii="標楷體" w:eastAsia="標楷體" w:hAnsi="標楷體" w:hint="eastAsia"/>
-          <w:sz w:val="28"/>
-          <w:szCs w:val="28"/>
-        </w:rPr>
-        <w:t xml:space="preserve">　　摘星辰、驚天人，這些仿佛是童稚的想法，被詩人</w:t>
-      </w:r>
+          <w:spacing w:val="-6"/>
+          <w:sz w:val="28"/>
+          <w:szCs w:val="28"/>
+        </w:rPr>
+        <w:t>悚然</w:t>
+      </w:r>
+      <w:bookmarkEnd w:id="0"/>
+      <w:r>
+        <w:rPr>
+          <w:rFonts w:ascii="標楷體" w:eastAsia="標楷體" w:hAnsi="標楷體" w:hint="eastAsia"/>
+          <w:spacing w:val="-6"/>
+          <w:sz w:val="28"/>
+          <w:szCs w:val="28"/>
+        </w:rPr>
+        <w:t>的感受生動地傳達出來。透過詩句，讀者彷彿看見一座高不可攀的宏偉建築</w:t>
+      </w:r>
+      <w:bookmarkStart w:id="1" w:name="_Hlk214969881"/>
       <w:r>
         <w:rPr>
           <w:rFonts w:ascii="標楷體" w:eastAsia="標楷體" w:hAnsi="標楷體" w:hint="eastAsia"/>
           <w:b/>
           <w:bCs/>
-          <w:sz w:val="28"/>
-          <w:szCs w:val="28"/>
-        </w:rPr>
-        <w:t>信手拈來</w:t>
-      </w:r>
-      <w:r>
-        <w:rPr>
-          <w:rFonts w:ascii="標楷體" w:eastAsia="標楷體" w:hAnsi="標楷體" w:hint="eastAsia"/>
-          <w:sz w:val="28"/>
-          <w:szCs w:val="28"/>
-        </w:rPr>
-        <w:t>，</w:t>
+          <w:spacing w:val="-6"/>
+          <w:sz w:val="28"/>
+          <w:szCs w:val="28"/>
+        </w:rPr>
+        <w:t>聳立</w:t>
+      </w:r>
+      <w:bookmarkEnd w:id="1"/>
+      <w:r>
+        <w:rPr>
+          <w:rFonts w:ascii="標楷體" w:eastAsia="標楷體" w:hAnsi="標楷體" w:hint="eastAsia"/>
+          <w:spacing w:val="-6"/>
+          <w:sz w:val="28"/>
+          <w:szCs w:val="28"/>
+        </w:rPr>
+        <w:t>雲端，</w:t>
       </w:r>
       <w:proofErr w:type="gramStart"/>
       <w:r>
         <w:rPr>
           <w:rFonts w:ascii="標楷體" w:eastAsia="標楷體" w:hAnsi="標楷體" w:hint="eastAsia"/>
-          <w:sz w:val="28"/>
-          <w:szCs w:val="28"/>
-        </w:rPr>
-        <w:t>用入詩</w:t>
+          <w:spacing w:val="-6"/>
+          <w:sz w:val="28"/>
+          <w:szCs w:val="28"/>
+        </w:rPr>
+        <w:t>沉</w:t>
       </w:r>
       <w:proofErr w:type="gramEnd"/>
       <w:r>
         <w:rPr>
           <w:rFonts w:ascii="標楷體" w:eastAsia="標楷體" w:hAnsi="標楷體" w:hint="eastAsia"/>
-          <w:sz w:val="28"/>
-          <w:szCs w:val="28"/>
-        </w:rPr>
-        <w:t>中，讓人頓感情趣盎然，有</w:t>
-      </w:r>
+          <w:spacing w:val="-6"/>
+          <w:sz w:val="28"/>
+          <w:szCs w:val="28"/>
+        </w:rPr>
+        <w:t>浸在</w:t>
+      </w:r>
+      <w:bookmarkStart w:id="2" w:name="_Hlk214969926"/>
       <w:r>
         <w:rPr>
           <w:rFonts w:ascii="標楷體" w:eastAsia="標楷體" w:hAnsi="標楷體" w:hint="eastAsia"/>
           <w:b/>
           <w:bCs/>
-          <w:sz w:val="28"/>
-          <w:szCs w:val="28"/>
-        </w:rPr>
-        <w:t>返璞歸真</w:t>
-      </w:r>
-      <w:r>
-        <w:rPr>
-          <w:rFonts w:ascii="標楷體" w:eastAsia="標楷體" w:hAnsi="標楷體" w:hint="eastAsia"/>
-          <w:sz w:val="28"/>
-          <w:szCs w:val="28"/>
-        </w:rPr>
-        <w:t>之妙。</w:t>
+          <w:spacing w:val="-6"/>
+          <w:sz w:val="28"/>
+          <w:szCs w:val="28"/>
+        </w:rPr>
+        <w:t>如臨其境</w:t>
+      </w:r>
+      <w:bookmarkEnd w:id="2"/>
+      <w:r>
+        <w:rPr>
+          <w:rFonts w:ascii="標楷體" w:eastAsia="標楷體" w:hAnsi="標楷體" w:hint="eastAsia"/>
+          <w:spacing w:val="-6"/>
+          <w:sz w:val="28"/>
+          <w:szCs w:val="28"/>
+        </w:rPr>
+        <w:t>的氛圍之中。</w:t>
       </w:r>
     </w:p>
     <w:p>
@@ -631,161 +640,298 @@
         <w:spacing w:line="480" w:lineRule="exact"/>
         <w:rPr>
           <w:rFonts w:ascii="標楷體" w:eastAsia="標楷體" w:hAnsi="標楷體"/>
-          <w:sz w:val="28"/>
-          <w:szCs w:val="28"/>
-        </w:rPr>
-      </w:pPr>
-      <w:r>
-        <w:rPr>
-          <w:rFonts w:ascii="標楷體" w:eastAsia="標楷體" w:hAnsi="標楷體" w:hint="eastAsia"/>
-          <w:sz w:val="28"/>
-          <w:szCs w:val="28"/>
-        </w:rPr>
-        <w:t xml:space="preserve">　　</w:t>
-      </w:r>
-      <w:r>
-        <w:rPr>
-          <w:rFonts w:ascii="標楷體" w:eastAsia="標楷體" w:hAnsi="標楷體" w:hint="eastAsia"/>
-          <w:sz w:val="28"/>
-          <w:szCs w:val="28"/>
-          <w:u w:val="single"/>
-        </w:rPr>
-        <w:t>李白</w:t>
-      </w:r>
-      <w:r>
-        <w:rPr>
-          <w:rFonts w:ascii="標楷體" w:eastAsia="標楷體" w:hAnsi="標楷體" w:hint="eastAsia"/>
-          <w:sz w:val="28"/>
-          <w:szCs w:val="28"/>
-        </w:rPr>
-        <w:t>的詩風</w:t>
-      </w:r>
+          <w:spacing w:val="-6"/>
+          <w:sz w:val="28"/>
+          <w:szCs w:val="28"/>
+        </w:rPr>
+      </w:pPr>
+      <w:r>
+        <w:rPr>
+          <w:rFonts w:ascii="標楷體" w:eastAsia="標楷體" w:hAnsi="標楷體" w:hint="eastAsia"/>
+          <w:spacing w:val="-6"/>
+          <w:sz w:val="28"/>
+          <w:szCs w:val="28"/>
+        </w:rPr>
+        <w:t xml:space="preserve">　　詩中如「摘星辰」「驚天人」等誇張語彙，看似帶有</w:t>
+      </w:r>
+      <w:bookmarkStart w:id="3" w:name="_Hlk214970055"/>
       <w:r>
         <w:rPr>
           <w:rFonts w:ascii="標楷體" w:eastAsia="標楷體" w:hAnsi="標楷體" w:hint="eastAsia"/>
           <w:b/>
           <w:bCs/>
-          <w:sz w:val="28"/>
-          <w:szCs w:val="28"/>
-        </w:rPr>
-        <w:t>豪放雄健</w:t>
-      </w:r>
-      <w:r>
-        <w:rPr>
-          <w:rFonts w:ascii="標楷體" w:eastAsia="標楷體" w:hAnsi="標楷體" w:hint="eastAsia"/>
-          <w:sz w:val="28"/>
-          <w:szCs w:val="28"/>
-        </w:rPr>
-        <w:t>，想像極其豐富，語言自然</w:t>
-      </w:r>
+          <w:spacing w:val="-6"/>
+          <w:sz w:val="28"/>
+          <w:szCs w:val="28"/>
+        </w:rPr>
+        <w:t>童稚</w:t>
+      </w:r>
+      <w:bookmarkEnd w:id="3"/>
+      <w:r>
+        <w:rPr>
+          <w:rFonts w:ascii="標楷體" w:eastAsia="標楷體" w:hAnsi="標楷體" w:hint="eastAsia"/>
+          <w:spacing w:val="-6"/>
+          <w:sz w:val="28"/>
+          <w:szCs w:val="28"/>
+        </w:rPr>
+        <w:t>的天馬行空，卻被詩人巧妙地融入詩境，使整</w:t>
+      </w:r>
+      <w:proofErr w:type="gramStart"/>
+      <w:r>
+        <w:rPr>
+          <w:rFonts w:ascii="標楷體" w:eastAsia="標楷體" w:hAnsi="標楷體" w:hint="eastAsia"/>
+          <w:spacing w:val="-6"/>
+          <w:sz w:val="28"/>
+          <w:szCs w:val="28"/>
+        </w:rPr>
+        <w:t>首詩更添</w:t>
+      </w:r>
+      <w:proofErr w:type="gramEnd"/>
+      <w:r>
+        <w:rPr>
+          <w:rFonts w:ascii="標楷體" w:eastAsia="標楷體" w:hAnsi="標楷體" w:hint="eastAsia"/>
+          <w:spacing w:val="-6"/>
+          <w:sz w:val="28"/>
+          <w:szCs w:val="28"/>
+        </w:rPr>
+        <w:t>趣味。這種</w:t>
+      </w:r>
+      <w:bookmarkStart w:id="4" w:name="_Hlk214970094"/>
       <w:r>
         <w:rPr>
           <w:rFonts w:ascii="標楷體" w:eastAsia="標楷體" w:hAnsi="標楷體" w:hint="eastAsia"/>
           <w:b/>
           <w:bCs/>
-          <w:sz w:val="28"/>
-          <w:szCs w:val="28"/>
-        </w:rPr>
-        <w:t>婉轉</w:t>
-      </w:r>
-      <w:r>
-        <w:rPr>
-          <w:rFonts w:ascii="標楷體" w:eastAsia="標楷體" w:hAnsi="標楷體" w:hint="eastAsia"/>
-          <w:sz w:val="28"/>
-          <w:szCs w:val="28"/>
-        </w:rPr>
-        <w:t>，音律富於變化而又和諧統一，具有濃郁的</w:t>
-      </w:r>
+          <w:spacing w:val="-6"/>
+          <w:sz w:val="28"/>
+          <w:szCs w:val="28"/>
+        </w:rPr>
+        <w:t>返璞歸真</w:t>
+      </w:r>
+      <w:bookmarkEnd w:id="4"/>
+      <w:r>
+        <w:rPr>
+          <w:rFonts w:ascii="標楷體" w:eastAsia="標楷體" w:hAnsi="標楷體" w:hint="eastAsia"/>
+          <w:spacing w:val="-6"/>
+          <w:sz w:val="28"/>
+          <w:szCs w:val="28"/>
+        </w:rPr>
+        <w:t>、</w:t>
+      </w:r>
+      <w:bookmarkStart w:id="5" w:name="_Hlk214970211"/>
       <w:r>
         <w:rPr>
           <w:rFonts w:ascii="標楷體" w:eastAsia="標楷體" w:hAnsi="標楷體" w:hint="eastAsia"/>
           <w:b/>
           <w:bCs/>
-          <w:sz w:val="28"/>
-          <w:szCs w:val="28"/>
-        </w:rPr>
-        <w:t>浪漫主義</w:t>
-      </w:r>
-      <w:r>
-        <w:rPr>
-          <w:rFonts w:ascii="標楷體" w:eastAsia="標楷體" w:hAnsi="標楷體" w:hint="eastAsia"/>
-          <w:sz w:val="28"/>
-          <w:szCs w:val="28"/>
-        </w:rPr>
-        <w:t>色彩。此詩</w:t>
-      </w:r>
+          <w:spacing w:val="-6"/>
+          <w:sz w:val="28"/>
+          <w:szCs w:val="28"/>
+        </w:rPr>
+        <w:t>揮灑自如</w:t>
+      </w:r>
+      <w:bookmarkEnd w:id="5"/>
+      <w:r>
+        <w:rPr>
+          <w:rFonts w:ascii="標楷體" w:eastAsia="標楷體" w:hAnsi="標楷體" w:hint="eastAsia"/>
+          <w:spacing w:val="-6"/>
+          <w:sz w:val="28"/>
+          <w:szCs w:val="28"/>
+        </w:rPr>
+        <w:t>的筆法，使作品充滿</w:t>
+      </w:r>
+      <w:proofErr w:type="gramStart"/>
+      <w:r>
+        <w:rPr>
+          <w:rFonts w:ascii="標楷體" w:eastAsia="標楷體" w:hAnsi="標楷體" w:hint="eastAsia"/>
+          <w:spacing w:val="-6"/>
+          <w:sz w:val="28"/>
+          <w:szCs w:val="28"/>
+        </w:rPr>
+        <w:t>鮮活的生命力</w:t>
+      </w:r>
+      <w:proofErr w:type="gramEnd"/>
+      <w:r>
+        <w:rPr>
+          <w:rFonts w:ascii="標楷體" w:eastAsia="標楷體" w:hAnsi="標楷體" w:hint="eastAsia"/>
+          <w:spacing w:val="-6"/>
+          <w:sz w:val="28"/>
+          <w:szCs w:val="28"/>
+        </w:rPr>
+        <w:t>。</w:t>
+      </w:r>
+    </w:p>
+    <w:p>
+      <w:pPr>
+        <w:spacing w:line="480" w:lineRule="exact"/>
+        <w:rPr>
+          <w:rFonts w:ascii="標楷體" w:eastAsia="標楷體" w:hAnsi="標楷體"/>
+          <w:sz w:val="28"/>
+          <w:szCs w:val="28"/>
+        </w:rPr>
+      </w:pPr>
+      <w:r>
+        <w:rPr>
+          <w:rFonts w:ascii="標楷體" w:eastAsia="標楷體" w:hAnsi="標楷體" w:hint="eastAsia"/>
+          <w:spacing w:val="-6"/>
+          <w:sz w:val="28"/>
+          <w:szCs w:val="28"/>
+        </w:rPr>
+        <w:t xml:space="preserve">　　</w:t>
+      </w:r>
+      <w:r>
+        <w:rPr>
+          <w:rFonts w:ascii="標楷體" w:eastAsia="標楷體" w:hAnsi="標楷體" w:hint="eastAsia"/>
+          <w:spacing w:val="-6"/>
+          <w:sz w:val="28"/>
+          <w:szCs w:val="28"/>
+          <w:u w:val="single"/>
+        </w:rPr>
+        <w:t>李白</w:t>
+      </w:r>
+      <w:r>
+        <w:rPr>
+          <w:rFonts w:ascii="標楷體" w:eastAsia="標楷體" w:hAnsi="標楷體" w:hint="eastAsia"/>
+          <w:spacing w:val="-6"/>
+          <w:sz w:val="28"/>
+          <w:szCs w:val="28"/>
+        </w:rPr>
+        <w:t>的詩風向來以豪放</w:t>
+      </w:r>
+      <w:r>
+        <w:rPr>
+          <w:rFonts w:ascii="標楷體" w:eastAsia="標楷體" w:hAnsi="標楷體" w:hint="eastAsia"/>
+          <w:spacing w:val="-6"/>
+          <w:sz w:val="28"/>
+          <w:szCs w:val="28"/>
+        </w:rPr>
+        <w:t>、</w:t>
+      </w:r>
+      <w:r>
+        <w:rPr>
+          <w:rFonts w:ascii="標楷體" w:eastAsia="標楷體" w:hAnsi="標楷體" w:hint="eastAsia"/>
+          <w:spacing w:val="-6"/>
+          <w:sz w:val="28"/>
+          <w:szCs w:val="28"/>
+        </w:rPr>
+        <w:t>奔放著稱，其作品想像</w:t>
+      </w:r>
+      <w:bookmarkStart w:id="6" w:name="_Hlk214970249"/>
       <w:r>
         <w:rPr>
           <w:rFonts w:ascii="標楷體" w:eastAsia="標楷體" w:hAnsi="標楷體" w:hint="eastAsia"/>
           <w:b/>
           <w:bCs/>
-          <w:sz w:val="28"/>
-          <w:szCs w:val="28"/>
-        </w:rPr>
-        <w:t>寥寥</w:t>
-      </w:r>
-      <w:r>
-        <w:rPr>
-          <w:rFonts w:ascii="標楷體" w:eastAsia="標楷體" w:hAnsi="標楷體" w:hint="eastAsia"/>
-          <w:sz w:val="28"/>
-          <w:szCs w:val="28"/>
-        </w:rPr>
-        <w:t>數筆，就</w:t>
-      </w:r>
+          <w:spacing w:val="-6"/>
+          <w:sz w:val="28"/>
+          <w:szCs w:val="28"/>
+        </w:rPr>
+        <w:t>瑰麗</w:t>
+      </w:r>
+      <w:bookmarkEnd w:id="6"/>
+      <w:r>
+        <w:rPr>
+          <w:rFonts w:ascii="標楷體" w:eastAsia="標楷體" w:hAnsi="標楷體" w:hint="eastAsia"/>
+          <w:spacing w:val="-6"/>
+          <w:sz w:val="28"/>
+          <w:szCs w:val="28"/>
+        </w:rPr>
+        <w:t>、語言</w:t>
+      </w:r>
+      <w:bookmarkStart w:id="7" w:name="_Hlk214970312"/>
       <w:r>
         <w:rPr>
           <w:rFonts w:ascii="標楷體" w:eastAsia="標楷體" w:hAnsi="標楷體" w:hint="eastAsia"/>
           <w:b/>
           <w:bCs/>
-          <w:sz w:val="28"/>
-          <w:szCs w:val="28"/>
-        </w:rPr>
-        <w:t>酣暢淋漓</w:t>
-      </w:r>
-      <w:r>
-        <w:rPr>
-          <w:rFonts w:ascii="標楷體" w:eastAsia="標楷體" w:hAnsi="標楷體" w:hint="eastAsia"/>
-          <w:sz w:val="28"/>
-          <w:szCs w:val="28"/>
-        </w:rPr>
-        <w:t>地表現出了人在高處的愉悅、豪放、可愛、率直。</w:t>
-      </w:r>
-    </w:p>
-    <w:p>
-      <w:pPr>
-        <w:spacing w:line="480" w:lineRule="exact"/>
-        <w:rPr>
-          <w:rFonts w:ascii="標楷體" w:eastAsia="標楷體" w:hAnsi="標楷體"/>
-          <w:sz w:val="28"/>
-          <w:szCs w:val="28"/>
-        </w:rPr>
-      </w:pPr>
-      <w:r>
-        <w:rPr>
-          <w:rFonts w:ascii="標楷體" w:eastAsia="標楷體" w:hAnsi="標楷體" w:hint="eastAsia"/>
-          <w:sz w:val="28"/>
-          <w:szCs w:val="28"/>
-        </w:rPr>
-        <w:t>(以上資料來源：</w:t>
-      </w:r>
-      <w:hyperlink r:id="rId7" w:history="1">
-        <w:r>
-          <w:rPr>
-            <w:rStyle w:val="a7"/>
-            <w:rFonts w:ascii="標楷體" w:eastAsia="標楷體" w:hAnsi="標楷體"/>
-            <w:sz w:val="28"/>
-            <w:szCs w:val="28"/>
-          </w:rPr>
-          <w:t>https://bit.ly/3JRC11v</w:t>
-        </w:r>
-      </w:hyperlink>
-      <w:r>
-        <w:rPr>
-          <w:rFonts w:ascii="標楷體" w:eastAsia="標楷體" w:hAnsi="標楷體" w:hint="eastAsia"/>
-          <w:sz w:val="28"/>
-          <w:szCs w:val="28"/>
-        </w:rPr>
-        <w:t>)</w:t>
+          <w:spacing w:val="-6"/>
+          <w:sz w:val="28"/>
+          <w:szCs w:val="28"/>
+        </w:rPr>
+        <w:t>婉轉</w:t>
+      </w:r>
+      <w:bookmarkEnd w:id="7"/>
+      <w:r>
+        <w:rPr>
+          <w:rFonts w:ascii="標楷體" w:eastAsia="標楷體" w:hAnsi="標楷體" w:hint="eastAsia"/>
+          <w:spacing w:val="-6"/>
+          <w:sz w:val="28"/>
+          <w:szCs w:val="28"/>
+        </w:rPr>
+        <w:t>自然，音律多變而協和，洋溢濃厚的浪漫主義色彩。</w:t>
+      </w:r>
+      <w:proofErr w:type="gramStart"/>
+      <w:r>
+        <w:rPr>
+          <w:rFonts w:ascii="標楷體" w:eastAsia="標楷體" w:hAnsi="標楷體" w:hint="eastAsia"/>
+          <w:spacing w:val="-6"/>
+          <w:sz w:val="28"/>
+          <w:szCs w:val="28"/>
+        </w:rPr>
+        <w:t>此詩雖僅</w:t>
+      </w:r>
+      <w:proofErr w:type="gramEnd"/>
+      <w:r>
+        <w:rPr>
+          <w:rFonts w:ascii="標楷體" w:eastAsia="標楷體" w:hAnsi="標楷體" w:hint="eastAsia"/>
+          <w:b/>
+          <w:bCs/>
+          <w:spacing w:val="-6"/>
+          <w:sz w:val="28"/>
+          <w:szCs w:val="28"/>
+        </w:rPr>
+        <w:t>寥寥</w:t>
+      </w:r>
+      <w:r>
+        <w:rPr>
+          <w:rFonts w:ascii="標楷體" w:eastAsia="標楷體" w:hAnsi="標楷體" w:hint="eastAsia"/>
+          <w:spacing w:val="-6"/>
+          <w:sz w:val="28"/>
+          <w:szCs w:val="28"/>
+        </w:rPr>
+        <w:t>數語，卻充分展現出站在高處時那份愉悅與豪情，更寫出了詩人率真可愛的一面，讓讀者在短短篇幅中，體會到</w:t>
+      </w:r>
+      <w:bookmarkStart w:id="8" w:name="_Hlk214970359"/>
+      <w:r>
+        <w:rPr>
+          <w:rFonts w:ascii="標楷體" w:eastAsia="標楷體" w:hAnsi="標楷體" w:hint="eastAsia"/>
+          <w:b/>
+          <w:bCs/>
+          <w:spacing w:val="-6"/>
+          <w:sz w:val="28"/>
+          <w:szCs w:val="28"/>
+        </w:rPr>
+        <w:t>豪情萬丈</w:t>
+      </w:r>
+      <w:bookmarkEnd w:id="8"/>
+      <w:r>
+        <w:rPr>
+          <w:rFonts w:ascii="標楷體" w:eastAsia="標楷體" w:hAnsi="標楷體" w:hint="eastAsia"/>
+          <w:spacing w:val="-6"/>
+          <w:sz w:val="28"/>
+          <w:szCs w:val="28"/>
+        </w:rPr>
+        <w:t>的情感與自由無</w:t>
+      </w:r>
+      <w:proofErr w:type="gramStart"/>
+      <w:r>
+        <w:rPr>
+          <w:rFonts w:ascii="標楷體" w:eastAsia="標楷體" w:hAnsi="標楷體" w:hint="eastAsia"/>
+          <w:spacing w:val="-6"/>
+          <w:sz w:val="28"/>
+          <w:szCs w:val="28"/>
+        </w:rPr>
+        <w:t>拘</w:t>
+      </w:r>
+      <w:proofErr w:type="gramEnd"/>
+      <w:r>
+        <w:rPr>
+          <w:rFonts w:ascii="標楷體" w:eastAsia="標楷體" w:hAnsi="標楷體" w:hint="eastAsia"/>
+          <w:spacing w:val="-6"/>
+          <w:sz w:val="28"/>
+          <w:szCs w:val="28"/>
+        </w:rPr>
+        <w:t>的精神境界。</w:t>
       </w:r>
     </w:p>
     <w:p>
@@ -798,7 +944,7 @@
           <w:bdr w:val="single" w:sz="4" w:space="0" w:color="auto"/>
         </w:rPr>
         <w:sectPr>
-          <w:footerReference w:type="default" r:id="rId8"/>
+          <w:footerReference w:type="default" r:id="rId7"/>
           <w:pgSz w:w="11906" w:h="16838"/>
           <w:pgMar w:top="851" w:right="1134" w:bottom="851" w:left="1134" w:header="567" w:footer="283" w:gutter="0"/>
           <w:cols w:space="425"/>
@@ -825,6 +971,101 @@
         </w:rPr>
         <w:lastRenderedPageBreak/>
         <w:t>補充</w:t>
+      </w:r>
+    </w:p>
+    <w:p>
+      <w:pPr>
+        <w:pStyle w:val="a9"/>
+        <w:numPr>
+          <w:ilvl w:val="0"/>
+          <w:numId w:val="3"/>
+        </w:numPr>
+        <w:spacing w:line="480" w:lineRule="exact"/>
+        <w:ind w:leftChars="0"/>
+        <w:rPr>
+          <w:rFonts w:ascii="標楷體" w:eastAsia="標楷體" w:hAnsi="標楷體"/>
+          <w:sz w:val="28"/>
+          <w:szCs w:val="28"/>
+        </w:rPr>
+      </w:pPr>
+      <w:r>
+        <w:rPr>
+          <w:rFonts w:ascii="標楷體" w:eastAsia="標楷體" w:hAnsi="標楷體" w:hint="eastAsia"/>
+          <w:sz w:val="28"/>
+          <w:szCs w:val="28"/>
+        </w:rPr>
+        <w:t>壯闊</w:t>
+      </w:r>
+      <w:r>
+        <w:rPr>
+          <w:rFonts w:ascii="標楷體" w:eastAsia="標楷體" w:hAnsi="標楷體" w:hint="eastAsia"/>
+          <w:sz w:val="28"/>
+          <w:szCs w:val="28"/>
+        </w:rPr>
+        <w:t>：</w:t>
+      </w:r>
+      <w:r>
+        <w:rPr>
+          <w:rFonts w:ascii="標楷體" w:eastAsia="標楷體" w:hAnsi="標楷體" w:hint="eastAsia"/>
+          <w:sz w:val="28"/>
+          <w:szCs w:val="28"/>
+        </w:rPr>
+        <w:t>雄壯寬廣。</w:t>
+      </w:r>
+    </w:p>
+    <w:p>
+      <w:pPr>
+        <w:pStyle w:val="a9"/>
+        <w:spacing w:line="480" w:lineRule="exact"/>
+        <w:ind w:leftChars="0"/>
+        <w:rPr>
+          <w:rFonts w:ascii="標楷體" w:eastAsia="標楷體" w:hAnsi="標楷體"/>
+          <w:sz w:val="28"/>
+          <w:szCs w:val="28"/>
+        </w:rPr>
+      </w:pPr>
+      <w:r>
+        <w:rPr>
+          <w:rFonts w:ascii="標楷體" w:eastAsia="標楷體" w:hAnsi="標楷體" w:hint="eastAsia"/>
+          <w:sz w:val="28"/>
+          <w:szCs w:val="28"/>
+        </w:rPr>
+        <w:t>【例】眺</w:t>
+      </w:r>
+      <w:r>
+        <w:rPr>
+          <w:rFonts w:ascii="標楷體" w:eastAsia="標楷體" w:hAnsi="標楷體" w:hint="eastAsia"/>
+          <w:sz w:val="28"/>
+          <w:szCs w:val="28"/>
+        </w:rPr>
+        <w:t>(</w:t>
+      </w:r>
+      <w:proofErr w:type="gramStart"/>
+      <w:r>
+        <w:rPr>
+          <w:rFonts w:ascii="標楷體" w:eastAsia="標楷體" w:hAnsi="標楷體" w:hint="eastAsia"/>
+          <w:color w:val="FF0000"/>
+          <w:sz w:val="16"/>
+          <w:szCs w:val="16"/>
+        </w:rPr>
+        <w:t>ㄊㄧㄠˋ</w:t>
+      </w:r>
+      <w:proofErr w:type="gramEnd"/>
+      <w:r>
+        <w:rPr>
+          <w:rFonts w:ascii="標楷體" w:eastAsia="標楷體" w:hAnsi="標楷體" w:hint="eastAsia"/>
+          <w:sz w:val="28"/>
+          <w:szCs w:val="28"/>
+        </w:rPr>
+        <w:t>)</w:t>
+      </w:r>
+      <w:r>
+        <w:rPr>
+          <w:rFonts w:ascii="標楷體" w:eastAsia="標楷體" w:hAnsi="標楷體" w:hint="eastAsia"/>
+          <w:sz w:val="28"/>
+          <w:szCs w:val="28"/>
+        </w:rPr>
+        <w:t>望壯闊的海洋，使人心胸開朗不少。</w:t>
       </w:r>
     </w:p>
     <w:p>
@@ -842,118 +1083,6 @@
           <w:szCs w:val="28"/>
         </w:rPr>
       </w:pPr>
-      <w:r>
-        <w:rPr>
-          <w:rFonts w:ascii="標楷體" w:eastAsia="標楷體" w:hAnsi="標楷體" w:hint="eastAsia"/>
-          <w:sz w:val="28"/>
-          <w:szCs w:val="28"/>
-        </w:rPr>
-        <w:t>形象</w:t>
-      </w:r>
-      <w:r>
-        <w:rPr>
-          <w:rFonts w:ascii="標楷體" w:eastAsia="標楷體" w:hAnsi="標楷體" w:hint="eastAsia"/>
-          <w:sz w:val="28"/>
-          <w:szCs w:val="28"/>
-        </w:rPr>
-        <w:t>逼真</w:t>
-      </w:r>
-      <w:r>
-        <w:rPr>
-          <w:rFonts w:ascii="標楷體" w:eastAsia="標楷體" w:hAnsi="標楷體" w:hint="eastAsia"/>
-          <w:sz w:val="28"/>
-          <w:szCs w:val="28"/>
-        </w:rPr>
-        <w:t>：</w:t>
-      </w:r>
-    </w:p>
-    <w:p>
-      <w:pPr>
-        <w:pStyle w:val="a9"/>
-        <w:numPr>
-          <w:ilvl w:val="0"/>
-          <w:numId w:val="4"/>
-        </w:numPr>
-        <w:spacing w:line="480" w:lineRule="exact"/>
-        <w:ind w:leftChars="0"/>
-        <w:rPr>
-          <w:rFonts w:ascii="標楷體" w:eastAsia="標楷體" w:hAnsi="標楷體"/>
-          <w:sz w:val="28"/>
-          <w:szCs w:val="28"/>
-        </w:rPr>
-      </w:pPr>
-      <w:r>
-        <w:rPr>
-          <w:rFonts w:ascii="標楷體" w:eastAsia="標楷體" w:hAnsi="標楷體" w:hint="eastAsia"/>
-          <w:sz w:val="28"/>
-          <w:szCs w:val="28"/>
-        </w:rPr>
-        <w:t>形容描寫或模仿非常逼真傳神。</w:t>
-      </w:r>
-    </w:p>
-    <w:p>
-      <w:pPr>
-        <w:pStyle w:val="a9"/>
-        <w:numPr>
-          <w:ilvl w:val="0"/>
-          <w:numId w:val="4"/>
-        </w:numPr>
-        <w:spacing w:line="480" w:lineRule="exact"/>
-        <w:ind w:leftChars="0"/>
-        <w:rPr>
-          <w:rFonts w:ascii="標楷體" w:eastAsia="標楷體" w:hAnsi="標楷體"/>
-          <w:sz w:val="28"/>
-          <w:szCs w:val="28"/>
-        </w:rPr>
-      </w:pPr>
-      <w:r>
-        <w:rPr>
-          <w:rFonts w:ascii="標楷體" w:eastAsia="標楷體" w:hAnsi="標楷體" w:hint="eastAsia"/>
-          <w:sz w:val="28"/>
-          <w:szCs w:val="28"/>
-        </w:rPr>
-        <w:t>形容形象逼真；如同活人一樣。</w:t>
-      </w:r>
-    </w:p>
-    <w:p>
-      <w:pPr>
-        <w:pStyle w:val="a9"/>
-        <w:numPr>
-          <w:ilvl w:val="0"/>
-          <w:numId w:val="4"/>
-        </w:numPr>
-        <w:spacing w:line="480" w:lineRule="exact"/>
-        <w:ind w:leftChars="0"/>
-        <w:rPr>
-          <w:rFonts w:ascii="標楷體" w:eastAsia="標楷體" w:hAnsi="標楷體"/>
-          <w:sz w:val="28"/>
-          <w:szCs w:val="28"/>
-        </w:rPr>
-      </w:pPr>
-      <w:r>
-        <w:rPr>
-          <w:rFonts w:ascii="標楷體" w:eastAsia="標楷體" w:hAnsi="標楷體" w:hint="eastAsia"/>
-          <w:sz w:val="28"/>
-          <w:szCs w:val="28"/>
-        </w:rPr>
-        <w:t>原形容畫像生動逼真。後泛指文藝作品描寫、刻畫得十分生動。</w:t>
-      </w:r>
-    </w:p>
-    <w:p>
-      <w:pPr>
-        <w:pStyle w:val="a9"/>
-        <w:numPr>
-          <w:ilvl w:val="0"/>
-          <w:numId w:val="3"/>
-        </w:numPr>
-        <w:spacing w:line="480" w:lineRule="exact"/>
-        <w:ind w:leftChars="0" w:left="482" w:hanging="482"/>
-        <w:rPr>
-          <w:rFonts w:ascii="標楷體" w:eastAsia="標楷體" w:hAnsi="標楷體"/>
-          <w:sz w:val="28"/>
-          <w:szCs w:val="28"/>
-        </w:rPr>
-      </w:pPr>
       <w:proofErr w:type="gramStart"/>
       <w:r>
         <w:rPr>
@@ -961,7 +1090,7 @@
           <w:sz w:val="28"/>
           <w:szCs w:val="28"/>
         </w:rPr>
-        <w:t>渲</w:t>
+        <w:t>悚</w:t>
       </w:r>
       <w:proofErr w:type="gramEnd"/>
       <w:r>
@@ -980,7 +1109,7 @@
           <w:sz w:val="16"/>
           <w:szCs w:val="16"/>
         </w:rPr>
-        <w:t>ㄒㄩㄢˋ</w:t>
+        <w:t>ㄙㄨㄥˇ</w:t>
       </w:r>
       <w:proofErr w:type="gramEnd"/>
       <w:r>
@@ -989,73 +1118,31 @@
           <w:sz w:val="28"/>
           <w:szCs w:val="28"/>
         </w:rPr>
-        <w:t>)染：</w:t>
-      </w:r>
-    </w:p>
-    <w:p>
-      <w:pPr>
-        <w:pStyle w:val="a9"/>
-        <w:numPr>
-          <w:ilvl w:val="0"/>
-          <w:numId w:val="5"/>
-        </w:numPr>
-        <w:spacing w:line="480" w:lineRule="exact"/>
-        <w:ind w:leftChars="0"/>
-        <w:rPr>
-          <w:rFonts w:ascii="標楷體" w:eastAsia="標楷體" w:hAnsi="標楷體"/>
-          <w:sz w:val="28"/>
-          <w:szCs w:val="28"/>
-        </w:rPr>
-      </w:pPr>
-      <w:r>
-        <w:rPr>
-          <w:rFonts w:ascii="標楷體" w:eastAsia="標楷體" w:hAnsi="標楷體" w:hint="eastAsia"/>
-          <w:sz w:val="28"/>
-          <w:szCs w:val="28"/>
-        </w:rPr>
-        <w:t>國畫的一種用色技巧。以水墨或顏料，襯托物像，而形成陰陽向背的效果。【例】水墨畫常以渲染的手法，點出主題與背景的明暗分別。</w:t>
-      </w:r>
-    </w:p>
-    <w:p>
-      <w:pPr>
-        <w:pStyle w:val="a9"/>
-        <w:numPr>
-          <w:ilvl w:val="0"/>
-          <w:numId w:val="5"/>
-        </w:numPr>
-        <w:spacing w:line="480" w:lineRule="exact"/>
-        <w:ind w:leftChars="0"/>
-        <w:rPr>
-          <w:rFonts w:ascii="標楷體" w:eastAsia="標楷體" w:hAnsi="標楷體"/>
-          <w:sz w:val="28"/>
-          <w:szCs w:val="28"/>
-        </w:rPr>
-      </w:pPr>
-      <w:r>
-        <w:rPr>
-          <w:rFonts w:ascii="標楷體" w:eastAsia="標楷體" w:hAnsi="標楷體" w:hint="eastAsia"/>
-          <w:sz w:val="28"/>
-          <w:szCs w:val="28"/>
-        </w:rPr>
-        <w:t>比喻言詞、文字過度吹噓誇大。【例】媒體對事件的過度渲染，常會誤導民眾對真</w:t>
-      </w:r>
-      <w:proofErr w:type="gramStart"/>
-      <w:r>
-        <w:rPr>
-          <w:rFonts w:ascii="標楷體" w:eastAsia="標楷體" w:hAnsi="標楷體" w:hint="eastAsia"/>
-          <w:sz w:val="28"/>
-          <w:szCs w:val="28"/>
-        </w:rPr>
-        <w:t>象</w:t>
-      </w:r>
-      <w:proofErr w:type="gramEnd"/>
-      <w:r>
-        <w:rPr>
-          <w:rFonts w:ascii="標楷體" w:eastAsia="標楷體" w:hAnsi="標楷體" w:hint="eastAsia"/>
-          <w:sz w:val="28"/>
-          <w:szCs w:val="28"/>
-        </w:rPr>
-        <w:t>的認知與了解。</w:t>
+        <w:t>)</w:t>
+      </w:r>
+      <w:r>
+        <w:rPr>
+          <w:rFonts w:ascii="標楷體" w:eastAsia="標楷體" w:hAnsi="標楷體" w:hint="eastAsia"/>
+          <w:sz w:val="28"/>
+          <w:szCs w:val="28"/>
+        </w:rPr>
+        <w:t>然</w:t>
+      </w:r>
+      <w:r>
+        <w:rPr>
+          <w:rFonts w:ascii="標楷體" w:eastAsia="標楷體" w:hAnsi="標楷體" w:hint="eastAsia"/>
+          <w:sz w:val="28"/>
+          <w:szCs w:val="28"/>
+        </w:rPr>
+        <w:t>：</w:t>
+      </w:r>
+      <w:r>
+        <w:rPr>
+          <w:rFonts w:ascii="標楷體" w:eastAsia="標楷體" w:hAnsi="標楷體" w:hint="eastAsia"/>
+          <w:sz w:val="28"/>
+          <w:szCs w:val="28"/>
+        </w:rPr>
+        <w:t>恐懼的樣子。</w:t>
       </w:r>
     </w:p>
     <w:p>
@@ -1079,26 +1166,23 @@
           <w:sz w:val="28"/>
           <w:szCs w:val="28"/>
         </w:rPr>
-        <w:t>信手拈(</w:t>
-      </w:r>
-      <w:proofErr w:type="gramStart"/>
-      <w:r>
-        <w:rPr>
-          <w:rFonts w:ascii="標楷體" w:eastAsia="標楷體" w:hAnsi="標楷體" w:hint="eastAsia"/>
-          <w:color w:val="FF0000"/>
-          <w:sz w:val="16"/>
-          <w:szCs w:val="16"/>
-        </w:rPr>
-        <w:t>ㄋㄧㄢˊ</w:t>
-      </w:r>
-      <w:proofErr w:type="gramEnd"/>
-      <w:r>
-        <w:rPr>
-          <w:rFonts w:ascii="標楷體" w:eastAsia="標楷體" w:hAnsi="標楷體" w:hint="eastAsia"/>
-          <w:sz w:val="28"/>
-          <w:szCs w:val="28"/>
-        </w:rPr>
-        <w:t>)來：不假思索的隨手拿來。用以比喻寫文章時取材、下筆時不需多加思索，就可以順手寫出來。</w:t>
+        <w:t>聳立</w:t>
+      </w:r>
+      <w:r>
+        <w:rPr>
+          <w:rFonts w:ascii="標楷體" w:eastAsia="標楷體" w:hAnsi="標楷體" w:hint="eastAsia"/>
+          <w:sz w:val="28"/>
+          <w:szCs w:val="28"/>
+        </w:rPr>
+        <w:t>：</w:t>
+      </w:r>
+      <w:r>
+        <w:rPr>
+          <w:rFonts w:ascii="標楷體" w:eastAsia="標楷體" w:hAnsi="標楷體" w:hint="eastAsia"/>
+          <w:sz w:val="28"/>
+          <w:szCs w:val="28"/>
+        </w:rPr>
+        <w:t>高高的豎立。</w:t>
       </w:r>
     </w:p>
     <w:p>
@@ -1118,7 +1202,7 @@
           <w:sz w:val="28"/>
           <w:szCs w:val="28"/>
         </w:rPr>
-        <w:t>【例】老師博學多才，且文筆極佳，信手拈來便能成為佳作。</w:t>
+        <w:t>【例】新落成的摩天大樓，聳立在夕陽餘暉中，顯得特別壯觀。</w:t>
       </w:r>
     </w:p>
     <w:p>
@@ -1142,45 +1226,23 @@
           <w:sz w:val="28"/>
           <w:szCs w:val="28"/>
         </w:rPr>
-        <w:t>返璞歸真：除去外在的一切牽絆，回復淳樸原始的自然本性。</w:t>
-      </w:r>
-    </w:p>
-    <w:p>
-      <w:pPr>
-        <w:pStyle w:val="a9"/>
-        <w:spacing w:line="480" w:lineRule="exact"/>
-        <w:ind w:leftChars="0"/>
-        <w:rPr>
-          <w:rFonts w:ascii="標楷體" w:eastAsia="標楷體" w:hAnsi="標楷體"/>
-          <w:sz w:val="28"/>
-          <w:szCs w:val="28"/>
-        </w:rPr>
-      </w:pPr>
-      <w:r>
-        <w:rPr>
-          <w:rFonts w:ascii="標楷體" w:eastAsia="標楷體" w:hAnsi="標楷體" w:hint="eastAsia"/>
-          <w:sz w:val="28"/>
-          <w:szCs w:val="28"/>
-        </w:rPr>
-        <w:t>【例】在爾虞我詐的</w:t>
-      </w:r>
-      <w:proofErr w:type="gramStart"/>
-      <w:r>
-        <w:rPr>
-          <w:rFonts w:ascii="標楷體" w:eastAsia="標楷體" w:hAnsi="標楷體" w:hint="eastAsia"/>
-          <w:sz w:val="28"/>
-          <w:szCs w:val="28"/>
-        </w:rPr>
-        <w:t>環境中處久</w:t>
-      </w:r>
-      <w:proofErr w:type="gramEnd"/>
-      <w:r>
-        <w:rPr>
-          <w:rFonts w:ascii="標楷體" w:eastAsia="標楷體" w:hAnsi="標楷體" w:hint="eastAsia"/>
-          <w:sz w:val="28"/>
-          <w:szCs w:val="28"/>
-        </w:rPr>
-        <w:t>了，大家都嚮往返璞歸真的生活。</w:t>
+        <w:t>如臨其境</w:t>
+      </w:r>
+      <w:r>
+        <w:rPr>
+          <w:rFonts w:ascii="標楷體" w:eastAsia="標楷體" w:hAnsi="標楷體" w:hint="eastAsia"/>
+          <w:sz w:val="28"/>
+          <w:szCs w:val="28"/>
+        </w:rPr>
+        <w:t>：</w:t>
+      </w:r>
+      <w:r>
+        <w:rPr>
+          <w:rFonts w:ascii="標楷體" w:eastAsia="標楷體" w:hAnsi="標楷體" w:hint="eastAsia"/>
+          <w:sz w:val="28"/>
+          <w:szCs w:val="28"/>
+        </w:rPr>
+        <w:t>形容情境的描寫十分逼真。</w:t>
       </w:r>
     </w:p>
     <w:p>
@@ -1204,7 +1266,23 @@
           <w:sz w:val="28"/>
           <w:szCs w:val="28"/>
         </w:rPr>
-        <w:t>豪放：豪邁奔放。亦指舉止狂放而不拘小節。</w:t>
+        <w:t>童稚</w:t>
+      </w:r>
+      <w:r>
+        <w:rPr>
+          <w:rFonts w:ascii="標楷體" w:eastAsia="標楷體" w:hAnsi="標楷體" w:hint="eastAsia"/>
+          <w:sz w:val="28"/>
+          <w:szCs w:val="28"/>
+        </w:rPr>
+        <w:t>：</w:t>
+      </w:r>
+      <w:r>
+        <w:rPr>
+          <w:rFonts w:ascii="標楷體" w:eastAsia="標楷體" w:hAnsi="標楷體" w:hint="eastAsia"/>
+          <w:sz w:val="28"/>
+          <w:szCs w:val="28"/>
+        </w:rPr>
+        <w:t>孩童。【例】看到他那一臉童稚般的笑容，更加讓人覺得愛憐。</w:t>
       </w:r>
     </w:p>
     <w:p>
@@ -1228,7 +1306,158 @@
           <w:sz w:val="28"/>
           <w:szCs w:val="28"/>
         </w:rPr>
-        <w:t>雄健：強勁有力。</w:t>
+        <w:t>返璞</w:t>
+      </w:r>
+      <w:r>
+        <w:rPr>
+          <w:rFonts w:ascii="標楷體" w:eastAsia="標楷體" w:hAnsi="標楷體" w:hint="eastAsia"/>
+          <w:sz w:val="28"/>
+          <w:szCs w:val="28"/>
+        </w:rPr>
+        <w:t>(</w:t>
+      </w:r>
+      <w:proofErr w:type="gramStart"/>
+      <w:r>
+        <w:rPr>
+          <w:rFonts w:ascii="標楷體" w:eastAsia="標楷體" w:hAnsi="標楷體" w:hint="eastAsia"/>
+          <w:color w:val="FF0000"/>
+          <w:sz w:val="16"/>
+          <w:szCs w:val="16"/>
+        </w:rPr>
+        <w:t>ㄆㄨˊ</w:t>
+      </w:r>
+      <w:proofErr w:type="gramEnd"/>
+      <w:r>
+        <w:rPr>
+          <w:rFonts w:ascii="標楷體" w:eastAsia="標楷體" w:hAnsi="標楷體" w:hint="eastAsia"/>
+          <w:sz w:val="28"/>
+          <w:szCs w:val="28"/>
+        </w:rPr>
+        <w:t>)</w:t>
+      </w:r>
+      <w:r>
+        <w:rPr>
+          <w:rFonts w:ascii="標楷體" w:eastAsia="標楷體" w:hAnsi="標楷體" w:hint="eastAsia"/>
+          <w:sz w:val="28"/>
+          <w:szCs w:val="28"/>
+        </w:rPr>
+        <w:t>歸真</w:t>
+      </w:r>
+      <w:r>
+        <w:rPr>
+          <w:rFonts w:ascii="標楷體" w:eastAsia="標楷體" w:hAnsi="標楷體" w:hint="eastAsia"/>
+          <w:sz w:val="28"/>
+          <w:szCs w:val="28"/>
+        </w:rPr>
+        <w:t>：</w:t>
+      </w:r>
+      <w:r>
+        <w:rPr>
+          <w:rFonts w:ascii="標楷體" w:eastAsia="標楷體" w:hAnsi="標楷體" w:hint="eastAsia"/>
+          <w:sz w:val="28"/>
+          <w:szCs w:val="28"/>
+        </w:rPr>
+        <w:t>除去外在的一切牽絆，回復淳樸原始的自然本性。</w:t>
+      </w:r>
+    </w:p>
+    <w:p>
+      <w:pPr>
+        <w:pStyle w:val="a9"/>
+        <w:spacing w:line="480" w:lineRule="exact"/>
+        <w:ind w:leftChars="0"/>
+        <w:rPr>
+          <w:rFonts w:ascii="標楷體" w:eastAsia="標楷體" w:hAnsi="標楷體"/>
+          <w:sz w:val="28"/>
+          <w:szCs w:val="28"/>
+        </w:rPr>
+      </w:pPr>
+      <w:r>
+        <w:rPr>
+          <w:rFonts w:ascii="標楷體" w:eastAsia="標楷體" w:hAnsi="標楷體" w:hint="eastAsia"/>
+          <w:sz w:val="28"/>
+          <w:szCs w:val="28"/>
+        </w:rPr>
+        <w:t>【例】在</w:t>
+      </w:r>
+      <w:bookmarkStart w:id="9" w:name="_Hlk214970141"/>
+      <w:r>
+        <w:rPr>
+          <w:rFonts w:ascii="標楷體" w:eastAsia="標楷體" w:hAnsi="標楷體" w:hint="eastAsia"/>
+          <w:sz w:val="28"/>
+          <w:szCs w:val="28"/>
+        </w:rPr>
+        <w:t>爾虞我詐</w:t>
+      </w:r>
+      <w:bookmarkEnd w:id="9"/>
+      <w:r>
+        <w:rPr>
+          <w:rFonts w:ascii="標楷體" w:eastAsia="標楷體" w:hAnsi="標楷體" w:hint="eastAsia"/>
+          <w:sz w:val="28"/>
+          <w:szCs w:val="28"/>
+        </w:rPr>
+        <w:t>的</w:t>
+      </w:r>
+      <w:proofErr w:type="gramStart"/>
+      <w:r>
+        <w:rPr>
+          <w:rFonts w:ascii="標楷體" w:eastAsia="標楷體" w:hAnsi="標楷體" w:hint="eastAsia"/>
+          <w:sz w:val="28"/>
+          <w:szCs w:val="28"/>
+        </w:rPr>
+        <w:t>環境中處久</w:t>
+      </w:r>
+      <w:proofErr w:type="gramEnd"/>
+      <w:r>
+        <w:rPr>
+          <w:rFonts w:ascii="標楷體" w:eastAsia="標楷體" w:hAnsi="標楷體" w:hint="eastAsia"/>
+          <w:sz w:val="28"/>
+          <w:szCs w:val="28"/>
+        </w:rPr>
+        <w:t>了，大家都嚮往返璞歸真的生活。</w:t>
+      </w:r>
+    </w:p>
+    <w:p>
+      <w:pPr>
+        <w:pStyle w:val="a9"/>
+        <w:numPr>
+          <w:ilvl w:val="0"/>
+          <w:numId w:val="11"/>
+        </w:numPr>
+        <w:spacing w:line="480" w:lineRule="exact"/>
+        <w:ind w:leftChars="0"/>
+        <w:rPr>
+          <w:rFonts w:ascii="標楷體" w:eastAsia="標楷體" w:hAnsi="標楷體"/>
+          <w:sz w:val="28"/>
+          <w:szCs w:val="28"/>
+        </w:rPr>
+      </w:pPr>
+      <w:r>
+        <w:rPr>
+          <w:rFonts w:ascii="標楷體" w:eastAsia="標楷體" w:hAnsi="標楷體" w:hint="eastAsia"/>
+          <w:sz w:val="28"/>
+          <w:szCs w:val="28"/>
+        </w:rPr>
+        <w:t>爾虞我詐：彼此鉤心鬥角互相詐騙。</w:t>
+      </w:r>
+    </w:p>
+    <w:p>
+      <w:pPr>
+        <w:pStyle w:val="a9"/>
+        <w:spacing w:line="480" w:lineRule="exact"/>
+        <w:ind w:leftChars="0"/>
+        <w:rPr>
+          <w:rFonts w:ascii="標楷體" w:eastAsia="標楷體" w:hAnsi="標楷體"/>
+          <w:sz w:val="28"/>
+          <w:szCs w:val="28"/>
+        </w:rPr>
+      </w:pPr>
+      <w:r>
+        <w:rPr>
+          <w:rFonts w:ascii="標楷體" w:eastAsia="標楷體" w:hAnsi="標楷體" w:hint="eastAsia"/>
+          <w:sz w:val="28"/>
+          <w:szCs w:val="28"/>
+        </w:rPr>
+        <w:t>【例】為了生意上的利益，商人們常常爾虞我詐。</w:t>
       </w:r>
     </w:p>
     <w:p>
@@ -1252,16 +1481,28 @@
           <w:sz w:val="28"/>
           <w:szCs w:val="28"/>
         </w:rPr>
-        <w:t>婉轉：</w:t>
+        <w:t>揮灑自如</w:t>
+      </w:r>
+      <w:r>
+        <w:rPr>
+          <w:rFonts w:ascii="標楷體" w:eastAsia="標楷體" w:hAnsi="標楷體" w:hint="eastAsia"/>
+          <w:sz w:val="28"/>
+          <w:szCs w:val="28"/>
+        </w:rPr>
+        <w:t>：</w:t>
+      </w:r>
+      <w:r>
+        <w:rPr>
+          <w:rFonts w:ascii="標楷體" w:eastAsia="標楷體" w:hAnsi="標楷體" w:hint="eastAsia"/>
+          <w:sz w:val="28"/>
+          <w:szCs w:val="28"/>
+        </w:rPr>
+        <w:t>形容寫作詩文或書畫的筆觸自然流暢，不受拘束。</w:t>
       </w:r>
     </w:p>
     <w:p>
       <w:pPr>
         <w:pStyle w:val="a9"/>
-        <w:numPr>
-          <w:ilvl w:val="0"/>
-          <w:numId w:val="6"/>
-        </w:numPr>
         <w:spacing w:line="480" w:lineRule="exact"/>
         <w:ind w:leftChars="0"/>
         <w:rPr>
@@ -1276,31 +1517,25 @@
           <w:sz w:val="28"/>
           <w:szCs w:val="28"/>
         </w:rPr>
-        <w:t>含蓄委婉。【例】他婉轉的把這件事的原委向師長說明。</w:t>
-      </w:r>
-    </w:p>
-    <w:p>
-      <w:pPr>
-        <w:pStyle w:val="a9"/>
-        <w:numPr>
-          <w:ilvl w:val="0"/>
-          <w:numId w:val="6"/>
-        </w:numPr>
-        <w:spacing w:line="480" w:lineRule="exact"/>
-        <w:ind w:leftChars="0"/>
-        <w:rPr>
-          <w:rFonts w:ascii="標楷體" w:eastAsia="標楷體" w:hAnsi="標楷體"/>
-          <w:sz w:val="28"/>
-          <w:szCs w:val="28"/>
-        </w:rPr>
-      </w:pPr>
-      <w:r>
-        <w:rPr>
-          <w:rFonts w:ascii="標楷體" w:eastAsia="標楷體" w:hAnsi="標楷體" w:hint="eastAsia"/>
-          <w:sz w:val="28"/>
-          <w:szCs w:val="28"/>
-        </w:rPr>
-        <w:t>形容聲音悅耳。【例】婉轉動聽</w:t>
+        <w:t>【例】他的文思敏捷，面對</w:t>
+      </w:r>
+      <w:proofErr w:type="gramStart"/>
+      <w:r>
+        <w:rPr>
+          <w:rFonts w:ascii="標楷體" w:eastAsia="標楷體" w:hAnsi="標楷體" w:hint="eastAsia"/>
+          <w:sz w:val="28"/>
+          <w:szCs w:val="28"/>
+        </w:rPr>
+        <w:t>這樣難寫的</w:t>
+      </w:r>
+      <w:proofErr w:type="gramEnd"/>
+      <w:r>
+        <w:rPr>
+          <w:rFonts w:ascii="標楷體" w:eastAsia="標楷體" w:hAnsi="標楷體" w:hint="eastAsia"/>
+          <w:sz w:val="28"/>
+          <w:szCs w:val="28"/>
+        </w:rPr>
+        <w:t>題目，依然揮灑自如，無所窒礙。</w:t>
       </w:r>
     </w:p>
     <w:p>
@@ -1318,24 +1553,22 @@
           <w:szCs w:val="28"/>
         </w:rPr>
       </w:pPr>
-      <w:hyperlink r:id="rId9" w:history="1">
-        <w:r>
-          <w:rPr>
-            <w:rStyle w:val="a7"/>
-            <w:rFonts w:ascii="標楷體" w:eastAsia="標楷體" w:hAnsi="標楷體" w:hint="eastAsia"/>
-            <w:sz w:val="28"/>
-            <w:szCs w:val="28"/>
-          </w:rPr>
-          <w:t>浪漫主義</w:t>
-        </w:r>
-      </w:hyperlink>
-      <w:r>
-        <w:rPr>
-          <w:rFonts w:ascii="標楷體" w:eastAsia="標楷體" w:hAnsi="標楷體" w:hint="eastAsia"/>
-          <w:sz w:val="28"/>
-          <w:szCs w:val="28"/>
-        </w:rPr>
-        <w:t>：西元十八世紀中葉至十九世紀初期，發生於歐洲的一股反權威、反傳統、反古典的文藝思潮。內容著重主觀性、自我情感及想像，反對刻板及不注重文藝內涵的格律形式。由於偏重自由發展，展現個人風采，創造出的作品充滿熱情、富於變化的風格。</w:t>
+      <w:r>
+        <w:rPr>
+          <w:rFonts w:ascii="標楷體" w:eastAsia="標楷體" w:hAnsi="標楷體" w:hint="eastAsia"/>
+          <w:sz w:val="28"/>
+          <w:szCs w:val="28"/>
+        </w:rPr>
+        <w:t>瑰麗：珍奇美好。</w:t>
+      </w:r>
+      <w:r>
+        <w:rPr>
+          <w:rFonts w:ascii="標楷體" w:eastAsia="標楷體" w:hAnsi="標楷體" w:hint="eastAsia"/>
+          <w:spacing w:val="-10"/>
+          <w:sz w:val="28"/>
+          <w:szCs w:val="28"/>
+        </w:rPr>
+        <w:t>【例】國慶日夜晚的煙火瑰麗璀璨，吸引了大批觀賞的人潮。</w:t>
       </w:r>
     </w:p>
     <w:p>
@@ -1353,60 +1586,61 @@
           <w:szCs w:val="28"/>
         </w:rPr>
       </w:pPr>
-      <w:proofErr w:type="gramStart"/>
-      <w:r>
-        <w:rPr>
-          <w:rFonts w:ascii="標楷體" w:eastAsia="標楷體" w:hAnsi="標楷體" w:hint="eastAsia"/>
-          <w:sz w:val="28"/>
-          <w:szCs w:val="28"/>
-        </w:rPr>
-        <w:t>寥</w:t>
-      </w:r>
-      <w:proofErr w:type="gramEnd"/>
-      <w:r>
-        <w:rPr>
-          <w:rFonts w:ascii="標楷體" w:eastAsia="標楷體" w:hAnsi="標楷體" w:hint="eastAsia"/>
-          <w:sz w:val="28"/>
-          <w:szCs w:val="28"/>
-        </w:rPr>
-        <w:t>(</w:t>
-      </w:r>
-      <w:proofErr w:type="gramStart"/>
-      <w:r>
-        <w:rPr>
-          <w:rFonts w:ascii="標楷體" w:eastAsia="標楷體" w:hAnsi="標楷體" w:hint="eastAsia"/>
-          <w:color w:val="FF0000"/>
-          <w:sz w:val="16"/>
-          <w:szCs w:val="16"/>
-        </w:rPr>
-        <w:t>ㄌㄧㄠˊ</w:t>
-      </w:r>
-      <w:proofErr w:type="gramEnd"/>
-      <w:r>
-        <w:rPr>
-          <w:rFonts w:ascii="標楷體" w:eastAsia="標楷體" w:hAnsi="標楷體" w:hint="eastAsia"/>
-          <w:sz w:val="28"/>
-          <w:szCs w:val="28"/>
-        </w:rPr>
-        <w:t>)</w:t>
-      </w:r>
-      <w:proofErr w:type="gramStart"/>
-      <w:r>
-        <w:rPr>
-          <w:rFonts w:ascii="標楷體" w:eastAsia="標楷體" w:hAnsi="標楷體" w:hint="eastAsia"/>
-          <w:sz w:val="28"/>
-          <w:szCs w:val="28"/>
-        </w:rPr>
-        <w:t>寥</w:t>
-      </w:r>
-      <w:proofErr w:type="gramEnd"/>
-      <w:r>
-        <w:rPr>
-          <w:rFonts w:ascii="標楷體" w:eastAsia="標楷體" w:hAnsi="標楷體" w:hint="eastAsia"/>
-          <w:sz w:val="28"/>
-          <w:szCs w:val="28"/>
-        </w:rPr>
-        <w:t>：稀少、稀疏。【例】寥寥可數、寥寥無幾</w:t>
+      <w:r>
+        <w:rPr>
+          <w:rFonts w:ascii="標楷體" w:eastAsia="標楷體" w:hAnsi="標楷體" w:hint="eastAsia"/>
+          <w:sz w:val="28"/>
+          <w:szCs w:val="28"/>
+        </w:rPr>
+        <w:t>婉轉</w:t>
+      </w:r>
+    </w:p>
+    <w:p>
+      <w:pPr>
+        <w:pStyle w:val="a9"/>
+        <w:numPr>
+          <w:ilvl w:val="0"/>
+          <w:numId w:val="11"/>
+        </w:numPr>
+        <w:spacing w:line="480" w:lineRule="exact"/>
+        <w:ind w:leftChars="0"/>
+        <w:rPr>
+          <w:rFonts w:ascii="標楷體" w:eastAsia="標楷體" w:hAnsi="標楷體"/>
+          <w:sz w:val="28"/>
+          <w:szCs w:val="28"/>
+        </w:rPr>
+      </w:pPr>
+      <w:r>
+        <w:rPr>
+          <w:rFonts w:ascii="標楷體" w:eastAsia="標楷體" w:hAnsi="標楷體" w:hint="eastAsia"/>
+          <w:sz w:val="28"/>
+          <w:szCs w:val="28"/>
+        </w:rPr>
+        <w:t>含蓄委婉。【例】他婉轉的把這件事的原委向師長說明。</w:t>
+      </w:r>
+    </w:p>
+    <w:p>
+      <w:pPr>
+        <w:pStyle w:val="a9"/>
+        <w:numPr>
+          <w:ilvl w:val="0"/>
+          <w:numId w:val="11"/>
+        </w:numPr>
+        <w:spacing w:line="480" w:lineRule="exact"/>
+        <w:ind w:leftChars="0"/>
+        <w:rPr>
+          <w:rFonts w:ascii="標楷體" w:eastAsia="標楷體" w:hAnsi="標楷體"/>
+          <w:sz w:val="28"/>
+          <w:szCs w:val="28"/>
+        </w:rPr>
+      </w:pPr>
+      <w:r>
+        <w:rPr>
+          <w:rFonts w:ascii="標楷體" w:eastAsia="標楷體" w:hAnsi="標楷體" w:hint="eastAsia"/>
+          <w:sz w:val="28"/>
+          <w:szCs w:val="28"/>
+        </w:rPr>
+        <w:t>形容聲音悅耳。【例】婉轉動聽</w:t>
       </w:r>
     </w:p>
     <w:p>
@@ -1424,13 +1658,23 @@
           <w:szCs w:val="28"/>
         </w:rPr>
       </w:pPr>
-      <w:r>
-        <w:rPr>
-          <w:rFonts w:ascii="標楷體" w:eastAsia="標楷體" w:hAnsi="標楷體" w:hint="eastAsia"/>
-          <w:sz w:val="28"/>
-          <w:szCs w:val="28"/>
-        </w:rPr>
-        <w:t>酣暢淋漓(</w:t>
+      <w:proofErr w:type="gramStart"/>
+      <w:r>
+        <w:rPr>
+          <w:rFonts w:ascii="標楷體" w:eastAsia="標楷體" w:hAnsi="標楷體" w:hint="eastAsia"/>
+          <w:sz w:val="28"/>
+          <w:szCs w:val="28"/>
+        </w:rPr>
+        <w:t>寥</w:t>
+      </w:r>
+      <w:proofErr w:type="gramEnd"/>
+      <w:r>
+        <w:rPr>
+          <w:rFonts w:ascii="標楷體" w:eastAsia="標楷體" w:hAnsi="標楷體" w:hint="eastAsia"/>
+          <w:sz w:val="28"/>
+          <w:szCs w:val="28"/>
+        </w:rPr>
+        <w:t>(</w:t>
       </w:r>
       <w:proofErr w:type="gramStart"/>
       <w:r>
@@ -1440,27 +1684,25 @@
           <w:sz w:val="16"/>
           <w:szCs w:val="16"/>
         </w:rPr>
-        <w:t>ㄌㄧㄣˊ</w:t>
+        <w:t>ㄌㄧㄠˊ</w:t>
       </w:r>
       <w:proofErr w:type="gramEnd"/>
       <w:r>
         <w:rPr>
           <w:rFonts w:ascii="標楷體" w:eastAsia="標楷體" w:hAnsi="標楷體" w:hint="eastAsia"/>
-          <w:color w:val="FF0000"/>
-          <w:sz w:val="16"/>
-          <w:szCs w:val="16"/>
-        </w:rPr>
-        <w:t xml:space="preserve"> </w:t>
+          <w:sz w:val="28"/>
+          <w:szCs w:val="28"/>
+        </w:rPr>
+        <w:t>)</w:t>
       </w:r>
       <w:proofErr w:type="gramStart"/>
       <w:r>
         <w:rPr>
           <w:rFonts w:ascii="標楷體" w:eastAsia="標楷體" w:hAnsi="標楷體" w:hint="eastAsia"/>
-          <w:color w:val="FF0000"/>
-          <w:sz w:val="16"/>
-          <w:szCs w:val="16"/>
-        </w:rPr>
-        <w:t>ㄌㄧˊ</w:t>
+          <w:sz w:val="28"/>
+          <w:szCs w:val="28"/>
+        </w:rPr>
+        <w:t>寥</w:t>
       </w:r>
       <w:proofErr w:type="gramEnd"/>
       <w:r>
@@ -1469,7 +1711,67 @@
           <w:sz w:val="28"/>
           <w:szCs w:val="28"/>
         </w:rPr>
-        <w:t>)：極為暢達痛快的樣子。如：「此次聚會，大家莫不喝得酣暢淋漓，盡興而歸。」也作「酣</w:t>
+        <w:t>：稀少、稀疏。【例】寥寥可數、寥寥無幾</w:t>
+      </w:r>
+    </w:p>
+    <w:p>
+      <w:pPr>
+        <w:pStyle w:val="a9"/>
+        <w:numPr>
+          <w:ilvl w:val="0"/>
+          <w:numId w:val="3"/>
+        </w:numPr>
+        <w:spacing w:line="480" w:lineRule="exact"/>
+        <w:ind w:leftChars="0"/>
+        <w:rPr>
+          <w:rFonts w:ascii="標楷體" w:eastAsia="標楷體" w:hAnsi="標楷體"/>
+          <w:sz w:val="28"/>
+          <w:szCs w:val="28"/>
+        </w:rPr>
+      </w:pPr>
+      <w:r>
+        <w:rPr>
+          <w:rFonts w:ascii="標楷體" w:eastAsia="標楷體" w:hAnsi="標楷體" w:hint="eastAsia"/>
+          <w:sz w:val="28"/>
+          <w:szCs w:val="28"/>
+        </w:rPr>
+        <w:t>豪情萬丈</w:t>
+      </w:r>
+      <w:r>
+        <w:rPr>
+          <w:rFonts w:ascii="標楷體" w:eastAsia="標楷體" w:hAnsi="標楷體" w:hint="eastAsia"/>
+          <w:sz w:val="28"/>
+          <w:szCs w:val="28"/>
+        </w:rPr>
+        <w:t>：</w:t>
+      </w:r>
+      <w:r>
+        <w:rPr>
+          <w:rFonts w:ascii="標楷體" w:eastAsia="標楷體" w:hAnsi="標楷體" w:hint="eastAsia"/>
+          <w:sz w:val="28"/>
+          <w:szCs w:val="28"/>
+        </w:rPr>
+        <w:t>形容氣魄豪邁雄偉。</w:t>
+      </w:r>
+    </w:p>
+    <w:p>
+      <w:pPr>
+        <w:pStyle w:val="a9"/>
+        <w:spacing w:line="480" w:lineRule="exact"/>
+        <w:ind w:leftChars="0"/>
+        <w:rPr>
+          <w:rFonts w:ascii="標楷體" w:eastAsia="標楷體" w:hAnsi="標楷體"/>
+          <w:sz w:val="28"/>
+          <w:szCs w:val="28"/>
+        </w:rPr>
+      </w:pPr>
+      <w:r>
+        <w:rPr>
+          <w:rFonts w:ascii="標楷體" w:eastAsia="標楷體" w:hAnsi="標楷體" w:hint="eastAsia"/>
+          <w:sz w:val="28"/>
+          <w:szCs w:val="28"/>
+        </w:rPr>
+        <w:t>【例】矗立於玉山之巔，令人真有豪情萬丈之</w:t>
       </w:r>
       <w:proofErr w:type="gramStart"/>
       <w:r>
@@ -1478,7 +1780,7 @@
           <w:sz w:val="28"/>
           <w:szCs w:val="28"/>
         </w:rPr>
-        <w:t>嬉</w:t>
+        <w:t>氣慨</w:t>
       </w:r>
       <w:proofErr w:type="gramEnd"/>
       <w:r>
@@ -1487,7 +1789,135 @@
           <w:sz w:val="28"/>
           <w:szCs w:val="28"/>
         </w:rPr>
-        <w:t>淋漓」。</w:t>
+        <w:t>！</w:t>
+      </w:r>
+    </w:p>
+    <w:p>
+      <w:pPr>
+        <w:pStyle w:val="a9"/>
+        <w:numPr>
+          <w:ilvl w:val="0"/>
+          <w:numId w:val="13"/>
+        </w:numPr>
+        <w:spacing w:line="480" w:lineRule="exact"/>
+        <w:ind w:leftChars="0"/>
+        <w:rPr>
+          <w:rFonts w:ascii="標楷體" w:eastAsia="標楷體" w:hAnsi="標楷體"/>
+          <w:sz w:val="28"/>
+          <w:szCs w:val="28"/>
+        </w:rPr>
+      </w:pPr>
+      <w:r>
+        <w:rPr>
+          <w:rFonts w:ascii="標楷體" w:eastAsia="標楷體" w:hAnsi="標楷體" w:hint="eastAsia"/>
+          <w:sz w:val="28"/>
+          <w:szCs w:val="28"/>
+        </w:rPr>
+        <w:t>氣魄</w:t>
+      </w:r>
+    </w:p>
+    <w:p>
+      <w:pPr>
+        <w:pStyle w:val="a9"/>
+        <w:numPr>
+          <w:ilvl w:val="0"/>
+          <w:numId w:val="14"/>
+        </w:numPr>
+        <w:spacing w:line="480" w:lineRule="exact"/>
+        <w:ind w:leftChars="0"/>
+        <w:rPr>
+          <w:rFonts w:ascii="標楷體" w:eastAsia="標楷體" w:hAnsi="標楷體"/>
+          <w:sz w:val="28"/>
+          <w:szCs w:val="28"/>
+        </w:rPr>
+      </w:pPr>
+      <w:r>
+        <w:rPr>
+          <w:rFonts w:ascii="標楷體" w:eastAsia="標楷體" w:hAnsi="標楷體" w:hint="eastAsia"/>
+          <w:sz w:val="28"/>
+          <w:szCs w:val="28"/>
+        </w:rPr>
+        <w:t>做事的膽識和果斷力。【例】他處理事情明快、果決，很有氣魄。</w:t>
+      </w:r>
+    </w:p>
+    <w:p>
+      <w:pPr>
+        <w:pStyle w:val="a9"/>
+        <w:numPr>
+          <w:ilvl w:val="0"/>
+          <w:numId w:val="14"/>
+        </w:numPr>
+        <w:spacing w:line="480" w:lineRule="exact"/>
+        <w:ind w:leftChars="0"/>
+        <w:rPr>
+          <w:rFonts w:ascii="標楷體" w:eastAsia="標楷體" w:hAnsi="標楷體"/>
+          <w:sz w:val="28"/>
+          <w:szCs w:val="28"/>
+        </w:rPr>
+      </w:pPr>
+      <w:r>
+        <w:rPr>
+          <w:rFonts w:ascii="標楷體" w:eastAsia="標楷體" w:hAnsi="標楷體" w:hint="eastAsia"/>
+          <w:sz w:val="28"/>
+          <w:szCs w:val="28"/>
+        </w:rPr>
+        <w:t>事物所表現出來的某種力量和氣勢。【例】這棟大廈建築宏偉，非常有氣魄。</w:t>
+      </w:r>
+    </w:p>
+    <w:p>
+      <w:pPr>
+        <w:pStyle w:val="a9"/>
+        <w:numPr>
+          <w:ilvl w:val="0"/>
+          <w:numId w:val="13"/>
+        </w:numPr>
+        <w:spacing w:line="480" w:lineRule="exact"/>
+        <w:ind w:leftChars="0"/>
+        <w:rPr>
+          <w:rFonts w:ascii="標楷體" w:eastAsia="標楷體" w:hAnsi="標楷體"/>
+          <w:sz w:val="28"/>
+          <w:szCs w:val="28"/>
+        </w:rPr>
+      </w:pPr>
+      <w:r>
+        <w:rPr>
+          <w:rFonts w:ascii="標楷體" w:eastAsia="標楷體" w:hAnsi="標楷體" w:hint="eastAsia"/>
+          <w:sz w:val="28"/>
+          <w:szCs w:val="28"/>
+        </w:rPr>
+        <w:t>豪邁：氣度寬廣，性情豪放。</w:t>
+      </w:r>
+    </w:p>
+    <w:p>
+      <w:pPr>
+        <w:pStyle w:val="a9"/>
+        <w:numPr>
+          <w:ilvl w:val="0"/>
+          <w:numId w:val="13"/>
+        </w:numPr>
+        <w:spacing w:line="480" w:lineRule="exact"/>
+        <w:ind w:leftChars="0"/>
+        <w:rPr>
+          <w:rFonts w:ascii="標楷體" w:eastAsia="標楷體" w:hAnsi="標楷體"/>
+          <w:sz w:val="28"/>
+          <w:szCs w:val="28"/>
+        </w:rPr>
+      </w:pPr>
+      <w:r>
+        <w:rPr>
+          <w:rFonts w:ascii="標楷體" w:eastAsia="標楷體" w:hAnsi="標楷體" w:hint="eastAsia"/>
+          <w:sz w:val="28"/>
+          <w:szCs w:val="28"/>
+        </w:rPr>
+        <w:t>雄偉：</w:t>
+      </w:r>
+      <w:r>
+        <w:rPr>
+          <w:rFonts w:ascii="標楷體" w:eastAsia="標楷體" w:hAnsi="標楷體" w:hint="eastAsia"/>
+          <w:sz w:val="28"/>
+          <w:szCs w:val="28"/>
+        </w:rPr>
+        <w:t>雄壯高大。</w:t>
       </w:r>
     </w:p>
     <w:sectPr>
@@ -1501,7 +1931,7 @@
 </file>
 
 <file path=word/endnotes.xml><?xml version="1.0" encoding="utf-8"?>
-<w:endnotes xmlns:wpc="http://schemas.microsoft.com/office/word/2010/wordprocessingCanvas" xmlns:cx="http://schemas.microsoft.com/office/drawing/2014/chartex" xmlns:cx1="http://schemas.microsoft.com/office/drawing/2015/9/8/chartex" xmlns:cx2="http://schemas.microsoft.com/office/drawing/2015/10/21/chartex" xmlns:cx3="http://schemas.microsoft.com/office/drawing/2016/5/9/chartex" xmlns:cx4="http://schemas.microsoft.com/office/drawing/2016/5/10/chartex" xmlns:cx5="http://schemas.microsoft.com/office/drawing/2016/5/11/chartex" xmlns:cx6="http://schemas.microsoft.com/office/drawing/2016/5/12/chartex" xmlns:cx7="http://schemas.microsoft.com/office/drawing/2016/5/13/chartex" xmlns:cx8="http://schemas.microsoft.com/office/drawing/2016/5/14/chartex" xmlns:mc="http://schemas.openxmlformats.org/markup-compatibility/2006" xmlns:aink="http://schemas.microsoft.com/office/drawing/2016/ink" xmlns:am3d="http://schemas.microsoft.com/office/drawing/2017/model3d" xmlns:o="urn:schemas-microsoft-com:office:office" xmlns:oel="http://schemas.microsoft.com/office/2019/extlst" xmlns:r="http://schemas.openxmlformats.org/officeDocument/2006/relationships" xmlns:m="http://schemas.openxmlformats.org/officeDocument/2006/math" xmlns:v="urn:schemas-microsoft-com:vml" xmlns:wp14="http://schemas.microsoft.com/office/word/2010/wordprocessingDrawing" xmlns:wp="http://schemas.openxmlformats.org/drawingml/2006/wordprocessingDrawing" xmlns:w10="urn:schemas-microsoft-com:office:word" xmlns:w="http://schemas.openxmlformats.org/wordprocessingml/2006/main" xmlns:w14="http://schemas.microsoft.com/office/word/2010/wordml" xmlns:w15="http://schemas.microsoft.com/office/word/2012/wordml" xmlns:w16cex="http://schemas.microsoft.com/office/word/2018/wordml/cex" xmlns:w16cid="http://schemas.microsoft.com/office/word/2016/wordml/cid" xmlns:w16="http://schemas.microsoft.com/office/word/2018/wordml" xmlns:w16du="http://schemas.microsoft.com/office/word/2023/wordml/word16du" xmlns:w16sdtdh="http://schemas.microsoft.com/office/word/2020/wordml/sdtdatahash" xmlns:w16se="http://schemas.microsoft.com/office/word/2015/wordml/symex" xmlns:wpg="http://schemas.microsoft.com/office/word/2010/wordprocessingGroup" xmlns:wpi="http://schemas.microsoft.com/office/word/2010/wordprocessingInk" xmlns:wne="http://schemas.microsoft.com/office/word/2006/wordml" xmlns:wps="http://schemas.microsoft.com/office/word/2010/wordprocessingShape" mc:Ignorable="w14 w15 w16se w16cid w16 w16cex w16sdtdh wp14">
+<w:endnotes xmlns:wpc="http://schemas.microsoft.com/office/word/2010/wordprocessingCanvas" xmlns:cx="http://schemas.microsoft.com/office/drawing/2014/chartex" xmlns:cx1="http://schemas.microsoft.com/office/drawing/2015/9/8/chartex" xmlns:cx2="http://schemas.microsoft.com/office/drawing/2015/10/21/chartex" xmlns:cx3="http://schemas.microsoft.com/office/drawing/2016/5/9/chartex" xmlns:cx4="http://schemas.microsoft.com/office/drawing/2016/5/10/chartex" xmlns:cx5="http://schemas.microsoft.com/office/drawing/2016/5/11/chartex" xmlns:cx6="http://schemas.microsoft.com/office/drawing/2016/5/12/chartex" xmlns:cx7="http://schemas.microsoft.com/office/drawing/2016/5/13/chartex" xmlns:cx8="http://schemas.microsoft.com/office/drawing/2016/5/14/chartex" xmlns:mc="http://schemas.openxmlformats.org/markup-compatibility/2006" xmlns:aink="http://schemas.microsoft.com/office/drawing/2016/ink" xmlns:am3d="http://schemas.microsoft.com/office/drawing/2017/model3d" xmlns:o="urn:schemas-microsoft-com:office:office" xmlns:r="http://schemas.openxmlformats.org/officeDocument/2006/relationships" xmlns:m="http://schemas.openxmlformats.org/officeDocument/2006/math" xmlns:v="urn:schemas-microsoft-com:vml" xmlns:wp14="http://schemas.microsoft.com/office/word/2010/wordprocessingDrawing" xmlns:wp="http://schemas.openxmlformats.org/drawingml/2006/wordprocessingDrawing" xmlns:w10="urn:schemas-microsoft-com:office:word" xmlns:w="http://schemas.openxmlformats.org/wordprocessingml/2006/main" xmlns:w14="http://schemas.microsoft.com/office/word/2010/wordml" xmlns:w15="http://schemas.microsoft.com/office/word/2012/wordml" xmlns:w16cex="http://schemas.microsoft.com/office/word/2018/wordml/cex" xmlns:w16cid="http://schemas.microsoft.com/office/word/2016/wordml/cid" xmlns:w16="http://schemas.microsoft.com/office/word/2018/wordml" xmlns:w16sdtdh="http://schemas.microsoft.com/office/word/2020/wordml/sdtdatahash" xmlns:w16se="http://schemas.microsoft.com/office/word/2015/wordml/symex" xmlns:wpg="http://schemas.microsoft.com/office/word/2010/wordprocessingGroup" xmlns:wpi="http://schemas.microsoft.com/office/word/2010/wordprocessingInk" xmlns:wne="http://schemas.microsoft.com/office/word/2006/wordml" xmlns:wps="http://schemas.microsoft.com/office/word/2010/wordprocessingShape" mc:Ignorable="w14 w15 w16se w16cid w16 w16cex w16sdtdh wp14">
   <w:endnote w:type="separator" w:id="-1">
     <w:p>
       <w:r>
@@ -1520,7 +1950,7 @@
 </file>
 
 <file path=word/footer1.xml><?xml version="1.0" encoding="utf-8"?>
-<w:ftr xmlns:wpc="http://schemas.microsoft.com/office/word/2010/wordprocessingCanvas" xmlns:cx="http://schemas.microsoft.com/office/drawing/2014/chartex" xmlns:cx1="http://schemas.microsoft.com/office/drawing/2015/9/8/chartex" xmlns:cx2="http://schemas.microsoft.com/office/drawing/2015/10/21/chartex" xmlns:cx3="http://schemas.microsoft.com/office/drawing/2016/5/9/chartex" xmlns:cx4="http://schemas.microsoft.com/office/drawing/2016/5/10/chartex" xmlns:cx5="http://schemas.microsoft.com/office/drawing/2016/5/11/chartex" xmlns:cx6="http://schemas.microsoft.com/office/drawing/2016/5/12/chartex" xmlns:cx7="http://schemas.microsoft.com/office/drawing/2016/5/13/chartex" xmlns:cx8="http://schemas.microsoft.com/office/drawing/2016/5/14/chartex" xmlns:mc="http://schemas.openxmlformats.org/markup-compatibility/2006" xmlns:aink="http://schemas.microsoft.com/office/drawing/2016/ink" xmlns:am3d="http://schemas.microsoft.com/office/drawing/2017/model3d" xmlns:o="urn:schemas-microsoft-com:office:office" xmlns:oel="http://schemas.microsoft.com/office/2019/extlst" xmlns:r="http://schemas.openxmlformats.org/officeDocument/2006/relationships" xmlns:m="http://schemas.openxmlformats.org/officeDocument/2006/math" xmlns:v="urn:schemas-microsoft-com:vml" xmlns:wp14="http://schemas.microsoft.com/office/word/2010/wordprocessingDrawing" xmlns:wp="http://schemas.openxmlformats.org/drawingml/2006/wordprocessingDrawing" xmlns:w10="urn:schemas-microsoft-com:office:word" xmlns:w="http://schemas.openxmlformats.org/wordprocessingml/2006/main" xmlns:w14="http://schemas.microsoft.com/office/word/2010/wordml" xmlns:w15="http://schemas.microsoft.com/office/word/2012/wordml" xmlns:w16cex="http://schemas.microsoft.com/office/word/2018/wordml/cex" xmlns:w16cid="http://schemas.microsoft.com/office/word/2016/wordml/cid" xmlns:w16="http://schemas.microsoft.com/office/word/2018/wordml" xmlns:w16du="http://schemas.microsoft.com/office/word/2023/wordml/word16du" xmlns:w16sdtdh="http://schemas.microsoft.com/office/word/2020/wordml/sdtdatahash" xmlns:w16se="http://schemas.microsoft.com/office/word/2015/wordml/symex" xmlns:wpg="http://schemas.microsoft.com/office/word/2010/wordprocessingGroup" xmlns:wpi="http://schemas.microsoft.com/office/word/2010/wordprocessingInk" xmlns:wne="http://schemas.microsoft.com/office/word/2006/wordml" xmlns:wps="http://schemas.microsoft.com/office/word/2010/wordprocessingShape" mc:Ignorable="w14 w15 w16se w16cid w16 w16cex w16sdtdh wp14">
+<w:ftr xmlns:wpc="http://schemas.microsoft.com/office/word/2010/wordprocessingCanvas" xmlns:cx="http://schemas.microsoft.com/office/drawing/2014/chartex" xmlns:cx1="http://schemas.microsoft.com/office/drawing/2015/9/8/chartex" xmlns:cx2="http://schemas.microsoft.com/office/drawing/2015/10/21/chartex" xmlns:cx3="http://schemas.microsoft.com/office/drawing/2016/5/9/chartex" xmlns:cx4="http://schemas.microsoft.com/office/drawing/2016/5/10/chartex" xmlns:cx5="http://schemas.microsoft.com/office/drawing/2016/5/11/chartex" xmlns:cx6="http://schemas.microsoft.com/office/drawing/2016/5/12/chartex" xmlns:cx7="http://schemas.microsoft.com/office/drawing/2016/5/13/chartex" xmlns:cx8="http://schemas.microsoft.com/office/drawing/2016/5/14/chartex" xmlns:mc="http://schemas.openxmlformats.org/markup-compatibility/2006" xmlns:aink="http://schemas.microsoft.com/office/drawing/2016/ink" xmlns:am3d="http://schemas.microsoft.com/office/drawing/2017/model3d" xmlns:o="urn:schemas-microsoft-com:office:office" xmlns:r="http://schemas.openxmlformats.org/officeDocument/2006/relationships" xmlns:m="http://schemas.openxmlformats.org/officeDocument/2006/math" xmlns:v="urn:schemas-microsoft-com:vml" xmlns:wp14="http://schemas.microsoft.com/office/word/2010/wordprocessingDrawing" xmlns:wp="http://schemas.openxmlformats.org/drawingml/2006/wordprocessingDrawing" xmlns:w10="urn:schemas-microsoft-com:office:word" xmlns:w="http://schemas.openxmlformats.org/wordprocessingml/2006/main" xmlns:w14="http://schemas.microsoft.com/office/word/2010/wordml" xmlns:w15="http://schemas.microsoft.com/office/word/2012/wordml" xmlns:w16cex="http://schemas.microsoft.com/office/word/2018/wordml/cex" xmlns:w16cid="http://schemas.microsoft.com/office/word/2016/wordml/cid" xmlns:w16="http://schemas.microsoft.com/office/word/2018/wordml" xmlns:w16sdtdh="http://schemas.microsoft.com/office/word/2020/wordml/sdtdatahash" xmlns:w16se="http://schemas.microsoft.com/office/word/2015/wordml/symex" xmlns:wpg="http://schemas.microsoft.com/office/word/2010/wordprocessingGroup" xmlns:wpi="http://schemas.microsoft.com/office/word/2010/wordprocessingInk" xmlns:wne="http://schemas.microsoft.com/office/word/2006/wordml" xmlns:wps="http://schemas.microsoft.com/office/word/2010/wordprocessingShape" mc:Ignorable="w14 w15 w16se w16cid w16 w16cex w16sdtdh wp14">
   <w:sdt>
     <w:sdtPr>
       <w:id w:val="-340088253"/>
@@ -1529,6 +1959,7 @@
         <w:docPartUnique/>
       </w:docPartObj>
     </w:sdtPr>
+    <w:sdtEndPr/>
     <w:sdtContent>
       <w:p>
         <w:pPr>
@@ -1571,7 +2002,7 @@
 </file>
 
 <file path=word/footnotes.xml><?xml version="1.0" encoding="utf-8"?>
-<w:footnotes xmlns:wpc="http://schemas.microsoft.com/office/word/2010/wordprocessingCanvas" xmlns:cx="http://schemas.microsoft.com/office/drawing/2014/chartex" xmlns:cx1="http://schemas.microsoft.com/office/drawing/2015/9/8/chartex" xmlns:cx2="http://schemas.microsoft.com/office/drawing/2015/10/21/chartex" xmlns:cx3="http://schemas.microsoft.com/office/drawing/2016/5/9/chartex" xmlns:cx4="http://schemas.microsoft.com/office/drawing/2016/5/10/chartex" xmlns:cx5="http://schemas.microsoft.com/office/drawing/2016/5/11/chartex" xmlns:cx6="http://schemas.microsoft.com/office/drawing/2016/5/12/chartex" xmlns:cx7="http://schemas.microsoft.com/office/drawing/2016/5/13/chartex" xmlns:cx8="http://schemas.microsoft.com/office/drawing/2016/5/14/chartex" xmlns:mc="http://schemas.openxmlformats.org/markup-compatibility/2006" xmlns:aink="http://schemas.microsoft.com/office/drawing/2016/ink" xmlns:am3d="http://schemas.microsoft.com/office/drawing/2017/model3d" xmlns:o="urn:schemas-microsoft-com:office:office" xmlns:oel="http://schemas.microsoft.com/office/2019/extlst" xmlns:r="http://schemas.openxmlformats.org/officeDocument/2006/relationships" xmlns:m="http://schemas.openxmlformats.org/officeDocument/2006/math" xmlns:v="urn:schemas-microsoft-com:vml" xmlns:wp14="http://schemas.microsoft.com/office/word/2010/wordprocessingDrawing" xmlns:wp="http://schemas.openxmlformats.org/drawingml/2006/wordprocessingDrawing" xmlns:w10="urn:schemas-microsoft-com:office:word" xmlns:w="http://schemas.openxmlformats.org/wordprocessingml/2006/main" xmlns:w14="http://schemas.microsoft.com/office/word/2010/wordml" xmlns:w15="http://schemas.microsoft.com/office/word/2012/wordml" xmlns:w16cex="http://schemas.microsoft.com/office/word/2018/wordml/cex" xmlns:w16cid="http://schemas.microsoft.com/office/word/2016/wordml/cid" xmlns:w16="http://schemas.microsoft.com/office/word/2018/wordml" xmlns:w16du="http://schemas.microsoft.com/office/word/2023/wordml/word16du" xmlns:w16sdtdh="http://schemas.microsoft.com/office/word/2020/wordml/sdtdatahash" xmlns:w16se="http://schemas.microsoft.com/office/word/2015/wordml/symex" xmlns:wpg="http://schemas.microsoft.com/office/word/2010/wordprocessingGroup" xmlns:wpi="http://schemas.microsoft.com/office/word/2010/wordprocessingInk" xmlns:wne="http://schemas.microsoft.com/office/word/2006/wordml" xmlns:wps="http://schemas.microsoft.com/office/word/2010/wordprocessingShape" mc:Ignorable="w14 w15 w16se w16cid w16 w16cex w16sdtdh wp14">
+<w:footnotes xmlns:wpc="http://schemas.microsoft.com/office/word/2010/wordprocessingCanvas" xmlns:cx="http://schemas.microsoft.com/office/drawing/2014/chartex" xmlns:cx1="http://schemas.microsoft.com/office/drawing/2015/9/8/chartex" xmlns:cx2="http://schemas.microsoft.com/office/drawing/2015/10/21/chartex" xmlns:cx3="http://schemas.microsoft.com/office/drawing/2016/5/9/chartex" xmlns:cx4="http://schemas.microsoft.com/office/drawing/2016/5/10/chartex" xmlns:cx5="http://schemas.microsoft.com/office/drawing/2016/5/11/chartex" xmlns:cx6="http://schemas.microsoft.com/office/drawing/2016/5/12/chartex" xmlns:cx7="http://schemas.microsoft.com/office/drawing/2016/5/13/chartex" xmlns:cx8="http://schemas.microsoft.com/office/drawing/2016/5/14/chartex" xmlns:mc="http://schemas.openxmlformats.org/markup-compatibility/2006" xmlns:aink="http://schemas.microsoft.com/office/drawing/2016/ink" xmlns:am3d="http://schemas.microsoft.com/office/drawing/2017/model3d" xmlns:o="urn:schemas-microsoft-com:office:office" xmlns:r="http://schemas.openxmlformats.org/officeDocument/2006/relationships" xmlns:m="http://schemas.openxmlformats.org/officeDocument/2006/math" xmlns:v="urn:schemas-microsoft-com:vml" xmlns:wp14="http://schemas.microsoft.com/office/word/2010/wordprocessingDrawing" xmlns:wp="http://schemas.openxmlformats.org/drawingml/2006/wordprocessingDrawing" xmlns:w10="urn:schemas-microsoft-com:office:word" xmlns:w="http://schemas.openxmlformats.org/wordprocessingml/2006/main" xmlns:w14="http://schemas.microsoft.com/office/word/2010/wordml" xmlns:w15="http://schemas.microsoft.com/office/word/2012/wordml" xmlns:w16cex="http://schemas.microsoft.com/office/word/2018/wordml/cex" xmlns:w16cid="http://schemas.microsoft.com/office/word/2016/wordml/cid" xmlns:w16="http://schemas.microsoft.com/office/word/2018/wordml" xmlns:w16sdtdh="http://schemas.microsoft.com/office/word/2020/wordml/sdtdatahash" xmlns:w16se="http://schemas.microsoft.com/office/word/2015/wordml/symex" xmlns:wpg="http://schemas.microsoft.com/office/word/2010/wordprocessingGroup" xmlns:wpi="http://schemas.microsoft.com/office/word/2010/wordprocessingInk" xmlns:wne="http://schemas.microsoft.com/office/word/2006/wordml" xmlns:wps="http://schemas.microsoft.com/office/word/2010/wordprocessingShape" mc:Ignorable="w14 w15 w16se w16cid w16 w16cex w16sdtdh wp14">
   <w:footnote w:type="separator" w:id="-1">
     <w:p>
       <w:r>
@@ -1590,8 +2021,347 @@
 </file>
 
 <file path=word/numbering.xml><?xml version="1.0" encoding="utf-8"?>
-<w:numbering xmlns:wpc="http://schemas.microsoft.com/office/word/2010/wordprocessingCanvas" xmlns:cx="http://schemas.microsoft.com/office/drawing/2014/chartex" xmlns:cx1="http://schemas.microsoft.com/office/drawing/2015/9/8/chartex" xmlns:cx2="http://schemas.microsoft.com/office/drawing/2015/10/21/chartex" xmlns:cx3="http://schemas.microsoft.com/office/drawing/2016/5/9/chartex" xmlns:cx4="http://schemas.microsoft.com/office/drawing/2016/5/10/chartex" xmlns:cx5="http://schemas.microsoft.com/office/drawing/2016/5/11/chartex" xmlns:cx6="http://schemas.microsoft.com/office/drawing/2016/5/12/chartex" xmlns:cx7="http://schemas.microsoft.com/office/drawing/2016/5/13/chartex" xmlns:cx8="http://schemas.microsoft.com/office/drawing/2016/5/14/chartex" xmlns:mc="http://schemas.openxmlformats.org/markup-compatibility/2006" xmlns:aink="http://schemas.microsoft.com/office/drawing/2016/ink" xmlns:am3d="http://schemas.microsoft.com/office/drawing/2017/model3d" xmlns:o="urn:schemas-microsoft-com:office:office" xmlns:oel="http://schemas.microsoft.com/office/2019/extlst" xmlns:r="http://schemas.openxmlformats.org/officeDocument/2006/relationships" xmlns:m="http://schemas.openxmlformats.org/officeDocument/2006/math" xmlns:v="urn:schemas-microsoft-com:vml" xmlns:wp14="http://schemas.microsoft.com/office/word/2010/wordprocessingDrawing" xmlns:wp="http://schemas.openxmlformats.org/drawingml/2006/wordprocessingDrawing" xmlns:w10="urn:schemas-microsoft-com:office:word" xmlns:w="http://schemas.openxmlformats.org/wordprocessingml/2006/main" xmlns:w14="http://schemas.microsoft.com/office/word/2010/wordml" xmlns:w15="http://schemas.microsoft.com/office/word/2012/wordml" xmlns:w16cex="http://schemas.microsoft.com/office/word/2018/wordml/cex" xmlns:w16cid="http://schemas.microsoft.com/office/word/2016/wordml/cid" xmlns:w16="http://schemas.microsoft.com/office/word/2018/wordml" xmlns:w16du="http://schemas.microsoft.com/office/word/2023/wordml/word16du" xmlns:w16sdtdh="http://schemas.microsoft.com/office/word/2020/wordml/sdtdatahash" xmlns:w16se="http://schemas.microsoft.com/office/word/2015/wordml/symex" xmlns:wpg="http://schemas.microsoft.com/office/word/2010/wordprocessingGroup" xmlns:wpi="http://schemas.microsoft.com/office/word/2010/wordprocessingInk" xmlns:wne="http://schemas.microsoft.com/office/word/2006/wordml" xmlns:wps="http://schemas.microsoft.com/office/word/2010/wordprocessingShape" mc:Ignorable="w14 w15 w16se w16cid w16 w16cex w16sdtdh wp14">
+<w:numbering xmlns:wpc="http://schemas.microsoft.com/office/word/2010/wordprocessingCanvas" xmlns:cx="http://schemas.microsoft.com/office/drawing/2014/chartex" xmlns:cx1="http://schemas.microsoft.com/office/drawing/2015/9/8/chartex" xmlns:cx2="http://schemas.microsoft.com/office/drawing/2015/10/21/chartex" xmlns:cx3="http://schemas.microsoft.com/office/drawing/2016/5/9/chartex" xmlns:cx4="http://schemas.microsoft.com/office/drawing/2016/5/10/chartex" xmlns:cx5="http://schemas.microsoft.com/office/drawing/2016/5/11/chartex" xmlns:cx6="http://schemas.microsoft.com/office/drawing/2016/5/12/chartex" xmlns:cx7="http://schemas.microsoft.com/office/drawing/2016/5/13/chartex" xmlns:cx8="http://schemas.microsoft.com/office/drawing/2016/5/14/chartex" xmlns:mc="http://schemas.openxmlformats.org/markup-compatibility/2006" xmlns:aink="http://schemas.microsoft.com/office/drawing/2016/ink" xmlns:am3d="http://schemas.microsoft.com/office/drawing/2017/model3d" xmlns:o="urn:schemas-microsoft-com:office:office" xmlns:r="http://schemas.openxmlformats.org/officeDocument/2006/relationships" xmlns:m="http://schemas.openxmlformats.org/officeDocument/2006/math" xmlns:v="urn:schemas-microsoft-com:vml" xmlns:wp14="http://schemas.microsoft.com/office/word/2010/wordprocessingDrawing" xmlns:wp="http://schemas.openxmlformats.org/drawingml/2006/wordprocessingDrawing" xmlns:w10="urn:schemas-microsoft-com:office:word" xmlns:w="http://schemas.openxmlformats.org/wordprocessingml/2006/main" xmlns:w14="http://schemas.microsoft.com/office/word/2010/wordml" xmlns:w15="http://schemas.microsoft.com/office/word/2012/wordml" xmlns:w16cex="http://schemas.microsoft.com/office/word/2018/wordml/cex" xmlns:w16cid="http://schemas.microsoft.com/office/word/2016/wordml/cid" xmlns:w16="http://schemas.microsoft.com/office/word/2018/wordml" xmlns:w16sdtdh="http://schemas.microsoft.com/office/word/2020/wordml/sdtdatahash" xmlns:w16se="http://schemas.microsoft.com/office/word/2015/wordml/symex" xmlns:wpg="http://schemas.microsoft.com/office/word/2010/wordprocessingGroup" xmlns:wpi="http://schemas.microsoft.com/office/word/2010/wordprocessingInk" xmlns:wne="http://schemas.microsoft.com/office/word/2006/wordml" xmlns:wps="http://schemas.microsoft.com/office/word/2010/wordprocessingShape" mc:Ignorable="w14 w15 w16se w16cid w16 w16cex w16sdtdh wp14">
   <w:abstractNum w:abstractNumId="0" w15:restartNumberingAfterBreak="0">
+    <w:nsid w:val="01C62BF5"/>
+    <w:multiLevelType w:val="hybridMultilevel"/>
+    <w:tmpl w:val="1BECB5AC"/>
+    <w:lvl w:ilvl="0" w:tplc="04090003">
+      <w:start w:val="1"/>
+      <w:numFmt w:val="bullet"/>
+      <w:lvlText w:val=""/>
+      <w:lvlJc w:val="left"/>
+      <w:pPr>
+        <w:ind w:left="962" w:hanging="480"/>
+      </w:pPr>
+      <w:rPr>
+        <w:rFonts w:ascii="Wingdings" w:hAnsi="Wingdings" w:hint="default"/>
+      </w:rPr>
+    </w:lvl>
+    <w:lvl w:ilvl="1" w:tplc="04090003" w:tentative="1">
+      <w:start w:val="1"/>
+      <w:numFmt w:val="bullet"/>
+      <w:lvlText w:val=""/>
+      <w:lvlJc w:val="left"/>
+      <w:pPr>
+        <w:ind w:left="1442" w:hanging="480"/>
+      </w:pPr>
+      <w:rPr>
+        <w:rFonts w:ascii="Wingdings" w:hAnsi="Wingdings" w:hint="default"/>
+      </w:rPr>
+    </w:lvl>
+    <w:lvl w:ilvl="2" w:tplc="04090005" w:tentative="1">
+      <w:start w:val="1"/>
+      <w:numFmt w:val="bullet"/>
+      <w:lvlText w:val=""/>
+      <w:lvlJc w:val="left"/>
+      <w:pPr>
+        <w:ind w:left="1922" w:hanging="480"/>
+      </w:pPr>
+      <w:rPr>
+        <w:rFonts w:ascii="Wingdings" w:hAnsi="Wingdings" w:hint="default"/>
+      </w:rPr>
+    </w:lvl>
+    <w:lvl w:ilvl="3" w:tplc="04090001" w:tentative="1">
+      <w:start w:val="1"/>
+      <w:numFmt w:val="bullet"/>
+      <w:lvlText w:val=""/>
+      <w:lvlJc w:val="left"/>
+      <w:pPr>
+        <w:ind w:left="2402" w:hanging="480"/>
+      </w:pPr>
+      <w:rPr>
+        <w:rFonts w:ascii="Wingdings" w:hAnsi="Wingdings" w:hint="default"/>
+      </w:rPr>
+    </w:lvl>
+    <w:lvl w:ilvl="4" w:tplc="04090003" w:tentative="1">
+      <w:start w:val="1"/>
+      <w:numFmt w:val="bullet"/>
+      <w:lvlText w:val=""/>
+      <w:lvlJc w:val="left"/>
+      <w:pPr>
+        <w:ind w:left="2882" w:hanging="480"/>
+      </w:pPr>
+      <w:rPr>
+        <w:rFonts w:ascii="Wingdings" w:hAnsi="Wingdings" w:hint="default"/>
+      </w:rPr>
+    </w:lvl>
+    <w:lvl w:ilvl="5" w:tplc="04090005" w:tentative="1">
+      <w:start w:val="1"/>
+      <w:numFmt w:val="bullet"/>
+      <w:lvlText w:val=""/>
+      <w:lvlJc w:val="left"/>
+      <w:pPr>
+        <w:ind w:left="3362" w:hanging="480"/>
+      </w:pPr>
+      <w:rPr>
+        <w:rFonts w:ascii="Wingdings" w:hAnsi="Wingdings" w:hint="default"/>
+      </w:rPr>
+    </w:lvl>
+    <w:lvl w:ilvl="6" w:tplc="04090001" w:tentative="1">
+      <w:start w:val="1"/>
+      <w:numFmt w:val="bullet"/>
+      <w:lvlText w:val=""/>
+      <w:lvlJc w:val="left"/>
+      <w:pPr>
+        <w:ind w:left="3842" w:hanging="480"/>
+      </w:pPr>
+      <w:rPr>
+        <w:rFonts w:ascii="Wingdings" w:hAnsi="Wingdings" w:hint="default"/>
+      </w:rPr>
+    </w:lvl>
+    <w:lvl w:ilvl="7" w:tplc="04090003" w:tentative="1">
+      <w:start w:val="1"/>
+      <w:numFmt w:val="bullet"/>
+      <w:lvlText w:val=""/>
+      <w:lvlJc w:val="left"/>
+      <w:pPr>
+        <w:ind w:left="4322" w:hanging="480"/>
+      </w:pPr>
+      <w:rPr>
+        <w:rFonts w:ascii="Wingdings" w:hAnsi="Wingdings" w:hint="default"/>
+      </w:rPr>
+    </w:lvl>
+    <w:lvl w:ilvl="8" w:tplc="04090005" w:tentative="1">
+      <w:start w:val="1"/>
+      <w:numFmt w:val="bullet"/>
+      <w:lvlText w:val=""/>
+      <w:lvlJc w:val="left"/>
+      <w:pPr>
+        <w:ind w:left="4802" w:hanging="480"/>
+      </w:pPr>
+      <w:rPr>
+        <w:rFonts w:ascii="Wingdings" w:hAnsi="Wingdings" w:hint="default"/>
+      </w:rPr>
+    </w:lvl>
+  </w:abstractNum>
+  <w:abstractNum w:abstractNumId="1" w15:restartNumberingAfterBreak="0">
+    <w:nsid w:val="04AD026F"/>
+    <w:multiLevelType w:val="hybridMultilevel"/>
+    <w:tmpl w:val="9D9CFED2"/>
+    <w:lvl w:ilvl="0" w:tplc="04090003">
+      <w:start w:val="1"/>
+      <w:numFmt w:val="bullet"/>
+      <w:lvlText w:val=""/>
+      <w:lvlJc w:val="left"/>
+      <w:pPr>
+        <w:ind w:left="960" w:hanging="480"/>
+      </w:pPr>
+      <w:rPr>
+        <w:rFonts w:ascii="Wingdings" w:hAnsi="Wingdings" w:hint="default"/>
+      </w:rPr>
+    </w:lvl>
+    <w:lvl w:ilvl="1" w:tplc="04090003" w:tentative="1">
+      <w:start w:val="1"/>
+      <w:numFmt w:val="bullet"/>
+      <w:lvlText w:val=""/>
+      <w:lvlJc w:val="left"/>
+      <w:pPr>
+        <w:ind w:left="1440" w:hanging="480"/>
+      </w:pPr>
+      <w:rPr>
+        <w:rFonts w:ascii="Wingdings" w:hAnsi="Wingdings" w:hint="default"/>
+      </w:rPr>
+    </w:lvl>
+    <w:lvl w:ilvl="2" w:tplc="04090005" w:tentative="1">
+      <w:start w:val="1"/>
+      <w:numFmt w:val="bullet"/>
+      <w:lvlText w:val=""/>
+      <w:lvlJc w:val="left"/>
+      <w:pPr>
+        <w:ind w:left="1920" w:hanging="480"/>
+      </w:pPr>
+      <w:rPr>
+        <w:rFonts w:ascii="Wingdings" w:hAnsi="Wingdings" w:hint="default"/>
+      </w:rPr>
+    </w:lvl>
+    <w:lvl w:ilvl="3" w:tplc="04090001" w:tentative="1">
+      <w:start w:val="1"/>
+      <w:numFmt w:val="bullet"/>
+      <w:lvlText w:val=""/>
+      <w:lvlJc w:val="left"/>
+      <w:pPr>
+        <w:ind w:left="2400" w:hanging="480"/>
+      </w:pPr>
+      <w:rPr>
+        <w:rFonts w:ascii="Wingdings" w:hAnsi="Wingdings" w:hint="default"/>
+      </w:rPr>
+    </w:lvl>
+    <w:lvl w:ilvl="4" w:tplc="04090003" w:tentative="1">
+      <w:start w:val="1"/>
+      <w:numFmt w:val="bullet"/>
+      <w:lvlText w:val=""/>
+      <w:lvlJc w:val="left"/>
+      <w:pPr>
+        <w:ind w:left="2880" w:hanging="480"/>
+      </w:pPr>
+      <w:rPr>
+        <w:rFonts w:ascii="Wingdings" w:hAnsi="Wingdings" w:hint="default"/>
+      </w:rPr>
+    </w:lvl>
+    <w:lvl w:ilvl="5" w:tplc="04090005" w:tentative="1">
+      <w:start w:val="1"/>
+      <w:numFmt w:val="bullet"/>
+      <w:lvlText w:val=""/>
+      <w:lvlJc w:val="left"/>
+      <w:pPr>
+        <w:ind w:left="3360" w:hanging="480"/>
+      </w:pPr>
+      <w:rPr>
+        <w:rFonts w:ascii="Wingdings" w:hAnsi="Wingdings" w:hint="default"/>
+      </w:rPr>
+    </w:lvl>
+    <w:lvl w:ilvl="6" w:tplc="04090001" w:tentative="1">
+      <w:start w:val="1"/>
+      <w:numFmt w:val="bullet"/>
+      <w:lvlText w:val=""/>
+      <w:lvlJc w:val="left"/>
+      <w:pPr>
+        <w:ind w:left="3840" w:hanging="480"/>
+      </w:pPr>
+      <w:rPr>
+        <w:rFonts w:ascii="Wingdings" w:hAnsi="Wingdings" w:hint="default"/>
+      </w:rPr>
+    </w:lvl>
+    <w:lvl w:ilvl="7" w:tplc="04090003" w:tentative="1">
+      <w:start w:val="1"/>
+      <w:numFmt w:val="bullet"/>
+      <w:lvlText w:val=""/>
+      <w:lvlJc w:val="left"/>
+      <w:pPr>
+        <w:ind w:left="4320" w:hanging="480"/>
+      </w:pPr>
+      <w:rPr>
+        <w:rFonts w:ascii="Wingdings" w:hAnsi="Wingdings" w:hint="default"/>
+      </w:rPr>
+    </w:lvl>
+    <w:lvl w:ilvl="8" w:tplc="04090005" w:tentative="1">
+      <w:start w:val="1"/>
+      <w:numFmt w:val="bullet"/>
+      <w:lvlText w:val=""/>
+      <w:lvlJc w:val="left"/>
+      <w:pPr>
+        <w:ind w:left="4800" w:hanging="480"/>
+      </w:pPr>
+      <w:rPr>
+        <w:rFonts w:ascii="Wingdings" w:hAnsi="Wingdings" w:hint="default"/>
+      </w:rPr>
+    </w:lvl>
+  </w:abstractNum>
+  <w:abstractNum w:abstractNumId="2" w15:restartNumberingAfterBreak="0">
+    <w:nsid w:val="0BCC5015"/>
+    <w:multiLevelType w:val="hybridMultilevel"/>
+    <w:tmpl w:val="CCD236F6"/>
+    <w:lvl w:ilvl="0" w:tplc="04090001">
+      <w:start w:val="1"/>
+      <w:numFmt w:val="bullet"/>
+      <w:lvlText w:val=""/>
+      <w:lvlJc w:val="left"/>
+      <w:pPr>
+        <w:ind w:left="960" w:hanging="480"/>
+      </w:pPr>
+      <w:rPr>
+        <w:rFonts w:ascii="Wingdings" w:hAnsi="Wingdings" w:hint="default"/>
+      </w:rPr>
+    </w:lvl>
+    <w:lvl w:ilvl="1" w:tplc="04090003" w:tentative="1">
+      <w:start w:val="1"/>
+      <w:numFmt w:val="bullet"/>
+      <w:lvlText w:val=""/>
+      <w:lvlJc w:val="left"/>
+      <w:pPr>
+        <w:ind w:left="1440" w:hanging="480"/>
+      </w:pPr>
+      <w:rPr>
+        <w:rFonts w:ascii="Wingdings" w:hAnsi="Wingdings" w:hint="default"/>
+      </w:rPr>
+    </w:lvl>
+    <w:lvl w:ilvl="2" w:tplc="04090005" w:tentative="1">
+      <w:start w:val="1"/>
+      <w:numFmt w:val="bullet"/>
+      <w:lvlText w:val=""/>
+      <w:lvlJc w:val="left"/>
+      <w:pPr>
+        <w:ind w:left="1920" w:hanging="480"/>
+      </w:pPr>
+      <w:rPr>
+        <w:rFonts w:ascii="Wingdings" w:hAnsi="Wingdings" w:hint="default"/>
+      </w:rPr>
+    </w:lvl>
+    <w:lvl w:ilvl="3" w:tplc="04090001" w:tentative="1">
+      <w:start w:val="1"/>
+      <w:numFmt w:val="bullet"/>
+      <w:lvlText w:val=""/>
+      <w:lvlJc w:val="left"/>
+      <w:pPr>
+        <w:ind w:left="2400" w:hanging="480"/>
+      </w:pPr>
+      <w:rPr>
+        <w:rFonts w:ascii="Wingdings" w:hAnsi="Wingdings" w:hint="default"/>
+      </w:rPr>
+    </w:lvl>
+    <w:lvl w:ilvl="4" w:tplc="04090003" w:tentative="1">
+      <w:start w:val="1"/>
+      <w:numFmt w:val="bullet"/>
+      <w:lvlText w:val=""/>
+      <w:lvlJc w:val="left"/>
+      <w:pPr>
+        <w:ind w:left="2880" w:hanging="480"/>
+      </w:pPr>
+      <w:rPr>
+        <w:rFonts w:ascii="Wingdings" w:hAnsi="Wingdings" w:hint="default"/>
+      </w:rPr>
+    </w:lvl>
+    <w:lvl w:ilvl="5" w:tplc="04090005" w:tentative="1">
+      <w:start w:val="1"/>
+      <w:numFmt w:val="bullet"/>
+      <w:lvlText w:val=""/>
+      <w:lvlJc w:val="left"/>
+      <w:pPr>
+        <w:ind w:left="3360" w:hanging="480"/>
+      </w:pPr>
+      <w:rPr>
+        <w:rFonts w:ascii="Wingdings" w:hAnsi="Wingdings" w:hint="default"/>
+      </w:rPr>
+    </w:lvl>
+    <w:lvl w:ilvl="6" w:tplc="04090001" w:tentative="1">
+      <w:start w:val="1"/>
+      <w:numFmt w:val="bullet"/>
+      <w:lvlText w:val=""/>
+      <w:lvlJc w:val="left"/>
+      <w:pPr>
+        <w:ind w:left="3840" w:hanging="480"/>
+      </w:pPr>
+      <w:rPr>
+        <w:rFonts w:ascii="Wingdings" w:hAnsi="Wingdings" w:hint="default"/>
+      </w:rPr>
+    </w:lvl>
+    <w:lvl w:ilvl="7" w:tplc="04090003" w:tentative="1">
+      <w:start w:val="1"/>
+      <w:numFmt w:val="bullet"/>
+      <w:lvlText w:val=""/>
+      <w:lvlJc w:val="left"/>
+      <w:pPr>
+        <w:ind w:left="4320" w:hanging="480"/>
+      </w:pPr>
+      <w:rPr>
+        <w:rFonts w:ascii="Wingdings" w:hAnsi="Wingdings" w:hint="default"/>
+      </w:rPr>
+    </w:lvl>
+    <w:lvl w:ilvl="8" w:tplc="04090005" w:tentative="1">
+      <w:start w:val="1"/>
+      <w:numFmt w:val="bullet"/>
+      <w:lvlText w:val=""/>
+      <w:lvlJc w:val="left"/>
+      <w:pPr>
+        <w:ind w:left="4800" w:hanging="480"/>
+      </w:pPr>
+      <w:rPr>
+        <w:rFonts w:ascii="Wingdings" w:hAnsi="Wingdings" w:hint="default"/>
+      </w:rPr>
+    </w:lvl>
+  </w:abstractNum>
+  <w:abstractNum w:abstractNumId="3" w15:restartNumberingAfterBreak="0">
     <w:nsid w:val="19F6325E"/>
     <w:multiLevelType w:val="hybridMultilevel"/>
     <w:tmpl w:val="FE500D40"/>
@@ -1677,7 +2447,7 @@
       </w:pPr>
     </w:lvl>
   </w:abstractNum>
-  <w:abstractNum w:abstractNumId="1" w15:restartNumberingAfterBreak="0">
+  <w:abstractNum w:abstractNumId="4" w15:restartNumberingAfterBreak="0">
     <w:nsid w:val="240B65EB"/>
     <w:multiLevelType w:val="hybridMultilevel"/>
     <w:tmpl w:val="516859D4"/>
@@ -1790,7 +2560,7 @@
       </w:rPr>
     </w:lvl>
   </w:abstractNum>
-  <w:abstractNum w:abstractNumId="2" w15:restartNumberingAfterBreak="0">
+  <w:abstractNum w:abstractNumId="5" w15:restartNumberingAfterBreak="0">
     <w:nsid w:val="2EF708AD"/>
     <w:multiLevelType w:val="hybridMultilevel"/>
     <w:tmpl w:val="1F86D726"/>
@@ -1903,7 +2673,7 @@
       </w:rPr>
     </w:lvl>
   </w:abstractNum>
-  <w:abstractNum w:abstractNumId="3" w15:restartNumberingAfterBreak="0">
+  <w:abstractNum w:abstractNumId="6" w15:restartNumberingAfterBreak="0">
     <w:nsid w:val="4003684E"/>
     <w:multiLevelType w:val="hybridMultilevel"/>
     <w:tmpl w:val="E1949546"/>
@@ -1992,7 +2762,459 @@
       </w:pPr>
     </w:lvl>
   </w:abstractNum>
-  <w:abstractNum w:abstractNumId="4" w15:restartNumberingAfterBreak="0">
+  <w:abstractNum w:abstractNumId="7" w15:restartNumberingAfterBreak="0">
+    <w:nsid w:val="42050382"/>
+    <w:multiLevelType w:val="hybridMultilevel"/>
+    <w:tmpl w:val="647C8306"/>
+    <w:lvl w:ilvl="0" w:tplc="04090003">
+      <w:start w:val="1"/>
+      <w:numFmt w:val="bullet"/>
+      <w:lvlText w:val=""/>
+      <w:lvlJc w:val="left"/>
+      <w:pPr>
+        <w:ind w:left="960" w:hanging="480"/>
+      </w:pPr>
+      <w:rPr>
+        <w:rFonts w:ascii="Wingdings" w:hAnsi="Wingdings" w:hint="default"/>
+      </w:rPr>
+    </w:lvl>
+    <w:lvl w:ilvl="1" w:tplc="04090003" w:tentative="1">
+      <w:start w:val="1"/>
+      <w:numFmt w:val="bullet"/>
+      <w:lvlText w:val=""/>
+      <w:lvlJc w:val="left"/>
+      <w:pPr>
+        <w:ind w:left="1440" w:hanging="480"/>
+      </w:pPr>
+      <w:rPr>
+        <w:rFonts w:ascii="Wingdings" w:hAnsi="Wingdings" w:hint="default"/>
+      </w:rPr>
+    </w:lvl>
+    <w:lvl w:ilvl="2" w:tplc="04090005" w:tentative="1">
+      <w:start w:val="1"/>
+      <w:numFmt w:val="bullet"/>
+      <w:lvlText w:val=""/>
+      <w:lvlJc w:val="left"/>
+      <w:pPr>
+        <w:ind w:left="1920" w:hanging="480"/>
+      </w:pPr>
+      <w:rPr>
+        <w:rFonts w:ascii="Wingdings" w:hAnsi="Wingdings" w:hint="default"/>
+      </w:rPr>
+    </w:lvl>
+    <w:lvl w:ilvl="3" w:tplc="04090001" w:tentative="1">
+      <w:start w:val="1"/>
+      <w:numFmt w:val="bullet"/>
+      <w:lvlText w:val=""/>
+      <w:lvlJc w:val="left"/>
+      <w:pPr>
+        <w:ind w:left="2400" w:hanging="480"/>
+      </w:pPr>
+      <w:rPr>
+        <w:rFonts w:ascii="Wingdings" w:hAnsi="Wingdings" w:hint="default"/>
+      </w:rPr>
+    </w:lvl>
+    <w:lvl w:ilvl="4" w:tplc="04090003" w:tentative="1">
+      <w:start w:val="1"/>
+      <w:numFmt w:val="bullet"/>
+      <w:lvlText w:val=""/>
+      <w:lvlJc w:val="left"/>
+      <w:pPr>
+        <w:ind w:left="2880" w:hanging="480"/>
+      </w:pPr>
+      <w:rPr>
+        <w:rFonts w:ascii="Wingdings" w:hAnsi="Wingdings" w:hint="default"/>
+      </w:rPr>
+    </w:lvl>
+    <w:lvl w:ilvl="5" w:tplc="04090005" w:tentative="1">
+      <w:start w:val="1"/>
+      <w:numFmt w:val="bullet"/>
+      <w:lvlText w:val=""/>
+      <w:lvlJc w:val="left"/>
+      <w:pPr>
+        <w:ind w:left="3360" w:hanging="480"/>
+      </w:pPr>
+      <w:rPr>
+        <w:rFonts w:ascii="Wingdings" w:hAnsi="Wingdings" w:hint="default"/>
+      </w:rPr>
+    </w:lvl>
+    <w:lvl w:ilvl="6" w:tplc="04090001" w:tentative="1">
+      <w:start w:val="1"/>
+      <w:numFmt w:val="bullet"/>
+      <w:lvlText w:val=""/>
+      <w:lvlJc w:val="left"/>
+      <w:pPr>
+        <w:ind w:left="3840" w:hanging="480"/>
+      </w:pPr>
+      <w:rPr>
+        <w:rFonts w:ascii="Wingdings" w:hAnsi="Wingdings" w:hint="default"/>
+      </w:rPr>
+    </w:lvl>
+    <w:lvl w:ilvl="7" w:tplc="04090003" w:tentative="1">
+      <w:start w:val="1"/>
+      <w:numFmt w:val="bullet"/>
+      <w:lvlText w:val=""/>
+      <w:lvlJc w:val="left"/>
+      <w:pPr>
+        <w:ind w:left="4320" w:hanging="480"/>
+      </w:pPr>
+      <w:rPr>
+        <w:rFonts w:ascii="Wingdings" w:hAnsi="Wingdings" w:hint="default"/>
+      </w:rPr>
+    </w:lvl>
+    <w:lvl w:ilvl="8" w:tplc="04090005" w:tentative="1">
+      <w:start w:val="1"/>
+      <w:numFmt w:val="bullet"/>
+      <w:lvlText w:val=""/>
+      <w:lvlJc w:val="left"/>
+      <w:pPr>
+        <w:ind w:left="4800" w:hanging="480"/>
+      </w:pPr>
+      <w:rPr>
+        <w:rFonts w:ascii="Wingdings" w:hAnsi="Wingdings" w:hint="default"/>
+      </w:rPr>
+    </w:lvl>
+  </w:abstractNum>
+  <w:abstractNum w:abstractNumId="8" w15:restartNumberingAfterBreak="0">
+    <w:nsid w:val="4DBD02F6"/>
+    <w:multiLevelType w:val="hybridMultilevel"/>
+    <w:tmpl w:val="6906AA6A"/>
+    <w:lvl w:ilvl="0" w:tplc="04090003">
+      <w:start w:val="1"/>
+      <w:numFmt w:val="bullet"/>
+      <w:lvlText w:val=""/>
+      <w:lvlJc w:val="left"/>
+      <w:pPr>
+        <w:ind w:left="960" w:hanging="480"/>
+      </w:pPr>
+      <w:rPr>
+        <w:rFonts w:ascii="Wingdings" w:hAnsi="Wingdings" w:hint="default"/>
+      </w:rPr>
+    </w:lvl>
+    <w:lvl w:ilvl="1" w:tplc="04090003" w:tentative="1">
+      <w:start w:val="1"/>
+      <w:numFmt w:val="bullet"/>
+      <w:lvlText w:val=""/>
+      <w:lvlJc w:val="left"/>
+      <w:pPr>
+        <w:ind w:left="1440" w:hanging="480"/>
+      </w:pPr>
+      <w:rPr>
+        <w:rFonts w:ascii="Wingdings" w:hAnsi="Wingdings" w:hint="default"/>
+      </w:rPr>
+    </w:lvl>
+    <w:lvl w:ilvl="2" w:tplc="04090005" w:tentative="1">
+      <w:start w:val="1"/>
+      <w:numFmt w:val="bullet"/>
+      <w:lvlText w:val=""/>
+      <w:lvlJc w:val="left"/>
+      <w:pPr>
+        <w:ind w:left="1920" w:hanging="480"/>
+      </w:pPr>
+      <w:rPr>
+        <w:rFonts w:ascii="Wingdings" w:hAnsi="Wingdings" w:hint="default"/>
+      </w:rPr>
+    </w:lvl>
+    <w:lvl w:ilvl="3" w:tplc="04090001" w:tentative="1">
+      <w:start w:val="1"/>
+      <w:numFmt w:val="bullet"/>
+      <w:lvlText w:val=""/>
+      <w:lvlJc w:val="left"/>
+      <w:pPr>
+        <w:ind w:left="2400" w:hanging="480"/>
+      </w:pPr>
+      <w:rPr>
+        <w:rFonts w:ascii="Wingdings" w:hAnsi="Wingdings" w:hint="default"/>
+      </w:rPr>
+    </w:lvl>
+    <w:lvl w:ilvl="4" w:tplc="04090003" w:tentative="1">
+      <w:start w:val="1"/>
+      <w:numFmt w:val="bullet"/>
+      <w:lvlText w:val=""/>
+      <w:lvlJc w:val="left"/>
+      <w:pPr>
+        <w:ind w:left="2880" w:hanging="480"/>
+      </w:pPr>
+      <w:rPr>
+        <w:rFonts w:ascii="Wingdings" w:hAnsi="Wingdings" w:hint="default"/>
+      </w:rPr>
+    </w:lvl>
+    <w:lvl w:ilvl="5" w:tplc="04090005" w:tentative="1">
+      <w:start w:val="1"/>
+      <w:numFmt w:val="bullet"/>
+      <w:lvlText w:val=""/>
+      <w:lvlJc w:val="left"/>
+      <w:pPr>
+        <w:ind w:left="3360" w:hanging="480"/>
+      </w:pPr>
+      <w:rPr>
+        <w:rFonts w:ascii="Wingdings" w:hAnsi="Wingdings" w:hint="default"/>
+      </w:rPr>
+    </w:lvl>
+    <w:lvl w:ilvl="6" w:tplc="04090001" w:tentative="1">
+      <w:start w:val="1"/>
+      <w:numFmt w:val="bullet"/>
+      <w:lvlText w:val=""/>
+      <w:lvlJc w:val="left"/>
+      <w:pPr>
+        <w:ind w:left="3840" w:hanging="480"/>
+      </w:pPr>
+      <w:rPr>
+        <w:rFonts w:ascii="Wingdings" w:hAnsi="Wingdings" w:hint="default"/>
+      </w:rPr>
+    </w:lvl>
+    <w:lvl w:ilvl="7" w:tplc="04090003" w:tentative="1">
+      <w:start w:val="1"/>
+      <w:numFmt w:val="bullet"/>
+      <w:lvlText w:val=""/>
+      <w:lvlJc w:val="left"/>
+      <w:pPr>
+        <w:ind w:left="4320" w:hanging="480"/>
+      </w:pPr>
+      <w:rPr>
+        <w:rFonts w:ascii="Wingdings" w:hAnsi="Wingdings" w:hint="default"/>
+      </w:rPr>
+    </w:lvl>
+    <w:lvl w:ilvl="8" w:tplc="04090005" w:tentative="1">
+      <w:start w:val="1"/>
+      <w:numFmt w:val="bullet"/>
+      <w:lvlText w:val=""/>
+      <w:lvlJc w:val="left"/>
+      <w:pPr>
+        <w:ind w:left="4800" w:hanging="480"/>
+      </w:pPr>
+      <w:rPr>
+        <w:rFonts w:ascii="Wingdings" w:hAnsi="Wingdings" w:hint="default"/>
+      </w:rPr>
+    </w:lvl>
+  </w:abstractNum>
+  <w:abstractNum w:abstractNumId="9" w15:restartNumberingAfterBreak="0">
+    <w:nsid w:val="508F3A65"/>
+    <w:multiLevelType w:val="hybridMultilevel"/>
+    <w:tmpl w:val="0776A8BA"/>
+    <w:lvl w:ilvl="0" w:tplc="04090003">
+      <w:start w:val="1"/>
+      <w:numFmt w:val="bullet"/>
+      <w:lvlText w:val=""/>
+      <w:lvlJc w:val="left"/>
+      <w:pPr>
+        <w:ind w:left="960" w:hanging="480"/>
+      </w:pPr>
+      <w:rPr>
+        <w:rFonts w:ascii="Wingdings" w:hAnsi="Wingdings" w:hint="default"/>
+      </w:rPr>
+    </w:lvl>
+    <w:lvl w:ilvl="1" w:tplc="04090003" w:tentative="1">
+      <w:start w:val="1"/>
+      <w:numFmt w:val="bullet"/>
+      <w:lvlText w:val=""/>
+      <w:lvlJc w:val="left"/>
+      <w:pPr>
+        <w:ind w:left="1440" w:hanging="480"/>
+      </w:pPr>
+      <w:rPr>
+        <w:rFonts w:ascii="Wingdings" w:hAnsi="Wingdings" w:hint="default"/>
+      </w:rPr>
+    </w:lvl>
+    <w:lvl w:ilvl="2" w:tplc="04090005" w:tentative="1">
+      <w:start w:val="1"/>
+      <w:numFmt w:val="bullet"/>
+      <w:lvlText w:val=""/>
+      <w:lvlJc w:val="left"/>
+      <w:pPr>
+        <w:ind w:left="1920" w:hanging="480"/>
+      </w:pPr>
+      <w:rPr>
+        <w:rFonts w:ascii="Wingdings" w:hAnsi="Wingdings" w:hint="default"/>
+      </w:rPr>
+    </w:lvl>
+    <w:lvl w:ilvl="3" w:tplc="04090001" w:tentative="1">
+      <w:start w:val="1"/>
+      <w:numFmt w:val="bullet"/>
+      <w:lvlText w:val=""/>
+      <w:lvlJc w:val="left"/>
+      <w:pPr>
+        <w:ind w:left="2400" w:hanging="480"/>
+      </w:pPr>
+      <w:rPr>
+        <w:rFonts w:ascii="Wingdings" w:hAnsi="Wingdings" w:hint="default"/>
+      </w:rPr>
+    </w:lvl>
+    <w:lvl w:ilvl="4" w:tplc="04090003" w:tentative="1">
+      <w:start w:val="1"/>
+      <w:numFmt w:val="bullet"/>
+      <w:lvlText w:val=""/>
+      <w:lvlJc w:val="left"/>
+      <w:pPr>
+        <w:ind w:left="2880" w:hanging="480"/>
+      </w:pPr>
+      <w:rPr>
+        <w:rFonts w:ascii="Wingdings" w:hAnsi="Wingdings" w:hint="default"/>
+      </w:rPr>
+    </w:lvl>
+    <w:lvl w:ilvl="5" w:tplc="04090005" w:tentative="1">
+      <w:start w:val="1"/>
+      <w:numFmt w:val="bullet"/>
+      <w:lvlText w:val=""/>
+      <w:lvlJc w:val="left"/>
+      <w:pPr>
+        <w:ind w:left="3360" w:hanging="480"/>
+      </w:pPr>
+      <w:rPr>
+        <w:rFonts w:ascii="Wingdings" w:hAnsi="Wingdings" w:hint="default"/>
+      </w:rPr>
+    </w:lvl>
+    <w:lvl w:ilvl="6" w:tplc="04090001" w:tentative="1">
+      <w:start w:val="1"/>
+      <w:numFmt w:val="bullet"/>
+      <w:lvlText w:val=""/>
+      <w:lvlJc w:val="left"/>
+      <w:pPr>
+        <w:ind w:left="3840" w:hanging="480"/>
+      </w:pPr>
+      <w:rPr>
+        <w:rFonts w:ascii="Wingdings" w:hAnsi="Wingdings" w:hint="default"/>
+      </w:rPr>
+    </w:lvl>
+    <w:lvl w:ilvl="7" w:tplc="04090003" w:tentative="1">
+      <w:start w:val="1"/>
+      <w:numFmt w:val="bullet"/>
+      <w:lvlText w:val=""/>
+      <w:lvlJc w:val="left"/>
+      <w:pPr>
+        <w:ind w:left="4320" w:hanging="480"/>
+      </w:pPr>
+      <w:rPr>
+        <w:rFonts w:ascii="Wingdings" w:hAnsi="Wingdings" w:hint="default"/>
+      </w:rPr>
+    </w:lvl>
+    <w:lvl w:ilvl="8" w:tplc="04090005" w:tentative="1">
+      <w:start w:val="1"/>
+      <w:numFmt w:val="bullet"/>
+      <w:lvlText w:val=""/>
+      <w:lvlJc w:val="left"/>
+      <w:pPr>
+        <w:ind w:left="4800" w:hanging="480"/>
+      </w:pPr>
+      <w:rPr>
+        <w:rFonts w:ascii="Wingdings" w:hAnsi="Wingdings" w:hint="default"/>
+      </w:rPr>
+    </w:lvl>
+  </w:abstractNum>
+  <w:abstractNum w:abstractNumId="10" w15:restartNumberingAfterBreak="0">
+    <w:nsid w:val="5FC83D31"/>
+    <w:multiLevelType w:val="hybridMultilevel"/>
+    <w:tmpl w:val="E188CE50"/>
+    <w:lvl w:ilvl="0" w:tplc="04090003">
+      <w:start w:val="1"/>
+      <w:numFmt w:val="bullet"/>
+      <w:lvlText w:val=""/>
+      <w:lvlJc w:val="left"/>
+      <w:pPr>
+        <w:ind w:left="1440" w:hanging="480"/>
+      </w:pPr>
+      <w:rPr>
+        <w:rFonts w:ascii="Wingdings" w:hAnsi="Wingdings" w:hint="default"/>
+      </w:rPr>
+    </w:lvl>
+    <w:lvl w:ilvl="1" w:tplc="04090003" w:tentative="1">
+      <w:start w:val="1"/>
+      <w:numFmt w:val="bullet"/>
+      <w:lvlText w:val=""/>
+      <w:lvlJc w:val="left"/>
+      <w:pPr>
+        <w:ind w:left="1920" w:hanging="480"/>
+      </w:pPr>
+      <w:rPr>
+        <w:rFonts w:ascii="Wingdings" w:hAnsi="Wingdings" w:hint="default"/>
+      </w:rPr>
+    </w:lvl>
+    <w:lvl w:ilvl="2" w:tplc="04090005" w:tentative="1">
+      <w:start w:val="1"/>
+      <w:numFmt w:val="bullet"/>
+      <w:lvlText w:val=""/>
+      <w:lvlJc w:val="left"/>
+      <w:pPr>
+        <w:ind w:left="2400" w:hanging="480"/>
+      </w:pPr>
+      <w:rPr>
+        <w:rFonts w:ascii="Wingdings" w:hAnsi="Wingdings" w:hint="default"/>
+      </w:rPr>
+    </w:lvl>
+    <w:lvl w:ilvl="3" w:tplc="04090001" w:tentative="1">
+      <w:start w:val="1"/>
+      <w:numFmt w:val="bullet"/>
+      <w:lvlText w:val=""/>
+      <w:lvlJc w:val="left"/>
+      <w:pPr>
+        <w:ind w:left="2880" w:hanging="480"/>
+      </w:pPr>
+      <w:rPr>
+        <w:rFonts w:ascii="Wingdings" w:hAnsi="Wingdings" w:hint="default"/>
+      </w:rPr>
+    </w:lvl>
+    <w:lvl w:ilvl="4" w:tplc="04090003" w:tentative="1">
+      <w:start w:val="1"/>
+      <w:numFmt w:val="bullet"/>
+      <w:lvlText w:val=""/>
+      <w:lvlJc w:val="left"/>
+      <w:pPr>
+        <w:ind w:left="3360" w:hanging="480"/>
+      </w:pPr>
+      <w:rPr>
+        <w:rFonts w:ascii="Wingdings" w:hAnsi="Wingdings" w:hint="default"/>
+      </w:rPr>
+    </w:lvl>
+    <w:lvl w:ilvl="5" w:tplc="04090005" w:tentative="1">
+      <w:start w:val="1"/>
+      <w:numFmt w:val="bullet"/>
+      <w:lvlText w:val=""/>
+      <w:lvlJc w:val="left"/>
+      <w:pPr>
+        <w:ind w:left="3840" w:hanging="480"/>
+      </w:pPr>
+      <w:rPr>
+        <w:rFonts w:ascii="Wingdings" w:hAnsi="Wingdings" w:hint="default"/>
+      </w:rPr>
+    </w:lvl>
+    <w:lvl w:ilvl="6" w:tplc="04090001" w:tentative="1">
+      <w:start w:val="1"/>
+      <w:numFmt w:val="bullet"/>
+      <w:lvlText w:val=""/>
+      <w:lvlJc w:val="left"/>
+      <w:pPr>
+        <w:ind w:left="4320" w:hanging="480"/>
+      </w:pPr>
+      <w:rPr>
+        <w:rFonts w:ascii="Wingdings" w:hAnsi="Wingdings" w:hint="default"/>
+      </w:rPr>
+    </w:lvl>
+    <w:lvl w:ilvl="7" w:tplc="04090003" w:tentative="1">
+      <w:start w:val="1"/>
+      <w:numFmt w:val="bullet"/>
+      <w:lvlText w:val=""/>
+      <w:lvlJc w:val="left"/>
+      <w:pPr>
+        <w:ind w:left="4800" w:hanging="480"/>
+      </w:pPr>
+      <w:rPr>
+        <w:rFonts w:ascii="Wingdings" w:hAnsi="Wingdings" w:hint="default"/>
+      </w:rPr>
+    </w:lvl>
+    <w:lvl w:ilvl="8" w:tplc="04090005" w:tentative="1">
+      <w:start w:val="1"/>
+      <w:numFmt w:val="bullet"/>
+      <w:lvlText w:val=""/>
+      <w:lvlJc w:val="left"/>
+      <w:pPr>
+        <w:ind w:left="5280" w:hanging="480"/>
+      </w:pPr>
+      <w:rPr>
+        <w:rFonts w:ascii="Wingdings" w:hAnsi="Wingdings" w:hint="default"/>
+      </w:rPr>
+    </w:lvl>
+  </w:abstractNum>
+  <w:abstractNum w:abstractNumId="11" w15:restartNumberingAfterBreak="0">
     <w:nsid w:val="741F1E3D"/>
     <w:multiLevelType w:val="hybridMultilevel"/>
     <w:tmpl w:val="935C9B48"/>
@@ -2078,7 +3300,7 @@
       </w:pPr>
     </w:lvl>
   </w:abstractNum>
-  <w:abstractNum w:abstractNumId="5" w15:restartNumberingAfterBreak="0">
+  <w:abstractNum w:abstractNumId="12" w15:restartNumberingAfterBreak="0">
     <w:nsid w:val="78B16A25"/>
     <w:multiLevelType w:val="hybridMultilevel"/>
     <w:tmpl w:val="7EA279B2"/>
@@ -2191,23 +3413,160 @@
       </w:rPr>
     </w:lvl>
   </w:abstractNum>
-  <w:num w:numId="1" w16cid:durableId="854922839">
+  <w:abstractNum w:abstractNumId="13" w15:restartNumberingAfterBreak="0">
+    <w:nsid w:val="7BEF4B8B"/>
+    <w:multiLevelType w:val="hybridMultilevel"/>
+    <w:tmpl w:val="21D0B3B2"/>
+    <w:lvl w:ilvl="0" w:tplc="04090001">
+      <w:start w:val="1"/>
+      <w:numFmt w:val="bullet"/>
+      <w:lvlText w:val=""/>
+      <w:lvlJc w:val="left"/>
+      <w:pPr>
+        <w:ind w:left="1440" w:hanging="480"/>
+      </w:pPr>
+      <w:rPr>
+        <w:rFonts w:ascii="Wingdings" w:hAnsi="Wingdings" w:hint="default"/>
+      </w:rPr>
+    </w:lvl>
+    <w:lvl w:ilvl="1" w:tplc="04090003" w:tentative="1">
+      <w:start w:val="1"/>
+      <w:numFmt w:val="bullet"/>
+      <w:lvlText w:val=""/>
+      <w:lvlJc w:val="left"/>
+      <w:pPr>
+        <w:ind w:left="1920" w:hanging="480"/>
+      </w:pPr>
+      <w:rPr>
+        <w:rFonts w:ascii="Wingdings" w:hAnsi="Wingdings" w:hint="default"/>
+      </w:rPr>
+    </w:lvl>
+    <w:lvl w:ilvl="2" w:tplc="04090005" w:tentative="1">
+      <w:start w:val="1"/>
+      <w:numFmt w:val="bullet"/>
+      <w:lvlText w:val=""/>
+      <w:lvlJc w:val="left"/>
+      <w:pPr>
+        <w:ind w:left="2400" w:hanging="480"/>
+      </w:pPr>
+      <w:rPr>
+        <w:rFonts w:ascii="Wingdings" w:hAnsi="Wingdings" w:hint="default"/>
+      </w:rPr>
+    </w:lvl>
+    <w:lvl w:ilvl="3" w:tplc="04090001" w:tentative="1">
+      <w:start w:val="1"/>
+      <w:numFmt w:val="bullet"/>
+      <w:lvlText w:val=""/>
+      <w:lvlJc w:val="left"/>
+      <w:pPr>
+        <w:ind w:left="2880" w:hanging="480"/>
+      </w:pPr>
+      <w:rPr>
+        <w:rFonts w:ascii="Wingdings" w:hAnsi="Wingdings" w:hint="default"/>
+      </w:rPr>
+    </w:lvl>
+    <w:lvl w:ilvl="4" w:tplc="04090003" w:tentative="1">
+      <w:start w:val="1"/>
+      <w:numFmt w:val="bullet"/>
+      <w:lvlText w:val=""/>
+      <w:lvlJc w:val="left"/>
+      <w:pPr>
+        <w:ind w:left="3360" w:hanging="480"/>
+      </w:pPr>
+      <w:rPr>
+        <w:rFonts w:ascii="Wingdings" w:hAnsi="Wingdings" w:hint="default"/>
+      </w:rPr>
+    </w:lvl>
+    <w:lvl w:ilvl="5" w:tplc="04090005" w:tentative="1">
+      <w:start w:val="1"/>
+      <w:numFmt w:val="bullet"/>
+      <w:lvlText w:val=""/>
+      <w:lvlJc w:val="left"/>
+      <w:pPr>
+        <w:ind w:left="3840" w:hanging="480"/>
+      </w:pPr>
+      <w:rPr>
+        <w:rFonts w:ascii="Wingdings" w:hAnsi="Wingdings" w:hint="default"/>
+      </w:rPr>
+    </w:lvl>
+    <w:lvl w:ilvl="6" w:tplc="04090001" w:tentative="1">
+      <w:start w:val="1"/>
+      <w:numFmt w:val="bullet"/>
+      <w:lvlText w:val=""/>
+      <w:lvlJc w:val="left"/>
+      <w:pPr>
+        <w:ind w:left="4320" w:hanging="480"/>
+      </w:pPr>
+      <w:rPr>
+        <w:rFonts w:ascii="Wingdings" w:hAnsi="Wingdings" w:hint="default"/>
+      </w:rPr>
+    </w:lvl>
+    <w:lvl w:ilvl="7" w:tplc="04090003" w:tentative="1">
+      <w:start w:val="1"/>
+      <w:numFmt w:val="bullet"/>
+      <w:lvlText w:val=""/>
+      <w:lvlJc w:val="left"/>
+      <w:pPr>
+        <w:ind w:left="4800" w:hanging="480"/>
+      </w:pPr>
+      <w:rPr>
+        <w:rFonts w:ascii="Wingdings" w:hAnsi="Wingdings" w:hint="default"/>
+      </w:rPr>
+    </w:lvl>
+    <w:lvl w:ilvl="8" w:tplc="04090005" w:tentative="1">
+      <w:start w:val="1"/>
+      <w:numFmt w:val="bullet"/>
+      <w:lvlText w:val=""/>
+      <w:lvlJc w:val="left"/>
+      <w:pPr>
+        <w:ind w:left="5280" w:hanging="480"/>
+      </w:pPr>
+      <w:rPr>
+        <w:rFonts w:ascii="Wingdings" w:hAnsi="Wingdings" w:hint="default"/>
+      </w:rPr>
+    </w:lvl>
+  </w:abstractNum>
+  <w:num w:numId="1">
+    <w:abstractNumId w:val="6"/>
+  </w:num>
+  <w:num w:numId="2">
     <w:abstractNumId w:val="3"/>
   </w:num>
-  <w:num w:numId="2" w16cid:durableId="1996257598">
+  <w:num w:numId="3">
+    <w:abstractNumId w:val="11"/>
+  </w:num>
+  <w:num w:numId="4">
+    <w:abstractNumId w:val="4"/>
+  </w:num>
+  <w:num w:numId="5">
+    <w:abstractNumId w:val="12"/>
+  </w:num>
+  <w:num w:numId="6">
+    <w:abstractNumId w:val="5"/>
+  </w:num>
+  <w:num w:numId="7">
+    <w:abstractNumId w:val="8"/>
+  </w:num>
+  <w:num w:numId="8">
+    <w:abstractNumId w:val="9"/>
+  </w:num>
+  <w:num w:numId="9">
     <w:abstractNumId w:val="0"/>
   </w:num>
-  <w:num w:numId="3" w16cid:durableId="1852798130">
-    <w:abstractNumId w:val="4"/>
+  <w:num w:numId="10">
+    <w:abstractNumId w:val="2"/>
   </w:num>
-  <w:num w:numId="4" w16cid:durableId="1965503845">
+  <w:num w:numId="11">
+    <w:abstractNumId w:val="7"/>
+  </w:num>
+  <w:num w:numId="12">
+    <w:abstractNumId w:val="10"/>
+  </w:num>
+  <w:num w:numId="13">
     <w:abstractNumId w:val="1"/>
   </w:num>
-  <w:num w:numId="5" w16cid:durableId="885028059">
-    <w:abstractNumId w:val="5"/>
-  </w:num>
-  <w:num w:numId="6" w16cid:durableId="457914501">
-    <w:abstractNumId w:val="2"/>
+  <w:num w:numId="14">
+    <w:abstractNumId w:val="13"/>
   </w:num>
 </w:numbering>
 </file>

--- a/doc/詩/唐朝/李白/李白-夜宿山寺.docx
+++ b/doc/詩/唐朝/李白/李白-夜宿山寺.docx
@@ -168,7 +168,7 @@
           <w:numId w:val="2"/>
         </w:numPr>
         <w:spacing w:line="480" w:lineRule="exact"/>
-        <w:ind w:leftChars="0" w:left="482"/>
+        <w:ind w:leftChars="0" w:left="284" w:hanging="282"/>
         <w:rPr>
           <w:rFonts w:ascii="標楷體" w:eastAsia="標楷體" w:hAnsi="標楷體" w:cs="新細明體"/>
           <w:sz w:val="28"/>
@@ -192,7 +192,7 @@
           <w:numId w:val="2"/>
         </w:numPr>
         <w:spacing w:line="480" w:lineRule="exact"/>
-        <w:ind w:leftChars="0" w:left="482"/>
+        <w:ind w:leftChars="0" w:left="284" w:hanging="282"/>
         <w:rPr>
           <w:rFonts w:ascii="標楷體" w:eastAsia="標楷體" w:hAnsi="標楷體" w:cs="新細明體"/>
           <w:sz w:val="28"/>
@@ -240,44 +240,6 @@
           <w:szCs w:val="28"/>
         </w:rPr>
         <w:t>。危：高。</w:t>
-      </w:r>
-    </w:p>
-    <w:p>
-      <w:pPr>
-        <w:pStyle w:val="a9"/>
-        <w:spacing w:line="480" w:lineRule="exact"/>
-        <w:ind w:leftChars="0" w:left="482"/>
-        <w:rPr>
-          <w:rFonts w:ascii="標楷體" w:eastAsia="標楷體" w:hAnsi="標楷體" w:cs="新細明體"/>
-          <w:sz w:val="28"/>
-          <w:szCs w:val="28"/>
-        </w:rPr>
-      </w:pPr>
-      <w:r>
-        <w:rPr>
-          <w:rFonts w:ascii="標楷體" w:eastAsia="標楷體" w:hAnsi="標楷體" w:cs="標楷體" w:hint="eastAsia"/>
-          <w:sz w:val="28"/>
-          <w:szCs w:val="28"/>
-        </w:rPr>
-        <w:t>百尺：虛指，不是實數，這</w:t>
-      </w:r>
-      <w:proofErr w:type="gramStart"/>
-      <w:r>
-        <w:rPr>
-          <w:rFonts w:ascii="標楷體" w:eastAsia="標楷體" w:hAnsi="標楷體" w:cs="標楷體" w:hint="eastAsia"/>
-          <w:sz w:val="28"/>
-          <w:szCs w:val="28"/>
-        </w:rPr>
-        <w:t>裏形容樓很高</w:t>
-      </w:r>
-      <w:proofErr w:type="gramEnd"/>
-      <w:r>
-        <w:rPr>
-          <w:rFonts w:ascii="標楷體" w:eastAsia="標楷體" w:hAnsi="標楷體" w:cs="標楷體" w:hint="eastAsia"/>
-          <w:sz w:val="28"/>
-          <w:szCs w:val="28"/>
-        </w:rPr>
-        <w:t>。</w:t>
       </w:r>
     </w:p>
     <w:p>
@@ -288,7 +250,7 @@
           <w:numId w:val="2"/>
         </w:numPr>
         <w:spacing w:line="480" w:lineRule="exact"/>
-        <w:ind w:leftChars="0" w:left="482"/>
+        <w:ind w:leftChars="0" w:left="284" w:hanging="282"/>
         <w:rPr>
           <w:rFonts w:ascii="標楷體" w:eastAsia="標楷體" w:hAnsi="標楷體" w:cs="新細明體"/>
           <w:sz w:val="28"/>
@@ -301,7 +263,25 @@
           <w:sz w:val="28"/>
           <w:szCs w:val="28"/>
         </w:rPr>
-        <w:t>星辰：天上的星星統稱。</w:t>
+        <w:t>百尺：虛指，不是實數，這</w:t>
+      </w:r>
+      <w:proofErr w:type="gramStart"/>
+      <w:r>
+        <w:rPr>
+          <w:rFonts w:ascii="標楷體" w:eastAsia="標楷體" w:hAnsi="標楷體" w:cs="標楷體" w:hint="eastAsia"/>
+          <w:sz w:val="28"/>
+          <w:szCs w:val="28"/>
+        </w:rPr>
+        <w:t>裏形容樓很高</w:t>
+      </w:r>
+      <w:proofErr w:type="gramEnd"/>
+      <w:r>
+        <w:rPr>
+          <w:rFonts w:ascii="標楷體" w:eastAsia="標楷體" w:hAnsi="標楷體" w:cs="標楷體" w:hint="eastAsia"/>
+          <w:sz w:val="28"/>
+          <w:szCs w:val="28"/>
+        </w:rPr>
+        <w:t>。</w:t>
       </w:r>
     </w:p>
     <w:p>
@@ -312,7 +292,7 @@
           <w:numId w:val="2"/>
         </w:numPr>
         <w:spacing w:line="480" w:lineRule="exact"/>
-        <w:ind w:leftChars="0" w:left="482"/>
+        <w:ind w:leftChars="0" w:left="284" w:hanging="282"/>
         <w:rPr>
           <w:rFonts w:ascii="標楷體" w:eastAsia="標楷體" w:hAnsi="標楷體" w:cs="新細明體"/>
           <w:sz w:val="28"/>
@@ -336,7 +316,7 @@
           <w:numId w:val="2"/>
         </w:numPr>
         <w:spacing w:line="480" w:lineRule="exact"/>
-        <w:ind w:leftChars="0" w:left="482"/>
+        <w:ind w:leftChars="0" w:left="284" w:hanging="282"/>
         <w:rPr>
           <w:rFonts w:ascii="標楷體" w:eastAsia="標楷體" w:hAnsi="標楷體" w:cs="新細明體"/>
           <w:sz w:val="28"/>
@@ -389,7 +369,7 @@
           <w:sz w:val="28"/>
           <w:szCs w:val="28"/>
         </w:rPr>
-        <w:t>山上寺院的高樓</w:t>
+        <w:t>我夜裡住在山上的寺廟中，那座高樓高得驚人，彷彿有上百</w:t>
       </w:r>
       <w:proofErr w:type="gramStart"/>
       <w:r>
@@ -399,7 +379,7 @@
           <w:sz w:val="28"/>
           <w:szCs w:val="28"/>
         </w:rPr>
-        <w:t>真高啊</w:t>
+        <w:t>尺</w:t>
       </w:r>
       <w:proofErr w:type="gramEnd"/>
       <w:r>
@@ -409,56 +389,7 @@
           <w:sz w:val="28"/>
           <w:szCs w:val="28"/>
         </w:rPr>
-        <w:t>！</w:t>
-      </w:r>
-      <w:r>
-        <w:rPr>
-          <w:rFonts w:ascii="標楷體" w:eastAsia="標楷體" w:hAnsi="標楷體" w:hint="eastAsia"/>
-          <w:spacing w:val="-6"/>
-          <w:sz w:val="28"/>
-          <w:szCs w:val="28"/>
-        </w:rPr>
-        <w:t>好像有一百尺的樣子。人在樓上好像一伸手就可以摘下天上的星星。</w:t>
-      </w:r>
-    </w:p>
-    <w:p>
-      <w:pPr>
-        <w:spacing w:line="480" w:lineRule="exact"/>
-        <w:rPr>
-          <w:rFonts w:ascii="標楷體" w:eastAsia="標楷體" w:hAnsi="標楷體"/>
-          <w:spacing w:val="-6"/>
-          <w:sz w:val="28"/>
-          <w:szCs w:val="28"/>
-        </w:rPr>
-      </w:pPr>
-      <w:r>
-        <w:rPr>
-          <w:rFonts w:ascii="標楷體" w:eastAsia="標楷體" w:hAnsi="標楷體" w:hint="eastAsia"/>
-          <w:spacing w:val="-6"/>
-          <w:sz w:val="28"/>
-          <w:szCs w:val="28"/>
-        </w:rPr>
-        <w:t>站在這</w:t>
-      </w:r>
-      <w:proofErr w:type="gramStart"/>
-      <w:r>
-        <w:rPr>
-          <w:rFonts w:ascii="標楷體" w:eastAsia="標楷體" w:hAnsi="標楷體" w:hint="eastAsia"/>
-          <w:spacing w:val="-6"/>
-          <w:sz w:val="28"/>
-          <w:szCs w:val="28"/>
-        </w:rPr>
-        <w:t>裏</w:t>
-      </w:r>
-      <w:proofErr w:type="gramEnd"/>
-      <w:r>
-        <w:rPr>
-          <w:rFonts w:ascii="標楷體" w:eastAsia="標楷體" w:hAnsi="標楷體" w:hint="eastAsia"/>
-          <w:spacing w:val="-6"/>
-          <w:sz w:val="28"/>
-          <w:szCs w:val="28"/>
-        </w:rPr>
-        <w:t>，我不敢大聲說話，因為怕驚動天上的神仙。</w:t>
+        <w:t>那麼高，只要一伸手，似乎就能碰到天上的星星。站在這麼高的地方，我連說話都不敢大聲，生怕驚動了天上的神仙。</w:t>
       </w:r>
     </w:p>
     <w:p>
@@ -484,9 +415,9 @@
     <w:p>
       <w:pPr>
         <w:spacing w:line="480" w:lineRule="exact"/>
-        <w:rPr>
-          <w:rFonts w:ascii="標楷體" w:eastAsia="標楷體" w:hAnsi="標楷體"/>
-          <w:spacing w:val="-6"/>
+        <w:jc w:val="both"/>
+        <w:rPr>
+          <w:rFonts w:ascii="標楷體" w:eastAsia="標楷體" w:hAnsi="標楷體" w:hint="eastAsia"/>
           <w:sz w:val="28"/>
           <w:szCs w:val="28"/>
         </w:rPr>
@@ -502,287 +433,568 @@
       <w:r>
         <w:rPr>
           <w:rFonts w:ascii="標楷體" w:eastAsia="標楷體" w:hAnsi="標楷體" w:hint="eastAsia"/>
-          <w:spacing w:val="-6"/>
-          <w:sz w:val="28"/>
-          <w:szCs w:val="28"/>
-        </w:rPr>
-        <w:t>詩人以誇張的藝術手法描繪山寺之高，使讀者產生豐富而開闊的聯想。</w:t>
+          <w:sz w:val="28"/>
+          <w:szCs w:val="28"/>
+          <w:u w:val="single"/>
+        </w:rPr>
+        <w:t>李白</w:t>
+      </w:r>
+      <w:r>
+        <w:rPr>
+          <w:rFonts w:ascii="標楷體" w:eastAsia="標楷體" w:hAnsi="標楷體" w:hint="eastAsia"/>
+          <w:sz w:val="28"/>
+          <w:szCs w:val="28"/>
+        </w:rPr>
+        <w:t>的</w:t>
+      </w:r>
+      <w:r>
+        <w:rPr>
+          <w:rFonts w:ascii="標楷體" w:eastAsia="標楷體" w:hAnsi="標楷體" w:hint="eastAsia"/>
+          <w:sz w:val="28"/>
+          <w:szCs w:val="28"/>
+        </w:rPr>
+        <w:t>《</w:t>
+      </w:r>
+      <w:r>
+        <w:rPr>
+          <w:rFonts w:ascii="標楷體" w:eastAsia="標楷體" w:hAnsi="標楷體" w:hint="eastAsia"/>
+          <w:sz w:val="28"/>
+          <w:szCs w:val="28"/>
+        </w:rPr>
+        <w:t>夜宿山寺</w:t>
+      </w:r>
+      <w:r>
+        <w:rPr>
+          <w:rFonts w:ascii="標楷體" w:eastAsia="標楷體" w:hAnsi="標楷體" w:hint="eastAsia"/>
+          <w:sz w:val="28"/>
+          <w:szCs w:val="28"/>
+        </w:rPr>
+        <w:t>》</w:t>
+      </w:r>
+      <w:r>
+        <w:rPr>
+          <w:rFonts w:ascii="標楷體" w:eastAsia="標楷體" w:hAnsi="標楷體" w:hint="eastAsia"/>
+          <w:sz w:val="28"/>
+          <w:szCs w:val="28"/>
+        </w:rPr>
+        <w:t>是一首篇幅極短、卻極具想像力與氣勢的詩作，</w:t>
       </w:r>
       <w:proofErr w:type="gramStart"/>
       <w:r>
         <w:rPr>
           <w:rFonts w:ascii="標楷體" w:eastAsia="標楷體" w:hAnsi="標楷體" w:hint="eastAsia"/>
-          <w:spacing w:val="-6"/>
-          <w:sz w:val="28"/>
-          <w:szCs w:val="28"/>
-        </w:rPr>
-        <w:t>全詩語言</w:t>
+          <w:sz w:val="28"/>
+          <w:szCs w:val="28"/>
+        </w:rPr>
+        <w:t>全詩僅</w:t>
       </w:r>
       <w:proofErr w:type="gramEnd"/>
       <w:r>
         <w:rPr>
           <w:rFonts w:ascii="標楷體" w:eastAsia="標楷體" w:hAnsi="標楷體" w:hint="eastAsia"/>
-          <w:spacing w:val="-6"/>
-          <w:sz w:val="28"/>
-          <w:szCs w:val="28"/>
-        </w:rPr>
-        <w:t>質樸自然，卻能呈現極為鮮明的畫面感。詩人運用大膽的想像力，把山寺的奇高與夜色中的神秘氣氛巧妙結合，將那種仿佛置身高處、既</w:t>
+          <w:sz w:val="28"/>
+          <w:szCs w:val="28"/>
+        </w:rPr>
+        <w:t>二十字，卻成功營造出高遠、</w:t>
+      </w:r>
+      <w:proofErr w:type="gramStart"/>
+      <w:r>
+        <w:rPr>
+          <w:rFonts w:ascii="標楷體" w:eastAsia="標楷體" w:hAnsi="標楷體" w:hint="eastAsia"/>
+          <w:sz w:val="28"/>
+          <w:szCs w:val="28"/>
+        </w:rPr>
+        <w:t>奇幻又幽靜</w:t>
+      </w:r>
+      <w:proofErr w:type="gramEnd"/>
+      <w:r>
+        <w:rPr>
+          <w:rFonts w:ascii="標楷體" w:eastAsia="標楷體" w:hAnsi="標楷體" w:hint="eastAsia"/>
+          <w:sz w:val="28"/>
+          <w:szCs w:val="28"/>
+        </w:rPr>
+        <w:t>的意境，充分展現</w:t>
+      </w:r>
+      <w:r>
+        <w:rPr>
+          <w:rFonts w:ascii="標楷體" w:eastAsia="標楷體" w:hAnsi="標楷體" w:hint="eastAsia"/>
+          <w:sz w:val="28"/>
+          <w:szCs w:val="28"/>
+          <w:u w:val="single"/>
+        </w:rPr>
+        <w:t>李白</w:t>
       </w:r>
       <w:r>
         <w:rPr>
           <w:rFonts w:ascii="標楷體" w:eastAsia="標楷體" w:hAnsi="標楷體" w:hint="eastAsia"/>
           <w:b/>
           <w:bCs/>
-          <w:spacing w:val="-6"/>
-          <w:sz w:val="28"/>
-          <w:szCs w:val="28"/>
-        </w:rPr>
-        <w:t>壯闊</w:t>
-      </w:r>
-      <w:r>
-        <w:rPr>
-          <w:rFonts w:ascii="標楷體" w:eastAsia="標楷體" w:hAnsi="標楷體" w:hint="eastAsia"/>
-          <w:spacing w:val="-6"/>
-          <w:sz w:val="28"/>
-          <w:szCs w:val="28"/>
-        </w:rPr>
-        <w:t>又略帶</w:t>
-      </w:r>
-      <w:bookmarkStart w:id="0" w:name="_Hlk214969827"/>
+          <w:sz w:val="28"/>
+          <w:szCs w:val="28"/>
+        </w:rPr>
+        <w:t>浪漫主義</w:t>
+      </w:r>
+      <w:r>
+        <w:rPr>
+          <w:rFonts w:ascii="標楷體" w:eastAsia="標楷體" w:hAnsi="標楷體" w:hint="eastAsia"/>
+          <w:sz w:val="28"/>
+          <w:szCs w:val="28"/>
+        </w:rPr>
+        <w:t>的創作特色。</w:t>
+      </w:r>
+    </w:p>
+    <w:p>
+      <w:pPr>
+        <w:spacing w:line="480" w:lineRule="exact"/>
+        <w:jc w:val="both"/>
+        <w:rPr>
+          <w:rFonts w:ascii="標楷體" w:eastAsia="標楷體" w:hAnsi="標楷體" w:hint="eastAsia"/>
+          <w:sz w:val="28"/>
+          <w:szCs w:val="28"/>
+        </w:rPr>
+      </w:pPr>
+      <w:r>
+        <w:rPr>
+          <w:rFonts w:ascii="標楷體" w:eastAsia="標楷體" w:hAnsi="標楷體" w:hint="eastAsia"/>
+          <w:sz w:val="28"/>
+          <w:szCs w:val="28"/>
+        </w:rPr>
+        <w:t xml:space="preserve">　　</w:t>
+      </w:r>
+      <w:proofErr w:type="gramStart"/>
+      <w:r>
+        <w:rPr>
+          <w:rFonts w:ascii="標楷體" w:eastAsia="標楷體" w:hAnsi="標楷體" w:hint="eastAsia"/>
+          <w:sz w:val="28"/>
+          <w:szCs w:val="28"/>
+        </w:rPr>
+        <w:t>首句</w:t>
+      </w:r>
+      <w:proofErr w:type="gramEnd"/>
+      <w:r>
+        <w:rPr>
+          <w:rFonts w:ascii="標楷體" w:eastAsia="標楷體" w:hAnsi="標楷體" w:hint="eastAsia"/>
+          <w:sz w:val="28"/>
+          <w:szCs w:val="28"/>
+        </w:rPr>
+        <w:t>「危樓高百尺」，以</w:t>
+      </w:r>
+      <w:proofErr w:type="gramStart"/>
       <w:r>
         <w:rPr>
           <w:rFonts w:ascii="標楷體" w:eastAsia="標楷體" w:hAnsi="標楷體" w:hint="eastAsia"/>
           <w:b/>
           <w:bCs/>
-          <w:spacing w:val="-6"/>
-          <w:sz w:val="28"/>
-          <w:szCs w:val="28"/>
-        </w:rPr>
-        <w:t>悚然</w:t>
-      </w:r>
-      <w:bookmarkEnd w:id="0"/>
-      <w:r>
-        <w:rPr>
-          <w:rFonts w:ascii="標楷體" w:eastAsia="標楷體" w:hAnsi="標楷體" w:hint="eastAsia"/>
-          <w:spacing w:val="-6"/>
-          <w:sz w:val="28"/>
-          <w:szCs w:val="28"/>
-        </w:rPr>
-        <w:t>的感受生動地傳達出來。透過詩句，讀者彷彿看見一座高不可攀的宏偉建築</w:t>
-      </w:r>
-      <w:bookmarkStart w:id="1" w:name="_Hlk214969881"/>
+          <w:sz w:val="28"/>
+          <w:szCs w:val="28"/>
+        </w:rPr>
+        <w:t>誇</w:t>
+      </w:r>
+      <w:proofErr w:type="gramEnd"/>
       <w:r>
         <w:rPr>
           <w:rFonts w:ascii="標楷體" w:eastAsia="標楷體" w:hAnsi="標楷體" w:hint="eastAsia"/>
           <w:b/>
           <w:bCs/>
-          <w:spacing w:val="-6"/>
-          <w:sz w:val="28"/>
-          <w:szCs w:val="28"/>
-        </w:rPr>
-        <w:t>聳立</w:t>
-      </w:r>
-      <w:bookmarkEnd w:id="1"/>
-      <w:r>
-        <w:rPr>
-          <w:rFonts w:ascii="標楷體" w:eastAsia="標楷體" w:hAnsi="標楷體" w:hint="eastAsia"/>
-          <w:spacing w:val="-6"/>
-          <w:sz w:val="28"/>
-          <w:szCs w:val="28"/>
-        </w:rPr>
-        <w:t>雲端，</w:t>
+          <w:sz w:val="28"/>
+          <w:szCs w:val="28"/>
+        </w:rPr>
+        <w:t>飾</w:t>
+      </w:r>
+      <w:r>
+        <w:rPr>
+          <w:rFonts w:ascii="標楷體" w:eastAsia="標楷體" w:hAnsi="標楷體" w:hint="eastAsia"/>
+          <w:sz w:val="28"/>
+          <w:szCs w:val="28"/>
+        </w:rPr>
+        <w:t>手法點出山寺樓宇之高。「危樓」不僅寫出樓高聳入雲、令人心生敬畏的視覺感受，也暗含站立其上的驚險與不凡，立刻將讀者帶入一個高聳入天的空間。</w:t>
       </w:r>
       <w:proofErr w:type="gramStart"/>
       <w:r>
         <w:rPr>
           <w:rFonts w:ascii="標楷體" w:eastAsia="標楷體" w:hAnsi="標楷體" w:hint="eastAsia"/>
-          <w:spacing w:val="-6"/>
-          <w:sz w:val="28"/>
-          <w:szCs w:val="28"/>
-        </w:rPr>
-        <w:t>沉</w:t>
+          <w:sz w:val="28"/>
+          <w:szCs w:val="28"/>
+        </w:rPr>
+        <w:t>次句</w:t>
       </w:r>
       <w:proofErr w:type="gramEnd"/>
       <w:r>
         <w:rPr>
           <w:rFonts w:ascii="標楷體" w:eastAsia="標楷體" w:hAnsi="標楷體" w:hint="eastAsia"/>
-          <w:spacing w:val="-6"/>
-          <w:sz w:val="28"/>
-          <w:szCs w:val="28"/>
-        </w:rPr>
-        <w:t>浸在</w:t>
-      </w:r>
-      <w:bookmarkStart w:id="2" w:name="_Hlk214969926"/>
+          <w:sz w:val="28"/>
+          <w:szCs w:val="28"/>
+        </w:rPr>
+        <w:t>「手可摘星辰」</w:t>
+      </w:r>
+      <w:proofErr w:type="gramStart"/>
+      <w:r>
+        <w:rPr>
+          <w:rFonts w:ascii="標楷體" w:eastAsia="標楷體" w:hAnsi="標楷體" w:hint="eastAsia"/>
+          <w:sz w:val="28"/>
+          <w:szCs w:val="28"/>
+        </w:rPr>
+        <w:t>承接前句</w:t>
+      </w:r>
+      <w:proofErr w:type="gramEnd"/>
+      <w:r>
+        <w:rPr>
+          <w:rFonts w:ascii="標楷體" w:eastAsia="標楷體" w:hAnsi="標楷體" w:hint="eastAsia"/>
+          <w:sz w:val="28"/>
+          <w:szCs w:val="28"/>
+        </w:rPr>
+        <w:t>，進一步放大想像，將高度推向極致。詩人並非實寫，而是以浪漫的誇張，使人彷彿感覺只要伸出手，就能碰觸夜空中的星星，拉近人與</w:t>
+      </w:r>
       <w:r>
         <w:rPr>
           <w:rFonts w:ascii="標楷體" w:eastAsia="標楷體" w:hAnsi="標楷體" w:hint="eastAsia"/>
           <w:b/>
           <w:bCs/>
-          <w:spacing w:val="-6"/>
-          <w:sz w:val="28"/>
-          <w:szCs w:val="28"/>
-        </w:rPr>
-        <w:t>如臨其境</w:t>
-      </w:r>
-      <w:bookmarkEnd w:id="2"/>
-      <w:r>
-        <w:rPr>
-          <w:rFonts w:ascii="標楷體" w:eastAsia="標楷體" w:hAnsi="標楷體" w:hint="eastAsia"/>
-          <w:spacing w:val="-6"/>
-          <w:sz w:val="28"/>
-          <w:szCs w:val="28"/>
-        </w:rPr>
-        <w:t>的氛圍之中。</w:t>
+          <w:sz w:val="28"/>
+          <w:szCs w:val="28"/>
+        </w:rPr>
+        <w:t>宇宙</w:t>
+      </w:r>
+      <w:r>
+        <w:rPr>
+          <w:rFonts w:ascii="標楷體" w:eastAsia="標楷體" w:hAnsi="標楷體" w:hint="eastAsia"/>
+          <w:sz w:val="28"/>
+          <w:szCs w:val="28"/>
+        </w:rPr>
+        <w:t>的距離，畫面</w:t>
+      </w:r>
+      <w:r>
+        <w:rPr>
+          <w:rFonts w:ascii="標楷體" w:eastAsia="標楷體" w:hAnsi="標楷體" w:hint="eastAsia"/>
+          <w:b/>
+          <w:bCs/>
+          <w:sz w:val="28"/>
+          <w:szCs w:val="28"/>
+        </w:rPr>
+        <w:t>瑰麗</w:t>
+      </w:r>
+      <w:r>
+        <w:rPr>
+          <w:rFonts w:ascii="標楷體" w:eastAsia="標楷體" w:hAnsi="標楷體" w:hint="eastAsia"/>
+          <w:sz w:val="28"/>
+          <w:szCs w:val="28"/>
+        </w:rPr>
+        <w:t>而</w:t>
+      </w:r>
+      <w:r>
+        <w:rPr>
+          <w:rFonts w:ascii="標楷體" w:eastAsia="標楷體" w:hAnsi="標楷體" w:hint="eastAsia"/>
+          <w:b/>
+          <w:bCs/>
+          <w:sz w:val="28"/>
+          <w:szCs w:val="28"/>
+        </w:rPr>
+        <w:t>超現實</w:t>
+      </w:r>
+      <w:r>
+        <w:rPr>
+          <w:rFonts w:ascii="標楷體" w:eastAsia="標楷體" w:hAnsi="標楷體" w:hint="eastAsia"/>
+          <w:sz w:val="28"/>
+          <w:szCs w:val="28"/>
+        </w:rPr>
+        <w:t>。</w:t>
       </w:r>
     </w:p>
     <w:p>
       <w:pPr>
         <w:spacing w:line="480" w:lineRule="exact"/>
-        <w:rPr>
-          <w:rFonts w:ascii="標楷體" w:eastAsia="標楷體" w:hAnsi="標楷體"/>
-          <w:spacing w:val="-6"/>
-          <w:sz w:val="28"/>
-          <w:szCs w:val="28"/>
-        </w:rPr>
-      </w:pPr>
-      <w:r>
-        <w:rPr>
-          <w:rFonts w:ascii="標楷體" w:eastAsia="標楷體" w:hAnsi="標楷體" w:hint="eastAsia"/>
-          <w:spacing w:val="-6"/>
-          <w:sz w:val="28"/>
-          <w:szCs w:val="28"/>
-        </w:rPr>
-        <w:t xml:space="preserve">　　詩中如「摘星辰」「驚天人」等誇張語彙，看似帶有</w:t>
-      </w:r>
-      <w:bookmarkStart w:id="3" w:name="_Hlk214970055"/>
+        <w:jc w:val="both"/>
+        <w:rPr>
+          <w:rFonts w:ascii="標楷體" w:eastAsia="標楷體" w:hAnsi="標楷體" w:hint="eastAsia"/>
+          <w:sz w:val="28"/>
+          <w:szCs w:val="28"/>
+        </w:rPr>
+      </w:pPr>
+      <w:r>
+        <w:rPr>
+          <w:rFonts w:ascii="標楷體" w:eastAsia="標楷體" w:hAnsi="標楷體" w:hint="eastAsia"/>
+          <w:sz w:val="28"/>
+          <w:szCs w:val="28"/>
+        </w:rPr>
+        <w:t xml:space="preserve">　　</w:t>
+      </w:r>
+      <w:r>
+        <w:rPr>
+          <w:rFonts w:ascii="標楷體" w:eastAsia="標楷體" w:hAnsi="標楷體" w:hint="eastAsia"/>
+          <w:sz w:val="28"/>
+          <w:szCs w:val="28"/>
+        </w:rPr>
+        <w:t>後兩句「不敢高聲語，</w:t>
+      </w:r>
+      <w:proofErr w:type="gramStart"/>
+      <w:r>
+        <w:rPr>
+          <w:rFonts w:ascii="標楷體" w:eastAsia="標楷體" w:hAnsi="標楷體" w:hint="eastAsia"/>
+          <w:sz w:val="28"/>
+          <w:szCs w:val="28"/>
+        </w:rPr>
+        <w:t>恐驚天</w:t>
+      </w:r>
+      <w:proofErr w:type="gramEnd"/>
+      <w:r>
+        <w:rPr>
+          <w:rFonts w:ascii="標楷體" w:eastAsia="標楷體" w:hAnsi="標楷體" w:hint="eastAsia"/>
+          <w:sz w:val="28"/>
+          <w:szCs w:val="28"/>
+        </w:rPr>
+        <w:t>上人」語氣一轉，由豪放轉為含蓄幽靜。詩人說自己連說話都不敢太大聲，深怕驚動天上的人。這裡的「天上人」既可理解為神仙，也可視為詩人想像中居住在高空的存在，帶有童話般的純真與浪漫色彩。透過這種看似輕鬆、甚至帶點幽默的說法，更</w:t>
+      </w:r>
       <w:r>
         <w:rPr>
           <w:rFonts w:ascii="標楷體" w:eastAsia="標楷體" w:hAnsi="標楷體" w:hint="eastAsia"/>
           <w:b/>
           <w:bCs/>
-          <w:spacing w:val="-6"/>
-          <w:sz w:val="28"/>
-          <w:szCs w:val="28"/>
-        </w:rPr>
-        <w:t>童稚</w:t>
-      </w:r>
-      <w:bookmarkEnd w:id="3"/>
-      <w:r>
-        <w:rPr>
-          <w:rFonts w:ascii="標楷體" w:eastAsia="標楷體" w:hAnsi="標楷體" w:hint="eastAsia"/>
-          <w:spacing w:val="-6"/>
-          <w:sz w:val="28"/>
-          <w:szCs w:val="28"/>
-        </w:rPr>
-        <w:t>的天馬行空，卻被詩人巧妙地融入詩境，使整</w:t>
+          <w:sz w:val="28"/>
+          <w:szCs w:val="28"/>
+        </w:rPr>
+        <w:t>襯托</w:t>
+      </w:r>
+      <w:r>
+        <w:rPr>
+          <w:rFonts w:ascii="標楷體" w:eastAsia="標楷體" w:hAnsi="標楷體" w:hint="eastAsia"/>
+          <w:sz w:val="28"/>
+          <w:szCs w:val="28"/>
+        </w:rPr>
+        <w:t>出環境的寂靜與高度的非凡。</w:t>
+      </w:r>
+    </w:p>
+    <w:p>
+      <w:pPr>
+        <w:spacing w:line="480" w:lineRule="exact"/>
+        <w:jc w:val="both"/>
+        <w:rPr>
+          <w:rFonts w:ascii="標楷體" w:eastAsia="標楷體" w:hAnsi="標楷體" w:hint="eastAsia"/>
+          <w:spacing w:val="-2"/>
+          <w:sz w:val="28"/>
+          <w:szCs w:val="28"/>
+        </w:rPr>
+      </w:pPr>
+      <w:r>
+        <w:rPr>
+          <w:rFonts w:ascii="標楷體" w:eastAsia="標楷體" w:hAnsi="標楷體" w:hint="eastAsia"/>
+          <w:sz w:val="28"/>
+          <w:szCs w:val="28"/>
+        </w:rPr>
+        <w:t xml:space="preserve">　　</w:t>
+      </w:r>
+      <w:r>
+        <w:rPr>
+          <w:rFonts w:ascii="標楷體" w:eastAsia="標楷體" w:hAnsi="標楷體" w:hint="eastAsia"/>
+          <w:spacing w:val="-2"/>
+          <w:sz w:val="28"/>
+          <w:szCs w:val="28"/>
+        </w:rPr>
+        <w:t>整首詩巧妙運用</w:t>
       </w:r>
       <w:proofErr w:type="gramStart"/>
       <w:r>
         <w:rPr>
           <w:rFonts w:ascii="標楷體" w:eastAsia="標楷體" w:hAnsi="標楷體" w:hint="eastAsia"/>
-          <w:spacing w:val="-6"/>
-          <w:sz w:val="28"/>
-          <w:szCs w:val="28"/>
-        </w:rPr>
-        <w:t>首詩更添</w:t>
+          <w:spacing w:val="-2"/>
+          <w:sz w:val="28"/>
+          <w:szCs w:val="28"/>
+        </w:rPr>
+        <w:t>誇</w:t>
       </w:r>
       <w:proofErr w:type="gramEnd"/>
       <w:r>
         <w:rPr>
           <w:rFonts w:ascii="標楷體" w:eastAsia="標楷體" w:hAnsi="標楷體" w:hint="eastAsia"/>
-          <w:spacing w:val="-6"/>
-          <w:sz w:val="28"/>
-          <w:szCs w:val="28"/>
-        </w:rPr>
-        <w:t>趣味。這種</w:t>
-      </w:r>
-      <w:bookmarkStart w:id="4" w:name="_Hlk214970094"/>
+          <w:spacing w:val="-2"/>
+          <w:sz w:val="28"/>
+          <w:szCs w:val="28"/>
+        </w:rPr>
+        <w:t>飾與想像，將「高」這一抽象概念轉化為具體、生動的畫面，使讀者產生</w:t>
+      </w:r>
       <w:r>
         <w:rPr>
           <w:rFonts w:ascii="標楷體" w:eastAsia="標楷體" w:hAnsi="標楷體" w:hint="eastAsia"/>
           <w:b/>
           <w:bCs/>
-          <w:spacing w:val="-6"/>
-          <w:sz w:val="28"/>
-          <w:szCs w:val="28"/>
-        </w:rPr>
-        <w:t>返璞歸真</w:t>
-      </w:r>
-      <w:bookmarkEnd w:id="4"/>
-      <w:r>
-        <w:rPr>
-          <w:rFonts w:ascii="標楷體" w:eastAsia="標楷體" w:hAnsi="標楷體" w:hint="eastAsia"/>
-          <w:spacing w:val="-6"/>
-          <w:sz w:val="28"/>
-          <w:szCs w:val="28"/>
-        </w:rPr>
-        <w:t>、</w:t>
-      </w:r>
-      <w:bookmarkStart w:id="5" w:name="_Hlk214970211"/>
+          <w:spacing w:val="-2"/>
+          <w:sz w:val="28"/>
+          <w:szCs w:val="28"/>
+        </w:rPr>
+        <w:t>身歷其境</w:t>
+      </w:r>
+      <w:proofErr w:type="gramStart"/>
+      <w:r>
+        <w:rPr>
+          <w:rFonts w:ascii="標楷體" w:eastAsia="標楷體" w:hAnsi="標楷體" w:hint="eastAsia"/>
+          <w:spacing w:val="-2"/>
+          <w:sz w:val="28"/>
+          <w:szCs w:val="28"/>
+        </w:rPr>
+        <w:t>之</w:t>
+      </w:r>
+      <w:proofErr w:type="gramEnd"/>
+      <w:r>
+        <w:rPr>
+          <w:rFonts w:ascii="標楷體" w:eastAsia="標楷體" w:hAnsi="標楷體" w:hint="eastAsia"/>
+          <w:spacing w:val="-2"/>
+          <w:sz w:val="28"/>
+          <w:szCs w:val="28"/>
+        </w:rPr>
+        <w:t>感。同時，詩中沒有直接描寫情感，卻在對景物的描繪中自然流露出詩人對天地的敬畏，以及置身其間的驚奇與讚嘆。語言</w:t>
+      </w:r>
       <w:r>
         <w:rPr>
           <w:rFonts w:ascii="標楷體" w:eastAsia="標楷體" w:hAnsi="標楷體" w:hint="eastAsia"/>
           <w:b/>
           <w:bCs/>
-          <w:spacing w:val="-6"/>
-          <w:sz w:val="28"/>
-          <w:szCs w:val="28"/>
-        </w:rPr>
-        <w:t>揮灑自如</w:t>
-      </w:r>
-      <w:bookmarkEnd w:id="5"/>
-      <w:r>
-        <w:rPr>
-          <w:rFonts w:ascii="標楷體" w:eastAsia="標楷體" w:hAnsi="標楷體" w:hint="eastAsia"/>
-          <w:spacing w:val="-6"/>
-          <w:sz w:val="28"/>
-          <w:szCs w:val="28"/>
-        </w:rPr>
-        <w:t>的筆法，使作品充滿</w:t>
-      </w:r>
-      <w:proofErr w:type="gramStart"/>
-      <w:r>
-        <w:rPr>
-          <w:rFonts w:ascii="標楷體" w:eastAsia="標楷體" w:hAnsi="標楷體" w:hint="eastAsia"/>
-          <w:spacing w:val="-6"/>
-          <w:sz w:val="28"/>
-          <w:szCs w:val="28"/>
-        </w:rPr>
-        <w:t>鮮活的生命力</w:t>
-      </w:r>
-      <w:proofErr w:type="gramEnd"/>
-      <w:r>
-        <w:rPr>
-          <w:rFonts w:ascii="標楷體" w:eastAsia="標楷體" w:hAnsi="標楷體" w:hint="eastAsia"/>
-          <w:spacing w:val="-6"/>
-          <w:sz w:val="28"/>
-          <w:szCs w:val="28"/>
-        </w:rPr>
-        <w:t>。</w:t>
+          <w:spacing w:val="-2"/>
+          <w:sz w:val="28"/>
+          <w:szCs w:val="28"/>
+        </w:rPr>
+        <w:t>簡練明快</w:t>
+      </w:r>
+      <w:r>
+        <w:rPr>
+          <w:rFonts w:ascii="標楷體" w:eastAsia="標楷體" w:hAnsi="標楷體" w:hint="eastAsia"/>
+          <w:spacing w:val="-2"/>
+          <w:sz w:val="28"/>
+          <w:szCs w:val="28"/>
+        </w:rPr>
+        <w:t>，</w:t>
+      </w:r>
+      <w:r>
+        <w:rPr>
+          <w:rFonts w:ascii="標楷體" w:eastAsia="標楷體" w:hAnsi="標楷體" w:hint="eastAsia"/>
+          <w:b/>
+          <w:bCs/>
+          <w:spacing w:val="-2"/>
+          <w:sz w:val="28"/>
+          <w:szCs w:val="28"/>
+        </w:rPr>
+        <w:t>不事雕琢</w:t>
+      </w:r>
+      <w:r>
+        <w:rPr>
+          <w:rFonts w:ascii="標楷體" w:eastAsia="標楷體" w:hAnsi="標楷體" w:hint="eastAsia"/>
+          <w:spacing w:val="-2"/>
+          <w:sz w:val="28"/>
+          <w:szCs w:val="28"/>
+        </w:rPr>
+        <w:t>，卻</w:t>
+      </w:r>
+      <w:r>
+        <w:rPr>
+          <w:rFonts w:ascii="標楷體" w:eastAsia="標楷體" w:hAnsi="標楷體" w:hint="eastAsia"/>
+          <w:b/>
+          <w:bCs/>
+          <w:spacing w:val="-2"/>
+          <w:sz w:val="28"/>
+          <w:szCs w:val="28"/>
+        </w:rPr>
+        <w:t>意境遼闊</w:t>
+      </w:r>
+      <w:r>
+        <w:rPr>
+          <w:rFonts w:ascii="標楷體" w:eastAsia="標楷體" w:hAnsi="標楷體" w:hint="eastAsia"/>
+          <w:spacing w:val="-2"/>
+          <w:sz w:val="28"/>
+          <w:szCs w:val="28"/>
+        </w:rPr>
+        <w:t>，充分展現</w:t>
+      </w:r>
+      <w:r>
+        <w:rPr>
+          <w:rFonts w:ascii="標楷體" w:eastAsia="標楷體" w:hAnsi="標楷體" w:hint="eastAsia"/>
+          <w:spacing w:val="-2"/>
+          <w:sz w:val="28"/>
+          <w:szCs w:val="28"/>
+          <w:u w:val="single"/>
+        </w:rPr>
+        <w:t>李白</w:t>
+      </w:r>
+      <w:r>
+        <w:rPr>
+          <w:rFonts w:ascii="標楷體" w:eastAsia="標楷體" w:hAnsi="標楷體" w:hint="eastAsia"/>
+          <w:spacing w:val="-2"/>
+          <w:sz w:val="28"/>
+          <w:szCs w:val="28"/>
+        </w:rPr>
+        <w:t>詩歌</w:t>
+      </w:r>
+      <w:r>
+        <w:rPr>
+          <w:rFonts w:ascii="標楷體" w:eastAsia="標楷體" w:hAnsi="標楷體" w:hint="eastAsia"/>
+          <w:b/>
+          <w:bCs/>
+          <w:spacing w:val="-2"/>
+          <w:sz w:val="28"/>
+          <w:szCs w:val="28"/>
+        </w:rPr>
+        <w:t>豪放不羈</w:t>
+      </w:r>
+      <w:r>
+        <w:rPr>
+          <w:rFonts w:ascii="標楷體" w:eastAsia="標楷體" w:hAnsi="標楷體" w:hint="eastAsia"/>
+          <w:spacing w:val="-2"/>
+          <w:sz w:val="28"/>
+          <w:szCs w:val="28"/>
+        </w:rPr>
+        <w:t>、</w:t>
+      </w:r>
+      <w:r>
+        <w:rPr>
+          <w:rFonts w:ascii="標楷體" w:eastAsia="標楷體" w:hAnsi="標楷體" w:hint="eastAsia"/>
+          <w:b/>
+          <w:bCs/>
+          <w:spacing w:val="-2"/>
+          <w:sz w:val="28"/>
+          <w:szCs w:val="28"/>
+        </w:rPr>
+        <w:t>飄逸超然</w:t>
+      </w:r>
+      <w:r>
+        <w:rPr>
+          <w:rFonts w:ascii="標楷體" w:eastAsia="標楷體" w:hAnsi="標楷體" w:hint="eastAsia"/>
+          <w:spacing w:val="-2"/>
+          <w:sz w:val="28"/>
+          <w:szCs w:val="28"/>
+        </w:rPr>
+        <w:t>的藝術風格。</w:t>
       </w:r>
     </w:p>
     <w:p>
       <w:pPr>
         <w:spacing w:line="480" w:lineRule="exact"/>
+        <w:jc w:val="both"/>
         <w:rPr>
           <w:rFonts w:ascii="標楷體" w:eastAsia="標楷體" w:hAnsi="標楷體"/>
-          <w:sz w:val="28"/>
-          <w:szCs w:val="28"/>
-        </w:rPr>
-      </w:pPr>
-      <w:r>
-        <w:rPr>
-          <w:rFonts w:ascii="標楷體" w:eastAsia="標楷體" w:hAnsi="標楷體" w:hint="eastAsia"/>
-          <w:spacing w:val="-6"/>
-          <w:sz w:val="28"/>
-          <w:szCs w:val="28"/>
-        </w:rPr>
+          <w:spacing w:val="-2"/>
+          <w:sz w:val="28"/>
+          <w:szCs w:val="28"/>
+        </w:rPr>
+      </w:pPr>
+      <w:r>
+        <w:rPr>
+          <w:rFonts w:ascii="標楷體" w:eastAsia="標楷體" w:hAnsi="標楷體" w:hint="eastAsia"/>
+          <w:sz w:val="28"/>
+          <w:szCs w:val="28"/>
+        </w:rPr>
+        <w:lastRenderedPageBreak/>
         <w:t xml:space="preserve">　　</w:t>
       </w:r>
       <w:r>
         <w:rPr>
           <w:rFonts w:ascii="標楷體" w:eastAsia="標楷體" w:hAnsi="標楷體" w:hint="eastAsia"/>
-          <w:spacing w:val="-6"/>
+          <w:spacing w:val="-2"/>
+          <w:sz w:val="28"/>
+          <w:szCs w:val="28"/>
+        </w:rPr>
+        <w:t>總結而言，《夜宿山寺》以極少的文字，創造出極大的空間感與想像張力，是</w:t>
+      </w:r>
+      <w:r>
+        <w:rPr>
+          <w:rFonts w:ascii="標楷體" w:eastAsia="標楷體" w:hAnsi="標楷體" w:hint="eastAsia"/>
+          <w:spacing w:val="-2"/>
           <w:sz w:val="28"/>
           <w:szCs w:val="28"/>
           <w:u w:val="single"/>
@@ -792,184 +1004,69 @@
       <w:r>
         <w:rPr>
           <w:rFonts w:ascii="標楷體" w:eastAsia="標楷體" w:hAnsi="標楷體" w:hint="eastAsia"/>
-          <w:spacing w:val="-6"/>
-          <w:sz w:val="28"/>
-          <w:szCs w:val="28"/>
-        </w:rPr>
-        <w:t>的詩風向來以豪放</w:t>
-      </w:r>
-      <w:r>
-        <w:rPr>
-          <w:rFonts w:ascii="標楷體" w:eastAsia="標楷體" w:hAnsi="標楷體" w:hint="eastAsia"/>
-          <w:spacing w:val="-6"/>
-          <w:sz w:val="28"/>
-          <w:szCs w:val="28"/>
-        </w:rPr>
-        <w:t>、</w:t>
-      </w:r>
-      <w:r>
-        <w:rPr>
-          <w:rFonts w:ascii="標楷體" w:eastAsia="標楷體" w:hAnsi="標楷體" w:hint="eastAsia"/>
-          <w:spacing w:val="-6"/>
-          <w:sz w:val="28"/>
-          <w:szCs w:val="28"/>
-        </w:rPr>
-        <w:t>奔放著稱，其作品想像</w:t>
-      </w:r>
-      <w:bookmarkStart w:id="6" w:name="_Hlk214970249"/>
+          <w:spacing w:val="-2"/>
+          <w:sz w:val="28"/>
+          <w:szCs w:val="28"/>
+        </w:rPr>
+        <w:t>將浪漫精神與自然景觀完美結合的經典之作，也展現了</w:t>
+      </w:r>
+      <w:r>
+        <w:rPr>
+          <w:rFonts w:ascii="標楷體" w:eastAsia="標楷體" w:hAnsi="標楷體" w:hint="eastAsia"/>
+          <w:spacing w:val="-2"/>
+          <w:sz w:val="28"/>
+          <w:szCs w:val="28"/>
+          <w:u w:val="single"/>
+        </w:rPr>
+        <w:t>唐</w:t>
+      </w:r>
+      <w:r>
+        <w:rPr>
+          <w:rFonts w:ascii="標楷體" w:eastAsia="標楷體" w:hAnsi="標楷體" w:hint="eastAsia"/>
+          <w:spacing w:val="-2"/>
+          <w:sz w:val="28"/>
+          <w:szCs w:val="28"/>
+        </w:rPr>
+        <w:t>詩「</w:t>
+      </w:r>
       <w:r>
         <w:rPr>
           <w:rFonts w:ascii="標楷體" w:eastAsia="標楷體" w:hAnsi="標楷體" w:hint="eastAsia"/>
           <w:b/>
           <w:bCs/>
-          <w:spacing w:val="-6"/>
-          <w:sz w:val="28"/>
-          <w:szCs w:val="28"/>
-        </w:rPr>
-        <w:t>瑰麗</w:t>
-      </w:r>
-      <w:bookmarkEnd w:id="6"/>
-      <w:r>
-        <w:rPr>
-          <w:rFonts w:ascii="標楷體" w:eastAsia="標楷體" w:hAnsi="標楷體" w:hint="eastAsia"/>
-          <w:spacing w:val="-6"/>
-          <w:sz w:val="28"/>
-          <w:szCs w:val="28"/>
-        </w:rPr>
-        <w:t>、語言</w:t>
-      </w:r>
-      <w:bookmarkStart w:id="7" w:name="_Hlk214970312"/>
-      <w:r>
-        <w:rPr>
-          <w:rFonts w:ascii="標楷體" w:eastAsia="標楷體" w:hAnsi="標楷體" w:hint="eastAsia"/>
-          <w:b/>
-          <w:bCs/>
-          <w:spacing w:val="-6"/>
-          <w:sz w:val="28"/>
-          <w:szCs w:val="28"/>
-        </w:rPr>
-        <w:t>婉轉</w:t>
-      </w:r>
-      <w:bookmarkEnd w:id="7"/>
-      <w:r>
-        <w:rPr>
-          <w:rFonts w:ascii="標楷體" w:eastAsia="標楷體" w:hAnsi="標楷體" w:hint="eastAsia"/>
-          <w:spacing w:val="-6"/>
-          <w:sz w:val="28"/>
-          <w:szCs w:val="28"/>
-        </w:rPr>
-        <w:t>自然，音律多變而協和，洋溢濃厚的浪漫主義色彩。</w:t>
-      </w:r>
-      <w:proofErr w:type="gramStart"/>
-      <w:r>
-        <w:rPr>
-          <w:rFonts w:ascii="標楷體" w:eastAsia="標楷體" w:hAnsi="標楷體" w:hint="eastAsia"/>
-          <w:spacing w:val="-6"/>
-          <w:sz w:val="28"/>
-          <w:szCs w:val="28"/>
-        </w:rPr>
-        <w:t>此詩雖僅</w:t>
-      </w:r>
-      <w:proofErr w:type="gramEnd"/>
-      <w:r>
-        <w:rPr>
-          <w:rFonts w:ascii="標楷體" w:eastAsia="標楷體" w:hAnsi="標楷體" w:hint="eastAsia"/>
-          <w:b/>
-          <w:bCs/>
-          <w:spacing w:val="-6"/>
-          <w:sz w:val="28"/>
-          <w:szCs w:val="28"/>
-        </w:rPr>
-        <w:t>寥寥</w:t>
-      </w:r>
-      <w:r>
-        <w:rPr>
-          <w:rFonts w:ascii="標楷體" w:eastAsia="標楷體" w:hAnsi="標楷體" w:hint="eastAsia"/>
-          <w:spacing w:val="-6"/>
-          <w:sz w:val="28"/>
-          <w:szCs w:val="28"/>
-        </w:rPr>
-        <w:t>數語，卻充分展現出站在高處時那份愉悅與豪情，更寫出了詩人率真可愛的一面，讓讀者在短短篇幅中，體會到</w:t>
-      </w:r>
-      <w:bookmarkStart w:id="8" w:name="_Hlk214970359"/>
-      <w:r>
-        <w:rPr>
-          <w:rFonts w:ascii="標楷體" w:eastAsia="標楷體" w:hAnsi="標楷體" w:hint="eastAsia"/>
-          <w:b/>
-          <w:bCs/>
-          <w:spacing w:val="-6"/>
-          <w:sz w:val="28"/>
-          <w:szCs w:val="28"/>
-        </w:rPr>
-        <w:t>豪情萬丈</w:t>
-      </w:r>
-      <w:bookmarkEnd w:id="8"/>
-      <w:r>
-        <w:rPr>
-          <w:rFonts w:ascii="標楷體" w:eastAsia="標楷體" w:hAnsi="標楷體" w:hint="eastAsia"/>
-          <w:spacing w:val="-6"/>
-          <w:sz w:val="28"/>
-          <w:szCs w:val="28"/>
-        </w:rPr>
-        <w:t>的情感與自由無</w:t>
-      </w:r>
-      <w:proofErr w:type="gramStart"/>
-      <w:r>
-        <w:rPr>
-          <w:rFonts w:ascii="標楷體" w:eastAsia="標楷體" w:hAnsi="標楷體" w:hint="eastAsia"/>
-          <w:spacing w:val="-6"/>
-          <w:sz w:val="28"/>
-          <w:szCs w:val="28"/>
-        </w:rPr>
-        <w:t>拘</w:t>
-      </w:r>
-      <w:proofErr w:type="gramEnd"/>
-      <w:r>
-        <w:rPr>
-          <w:rFonts w:ascii="標楷體" w:eastAsia="標楷體" w:hAnsi="標楷體" w:hint="eastAsia"/>
-          <w:spacing w:val="-6"/>
-          <w:sz w:val="28"/>
-          <w:szCs w:val="28"/>
-        </w:rPr>
-        <w:t>的精神境界。</w:t>
+          <w:spacing w:val="-2"/>
+          <w:sz w:val="28"/>
+          <w:szCs w:val="28"/>
+        </w:rPr>
+        <w:t>以簡馭繁</w:t>
+      </w:r>
+      <w:r>
+        <w:rPr>
+          <w:rFonts w:ascii="標楷體" w:eastAsia="標楷體" w:hAnsi="標楷體" w:hint="eastAsia"/>
+          <w:spacing w:val="-2"/>
+          <w:sz w:val="28"/>
+          <w:szCs w:val="28"/>
+        </w:rPr>
+        <w:t>」的高度藝術成就。</w:t>
       </w:r>
     </w:p>
     <w:p>
       <w:pPr>
-        <w:spacing w:beforeLines="100" w:before="360" w:line="440" w:lineRule="exact"/>
+        <w:spacing w:beforeLines="50" w:before="180" w:line="480" w:lineRule="exact"/>
         <w:rPr>
           <w:rFonts w:ascii="標楷體" w:eastAsia="標楷體" w:hAnsi="標楷體"/>
           <w:sz w:val="32"/>
           <w:szCs w:val="32"/>
           <w:bdr w:val="single" w:sz="4" w:space="0" w:color="auto"/>
         </w:rPr>
-        <w:sectPr>
-          <w:footerReference w:type="default" r:id="rId7"/>
-          <w:pgSz w:w="11906" w:h="16838"/>
-          <w:pgMar w:top="851" w:right="1134" w:bottom="851" w:left="1134" w:header="567" w:footer="283" w:gutter="0"/>
-          <w:cols w:space="425"/>
-          <w:docGrid w:type="lines" w:linePitch="360"/>
-        </w:sectPr>
-      </w:pPr>
-    </w:p>
-    <w:p>
-      <w:pPr>
-        <w:spacing w:line="480" w:lineRule="exact"/>
-        <w:rPr>
-          <w:rFonts w:ascii="標楷體" w:eastAsia="標楷體" w:hAnsi="標楷體"/>
+      </w:pPr>
+      <w:r>
+        <w:rPr>
+          <w:rFonts w:ascii="標楷體" w:eastAsia="標楷體" w:hAnsi="標楷體" w:hint="eastAsia"/>
           <w:sz w:val="32"/>
           <w:szCs w:val="32"/>
           <w:bdr w:val="single" w:sz="4" w:space="0" w:color="auto"/>
         </w:rPr>
-      </w:pPr>
-      <w:r>
-        <w:rPr>
-          <w:rFonts w:ascii="標楷體" w:eastAsia="標楷體" w:hAnsi="標楷體" w:hint="eastAsia"/>
-          <w:sz w:val="32"/>
-          <w:szCs w:val="32"/>
-          <w:bdr w:val="single" w:sz="4" w:space="0" w:color="auto"/>
-        </w:rPr>
-        <w:lastRenderedPageBreak/>
         <w:t>補充</w:t>
       </w:r>
     </w:p>
@@ -981,7 +1078,8 @@
           <w:numId w:val="3"/>
         </w:numPr>
         <w:spacing w:line="480" w:lineRule="exact"/>
-        <w:ind w:leftChars="0"/>
+        <w:ind w:leftChars="0" w:left="284" w:hanging="284"/>
+        <w:jc w:val="both"/>
         <w:rPr>
           <w:rFonts w:ascii="標楷體" w:eastAsia="標楷體" w:hAnsi="標楷體"/>
           <w:sz w:val="28"/>
@@ -994,7 +1092,7 @@
           <w:sz w:val="28"/>
           <w:szCs w:val="28"/>
         </w:rPr>
-        <w:t>壯闊</w:t>
+        <w:t>浪漫主義</w:t>
       </w:r>
       <w:r>
         <w:rPr>
@@ -1010,45 +1108,32 @@
           <w:sz w:val="28"/>
           <w:szCs w:val="28"/>
         </w:rPr>
-        <w:t>雄壯寬廣。</w:t>
-      </w:r>
-    </w:p>
-    <w:p>
-      <w:pPr>
-        <w:pStyle w:val="a9"/>
-        <w:spacing w:line="480" w:lineRule="exact"/>
-        <w:ind w:leftChars="0"/>
+        <w:t>指詩人不拘泥於現實的描寫，而是運用豐富想像與情感來表現景物</w:t>
+      </w:r>
+      <w:r>
         <w:rPr>
           <w:rFonts w:ascii="標楷體" w:eastAsia="標楷體" w:hAnsi="標楷體"/>
           <w:sz w:val="28"/>
           <w:szCs w:val="28"/>
         </w:rPr>
-      </w:pPr>
-      <w:r>
-        <w:rPr>
-          <w:rFonts w:ascii="標楷體" w:eastAsia="標楷體" w:hAnsi="標楷體" w:hint="eastAsia"/>
-          <w:sz w:val="28"/>
-          <w:szCs w:val="28"/>
-        </w:rPr>
-        <w:t>【例】眺</w:t>
-      </w:r>
-      <w:r>
-        <w:rPr>
-          <w:rFonts w:ascii="標楷體" w:eastAsia="標楷體" w:hAnsi="標楷體" w:hint="eastAsia"/>
-          <w:sz w:val="28"/>
-          <w:szCs w:val="28"/>
-        </w:rPr>
-        <w:t>(</w:t>
+        <w:br/>
+      </w:r>
+      <w:r>
+        <w:rPr>
+          <w:rFonts w:ascii="標楷體" w:eastAsia="標楷體" w:hAnsi="標楷體" w:hint="eastAsia"/>
+          <w:sz w:val="28"/>
+          <w:szCs w:val="28"/>
+        </w:rPr>
+        <w:t>。詩中將</w:t>
       </w:r>
       <w:proofErr w:type="gramStart"/>
       <w:r>
         <w:rPr>
           <w:rFonts w:ascii="標楷體" w:eastAsia="標楷體" w:hAnsi="標楷體" w:hint="eastAsia"/>
-          <w:color w:val="FF0000"/>
-          <w:sz w:val="16"/>
-          <w:szCs w:val="16"/>
-        </w:rPr>
-        <w:t>ㄊㄧㄠˋ</w:t>
+          <w:sz w:val="28"/>
+          <w:szCs w:val="28"/>
+        </w:rPr>
+        <w:t>山寺寫得</w:t>
       </w:r>
       <w:proofErr w:type="gramEnd"/>
       <w:r>
@@ -1057,15 +1142,7 @@
           <w:sz w:val="28"/>
           <w:szCs w:val="28"/>
         </w:rPr>
-        <w:t>)</w:t>
-      </w:r>
-      <w:r>
-        <w:rPr>
-          <w:rFonts w:ascii="標楷體" w:eastAsia="標楷體" w:hAnsi="標楷體" w:hint="eastAsia"/>
-          <w:sz w:val="28"/>
-          <w:szCs w:val="28"/>
-        </w:rPr>
-        <w:t>望壯闊的海洋，使人心胸開朗不少。</w:t>
+        <w:t>彷彿接近天界，體現李白以想像超越現實的浪漫精神。</w:t>
       </w:r>
     </w:p>
     <w:p>
@@ -1076,7 +1153,8 @@
           <w:numId w:val="3"/>
         </w:numPr>
         <w:spacing w:line="480" w:lineRule="exact"/>
-        <w:ind w:leftChars="0" w:left="482" w:hanging="482"/>
+        <w:ind w:leftChars="0" w:left="284" w:hanging="284"/>
+        <w:jc w:val="both"/>
         <w:rPr>
           <w:rFonts w:ascii="標楷體" w:eastAsia="標楷體" w:hAnsi="標楷體"/>
           <w:sz w:val="28"/>
@@ -1090,7 +1168,7 @@
           <w:sz w:val="28"/>
           <w:szCs w:val="28"/>
         </w:rPr>
-        <w:t>悚</w:t>
+        <w:t>誇</w:t>
       </w:r>
       <w:proofErr w:type="gramEnd"/>
       <w:r>
@@ -1099,34 +1177,7 @@
           <w:sz w:val="28"/>
           <w:szCs w:val="28"/>
         </w:rPr>
-        <w:t>(</w:t>
-      </w:r>
-      <w:proofErr w:type="gramStart"/>
-      <w:r>
-        <w:rPr>
-          <w:rFonts w:ascii="標楷體" w:eastAsia="標楷體" w:hAnsi="標楷體" w:hint="eastAsia"/>
-          <w:color w:val="FF0000"/>
-          <w:sz w:val="16"/>
-          <w:szCs w:val="16"/>
-        </w:rPr>
-        <w:t>ㄙㄨㄥˇ</w:t>
-      </w:r>
-      <w:proofErr w:type="gramEnd"/>
-      <w:r>
-        <w:rPr>
-          <w:rFonts w:ascii="標楷體" w:eastAsia="標楷體" w:hAnsi="標楷體" w:hint="eastAsia"/>
-          <w:sz w:val="28"/>
-          <w:szCs w:val="28"/>
-        </w:rPr>
-        <w:t>)</w:t>
-      </w:r>
-      <w:r>
-        <w:rPr>
-          <w:rFonts w:ascii="標楷體" w:eastAsia="標楷體" w:hAnsi="標楷體" w:hint="eastAsia"/>
-          <w:sz w:val="28"/>
-          <w:szCs w:val="28"/>
-        </w:rPr>
-        <w:t>然</w:t>
+        <w:t>飾</w:t>
       </w:r>
       <w:r>
         <w:rPr>
@@ -1142,7 +1193,7 @@
           <w:sz w:val="28"/>
           <w:szCs w:val="28"/>
         </w:rPr>
-        <w:t>恐懼的樣子。</w:t>
+        <w:t>透過誇大手法來加強印象，如「高百尺」、「手可摘星辰」，並非實際高度，而是強調山寺之高，增強畫面張力。</w:t>
       </w:r>
     </w:p>
     <w:p>
@@ -1153,7 +1204,8 @@
           <w:numId w:val="3"/>
         </w:numPr>
         <w:spacing w:line="480" w:lineRule="exact"/>
-        <w:ind w:leftChars="0"/>
+        <w:ind w:leftChars="0" w:left="284" w:hanging="284"/>
+        <w:jc w:val="both"/>
         <w:rPr>
           <w:rFonts w:ascii="標楷體" w:eastAsia="標楷體" w:hAnsi="標楷體"/>
           <w:sz w:val="28"/>
@@ -1166,7 +1218,7 @@
           <w:sz w:val="28"/>
           <w:szCs w:val="28"/>
         </w:rPr>
-        <w:t>聳立</w:t>
+        <w:t>宇宙</w:t>
       </w:r>
       <w:r>
         <w:rPr>
@@ -1182,27 +1234,7 @@
           <w:sz w:val="28"/>
           <w:szCs w:val="28"/>
         </w:rPr>
-        <w:t>高高的豎立。</w:t>
-      </w:r>
-    </w:p>
-    <w:p>
-      <w:pPr>
-        <w:pStyle w:val="a9"/>
-        <w:spacing w:line="480" w:lineRule="exact"/>
-        <w:ind w:leftChars="0"/>
-        <w:rPr>
-          <w:rFonts w:ascii="標楷體" w:eastAsia="標楷體" w:hAnsi="標楷體"/>
-          <w:sz w:val="28"/>
-          <w:szCs w:val="28"/>
-        </w:rPr>
-      </w:pPr>
-      <w:r>
-        <w:rPr>
-          <w:rFonts w:ascii="標楷體" w:eastAsia="標楷體" w:hAnsi="標楷體" w:hint="eastAsia"/>
-          <w:sz w:val="28"/>
-          <w:szCs w:val="28"/>
-        </w:rPr>
-        <w:t>【例】新落成的摩天大樓，聳立在夕陽餘暉中，顯得特別壯觀。</w:t>
+        <w:t>指廣闊的天空與星辰世界。詩中以「星辰」將視野拉向無垠天際，使場景從人間延伸至宇宙空間。</w:t>
       </w:r>
     </w:p>
     <w:p>
@@ -1213,7 +1245,8 @@
           <w:numId w:val="3"/>
         </w:numPr>
         <w:spacing w:line="480" w:lineRule="exact"/>
-        <w:ind w:leftChars="0"/>
+        <w:ind w:leftChars="0" w:left="284" w:hanging="284"/>
+        <w:jc w:val="both"/>
         <w:rPr>
           <w:rFonts w:ascii="標楷體" w:eastAsia="標楷體" w:hAnsi="標楷體"/>
           <w:sz w:val="28"/>
@@ -1226,7 +1259,7 @@
           <w:sz w:val="28"/>
           <w:szCs w:val="28"/>
         </w:rPr>
-        <w:t>如臨其境</w:t>
+        <w:t>瑰麗</w:t>
       </w:r>
       <w:r>
         <w:rPr>
@@ -1242,7 +1275,7 @@
           <w:sz w:val="28"/>
           <w:szCs w:val="28"/>
         </w:rPr>
-        <w:t>形容情境的描寫十分逼真。</w:t>
+        <w:t>形容畫面壯美奇幻。星辰近在咫尺、樓高入天的景象，呈現出華美而不凡的視覺感受。</w:t>
       </w:r>
     </w:p>
     <w:p>
@@ -1253,7 +1286,8 @@
           <w:numId w:val="3"/>
         </w:numPr>
         <w:spacing w:line="480" w:lineRule="exact"/>
-        <w:ind w:leftChars="0"/>
+        <w:ind w:leftChars="0" w:left="284" w:hanging="284"/>
+        <w:jc w:val="both"/>
         <w:rPr>
           <w:rFonts w:ascii="標楷體" w:eastAsia="標楷體" w:hAnsi="標楷體"/>
           <w:sz w:val="28"/>
@@ -1266,7 +1300,7 @@
           <w:sz w:val="28"/>
           <w:szCs w:val="28"/>
         </w:rPr>
-        <w:t>童稚</w:t>
+        <w:t>超現實</w:t>
       </w:r>
       <w:r>
         <w:rPr>
@@ -1282,7 +1316,25 @@
           <w:sz w:val="28"/>
           <w:szCs w:val="28"/>
         </w:rPr>
-        <w:t>孩童。【例】看到他那一臉童稚般的笑容，更加讓人覺得愛憐。</w:t>
+        <w:t>超越日常經驗的描寫，如人能「摘星」，</w:t>
+      </w:r>
+      <w:proofErr w:type="gramStart"/>
+      <w:r>
+        <w:rPr>
+          <w:rFonts w:ascii="標楷體" w:eastAsia="標楷體" w:hAnsi="標楷體" w:hint="eastAsia"/>
+          <w:sz w:val="28"/>
+          <w:szCs w:val="28"/>
+        </w:rPr>
+        <w:t>使詩境</w:t>
+      </w:r>
+      <w:proofErr w:type="gramEnd"/>
+      <w:r>
+        <w:rPr>
+          <w:rFonts w:ascii="標楷體" w:eastAsia="標楷體" w:hAnsi="標楷體" w:hint="eastAsia"/>
+          <w:sz w:val="28"/>
+          <w:szCs w:val="28"/>
+        </w:rPr>
+        <w:t>脫離現實限制，進入想像與幻想的層次。</w:t>
       </w:r>
     </w:p>
     <w:p>
@@ -1293,7 +1345,8 @@
           <w:numId w:val="3"/>
         </w:numPr>
         <w:spacing w:line="480" w:lineRule="exact"/>
-        <w:ind w:leftChars="0"/>
+        <w:ind w:leftChars="0" w:left="284" w:hanging="284"/>
+        <w:jc w:val="both"/>
         <w:rPr>
           <w:rFonts w:ascii="標楷體" w:eastAsia="標楷體" w:hAnsi="標楷體"/>
           <w:sz w:val="28"/>
@@ -1306,25 +1359,32 @@
           <w:sz w:val="28"/>
           <w:szCs w:val="28"/>
         </w:rPr>
-        <w:t>返璞</w:t>
-      </w:r>
-      <w:r>
-        <w:rPr>
-          <w:rFonts w:ascii="標楷體" w:eastAsia="標楷體" w:hAnsi="標楷體" w:hint="eastAsia"/>
-          <w:sz w:val="28"/>
-          <w:szCs w:val="28"/>
-        </w:rPr>
-        <w:t>(</w:t>
+        <w:t>襯托</w:t>
+      </w:r>
+      <w:r>
+        <w:rPr>
+          <w:rFonts w:ascii="標楷體" w:eastAsia="標楷體" w:hAnsi="標楷體" w:hint="eastAsia"/>
+          <w:sz w:val="28"/>
+          <w:szCs w:val="28"/>
+        </w:rPr>
+        <w:t>：</w:t>
+      </w:r>
+      <w:r>
+        <w:rPr>
+          <w:rFonts w:ascii="標楷體" w:eastAsia="標楷體" w:hAnsi="標楷體" w:hint="eastAsia"/>
+          <w:sz w:val="28"/>
+          <w:szCs w:val="28"/>
+        </w:rPr>
+        <w:t>以前後對比突顯主題。前兩</w:t>
       </w:r>
       <w:proofErr w:type="gramStart"/>
       <w:r>
         <w:rPr>
           <w:rFonts w:ascii="標楷體" w:eastAsia="標楷體" w:hAnsi="標楷體" w:hint="eastAsia"/>
-          <w:color w:val="FF0000"/>
-          <w:sz w:val="16"/>
-          <w:szCs w:val="16"/>
-        </w:rPr>
-        <w:t>ㄆㄨˊ</w:t>
+          <w:sz w:val="28"/>
+          <w:szCs w:val="28"/>
+        </w:rPr>
+        <w:t>句寫樓高</w:t>
       </w:r>
       <w:proofErr w:type="gramEnd"/>
       <w:r>
@@ -1333,69 +1393,7 @@
           <w:sz w:val="28"/>
           <w:szCs w:val="28"/>
         </w:rPr>
-        <w:t>)</w:t>
-      </w:r>
-      <w:r>
-        <w:rPr>
-          <w:rFonts w:ascii="標楷體" w:eastAsia="標楷體" w:hAnsi="標楷體" w:hint="eastAsia"/>
-          <w:sz w:val="28"/>
-          <w:szCs w:val="28"/>
-        </w:rPr>
-        <w:t>歸真</w:t>
-      </w:r>
-      <w:r>
-        <w:rPr>
-          <w:rFonts w:ascii="標楷體" w:eastAsia="標楷體" w:hAnsi="標楷體" w:hint="eastAsia"/>
-          <w:sz w:val="28"/>
-          <w:szCs w:val="28"/>
-        </w:rPr>
-        <w:t>：</w:t>
-      </w:r>
-      <w:r>
-        <w:rPr>
-          <w:rFonts w:ascii="標楷體" w:eastAsia="標楷體" w:hAnsi="標楷體" w:hint="eastAsia"/>
-          <w:sz w:val="28"/>
-          <w:szCs w:val="28"/>
-        </w:rPr>
-        <w:t>除去外在的一切牽絆，回復淳樸原始的自然本性。</w:t>
-      </w:r>
-    </w:p>
-    <w:p>
-      <w:pPr>
-        <w:pStyle w:val="a9"/>
-        <w:spacing w:line="480" w:lineRule="exact"/>
-        <w:ind w:leftChars="0"/>
-        <w:rPr>
-          <w:rFonts w:ascii="標楷體" w:eastAsia="標楷體" w:hAnsi="標楷體"/>
-          <w:sz w:val="28"/>
-          <w:szCs w:val="28"/>
-        </w:rPr>
-      </w:pPr>
-      <w:r>
-        <w:rPr>
-          <w:rFonts w:ascii="標楷體" w:eastAsia="標楷體" w:hAnsi="標楷體" w:hint="eastAsia"/>
-          <w:sz w:val="28"/>
-          <w:szCs w:val="28"/>
-        </w:rPr>
-        <w:t>【例】在</w:t>
-      </w:r>
-      <w:bookmarkStart w:id="9" w:name="_Hlk214970141"/>
-      <w:r>
-        <w:rPr>
-          <w:rFonts w:ascii="標楷體" w:eastAsia="標楷體" w:hAnsi="標楷體" w:hint="eastAsia"/>
-          <w:sz w:val="28"/>
-          <w:szCs w:val="28"/>
-        </w:rPr>
-        <w:t>爾虞我詐</w:t>
-      </w:r>
-      <w:bookmarkEnd w:id="9"/>
-      <w:r>
-        <w:rPr>
-          <w:rFonts w:ascii="標楷體" w:eastAsia="標楷體" w:hAnsi="標楷體" w:hint="eastAsia"/>
-          <w:sz w:val="28"/>
-          <w:szCs w:val="28"/>
-        </w:rPr>
-        <w:t>的</w:t>
+        <w:t>與氣勢，後兩句寫低聲細語，以</w:t>
       </w:r>
       <w:proofErr w:type="gramStart"/>
       <w:r>
@@ -1404,7 +1402,7 @@
           <w:sz w:val="28"/>
           <w:szCs w:val="28"/>
         </w:rPr>
-        <w:t>環境中處久</w:t>
+        <w:t>靜襯高</w:t>
       </w:r>
       <w:proofErr w:type="gramEnd"/>
       <w:r>
@@ -1413,51 +1411,43 @@
           <w:sz w:val="28"/>
           <w:szCs w:val="28"/>
         </w:rPr>
-        <w:t>了，大家都嚮往返璞歸真的生活。</w:t>
-      </w:r>
-    </w:p>
-    <w:p>
-      <w:pPr>
-        <w:pStyle w:val="a9"/>
-        <w:numPr>
-          <w:ilvl w:val="0"/>
-          <w:numId w:val="11"/>
-        </w:numPr>
-        <w:spacing w:line="480" w:lineRule="exact"/>
-        <w:ind w:leftChars="0"/>
-        <w:rPr>
-          <w:rFonts w:ascii="標楷體" w:eastAsia="標楷體" w:hAnsi="標楷體"/>
-          <w:sz w:val="28"/>
-          <w:szCs w:val="28"/>
-        </w:rPr>
-      </w:pPr>
-      <w:r>
-        <w:rPr>
-          <w:rFonts w:ascii="標楷體" w:eastAsia="標楷體" w:hAnsi="標楷體" w:hint="eastAsia"/>
-          <w:sz w:val="28"/>
-          <w:szCs w:val="28"/>
-        </w:rPr>
-        <w:t>爾虞我詐：彼此鉤心鬥角互相詐騙。</w:t>
-      </w:r>
-    </w:p>
-    <w:p>
-      <w:pPr>
-        <w:pStyle w:val="a9"/>
-        <w:spacing w:line="480" w:lineRule="exact"/>
-        <w:ind w:leftChars="0"/>
-        <w:rPr>
-          <w:rFonts w:ascii="標楷體" w:eastAsia="標楷體" w:hAnsi="標楷體"/>
-          <w:sz w:val="28"/>
-          <w:szCs w:val="28"/>
-        </w:rPr>
-      </w:pPr>
-      <w:r>
-        <w:rPr>
-          <w:rFonts w:ascii="標楷體" w:eastAsia="標楷體" w:hAnsi="標楷體" w:hint="eastAsia"/>
-          <w:sz w:val="28"/>
-          <w:szCs w:val="28"/>
-        </w:rPr>
-        <w:t>【例】為了生意上的利益，商人們常常爾虞我詐。</w:t>
+        <w:t>、以</w:t>
+      </w:r>
+      <w:proofErr w:type="gramStart"/>
+      <w:r>
+        <w:rPr>
+          <w:rFonts w:ascii="標楷體" w:eastAsia="標楷體" w:hAnsi="標楷體" w:hint="eastAsia"/>
+          <w:sz w:val="28"/>
+          <w:szCs w:val="28"/>
+        </w:rPr>
+        <w:t>小襯大</w:t>
+      </w:r>
+      <w:proofErr w:type="gramEnd"/>
+      <w:r>
+        <w:rPr>
+          <w:rFonts w:ascii="標楷體" w:eastAsia="標楷體" w:hAnsi="標楷體" w:hint="eastAsia"/>
+          <w:sz w:val="28"/>
+          <w:szCs w:val="28"/>
+        </w:rPr>
+        <w:t>，</w:t>
+      </w:r>
+      <w:proofErr w:type="gramStart"/>
+      <w:r>
+        <w:rPr>
+          <w:rFonts w:ascii="標楷體" w:eastAsia="標楷體" w:hAnsi="標楷體" w:hint="eastAsia"/>
+          <w:sz w:val="28"/>
+          <w:szCs w:val="28"/>
+        </w:rPr>
+        <w:t>更顯山寺</w:t>
+      </w:r>
+      <w:proofErr w:type="gramEnd"/>
+      <w:r>
+        <w:rPr>
+          <w:rFonts w:ascii="標楷體" w:eastAsia="標楷體" w:hAnsi="標楷體" w:hint="eastAsia"/>
+          <w:sz w:val="28"/>
+          <w:szCs w:val="28"/>
+        </w:rPr>
+        <w:t>之高與環境之幽靜。</w:t>
       </w:r>
     </w:p>
     <w:p>
@@ -1468,7 +1458,8 @@
           <w:numId w:val="3"/>
         </w:numPr>
         <w:spacing w:line="480" w:lineRule="exact"/>
-        <w:ind w:leftChars="0"/>
+        <w:ind w:leftChars="0" w:left="284" w:hanging="284"/>
+        <w:jc w:val="both"/>
         <w:rPr>
           <w:rFonts w:ascii="標楷體" w:eastAsia="標楷體" w:hAnsi="標楷體"/>
           <w:sz w:val="28"/>
@@ -1481,7 +1472,7 @@
           <w:sz w:val="28"/>
           <w:szCs w:val="28"/>
         </w:rPr>
-        <w:t>揮灑自如</w:t>
+        <w:t>簡練明快</w:t>
       </w:r>
       <w:r>
         <w:rPr>
@@ -1497,27 +1488,7 @@
           <w:sz w:val="28"/>
           <w:szCs w:val="28"/>
         </w:rPr>
-        <w:t>形容寫作詩文或書畫的筆觸自然流暢，不受拘束。</w:t>
-      </w:r>
-    </w:p>
-    <w:p>
-      <w:pPr>
-        <w:pStyle w:val="a9"/>
-        <w:spacing w:line="480" w:lineRule="exact"/>
-        <w:ind w:leftChars="0"/>
-        <w:rPr>
-          <w:rFonts w:ascii="標楷體" w:eastAsia="標楷體" w:hAnsi="標楷體"/>
-          <w:sz w:val="28"/>
-          <w:szCs w:val="28"/>
-        </w:rPr>
-      </w:pPr>
-      <w:r>
-        <w:rPr>
-          <w:rFonts w:ascii="標楷體" w:eastAsia="標楷體" w:hAnsi="標楷體" w:hint="eastAsia"/>
-          <w:sz w:val="28"/>
-          <w:szCs w:val="28"/>
-        </w:rPr>
-        <w:t>【例】他的文思敏捷，面對</w:t>
+        <w:t>語言精簡、節奏清楚。</w:t>
       </w:r>
       <w:proofErr w:type="gramStart"/>
       <w:r>
@@ -1526,7 +1497,7 @@
           <w:sz w:val="28"/>
           <w:szCs w:val="28"/>
         </w:rPr>
-        <w:t>這樣難寫的</w:t>
+        <w:t>全詩僅</w:t>
       </w:r>
       <w:proofErr w:type="gramEnd"/>
       <w:r>
@@ -1535,7 +1506,25 @@
           <w:sz w:val="28"/>
           <w:szCs w:val="28"/>
         </w:rPr>
-        <w:t>題目，依然揮灑自如，無所窒礙。</w:t>
+        <w:t>二十字，</w:t>
+      </w:r>
+      <w:proofErr w:type="gramStart"/>
+      <w:r>
+        <w:rPr>
+          <w:rFonts w:ascii="標楷體" w:eastAsia="標楷體" w:hAnsi="標楷體" w:hint="eastAsia"/>
+          <w:sz w:val="28"/>
+          <w:szCs w:val="28"/>
+        </w:rPr>
+        <w:t>句句直白有力</w:t>
+      </w:r>
+      <w:proofErr w:type="gramEnd"/>
+      <w:r>
+        <w:rPr>
+          <w:rFonts w:ascii="標楷體" w:eastAsia="標楷體" w:hAnsi="標楷體" w:hint="eastAsia"/>
+          <w:sz w:val="28"/>
+          <w:szCs w:val="28"/>
+        </w:rPr>
+        <w:t>，沒有多餘鋪陳，卻意象鮮明。</w:t>
       </w:r>
     </w:p>
     <w:p>
@@ -1546,7 +1535,8 @@
           <w:numId w:val="3"/>
         </w:numPr>
         <w:spacing w:line="480" w:lineRule="exact"/>
-        <w:ind w:leftChars="0"/>
+        <w:ind w:leftChars="0" w:left="284" w:hanging="284"/>
+        <w:jc w:val="both"/>
         <w:rPr>
           <w:rFonts w:ascii="標楷體" w:eastAsia="標楷體" w:hAnsi="標楷體"/>
           <w:sz w:val="28"/>
@@ -1559,16 +1549,23 @@
           <w:sz w:val="28"/>
           <w:szCs w:val="28"/>
         </w:rPr>
-        <w:t>瑰麗：珍奇美好。</w:t>
-      </w:r>
-      <w:r>
-        <w:rPr>
-          <w:rFonts w:ascii="標楷體" w:eastAsia="標楷體" w:hAnsi="標楷體" w:hint="eastAsia"/>
-          <w:spacing w:val="-10"/>
-          <w:sz w:val="28"/>
-          <w:szCs w:val="28"/>
-        </w:rPr>
-        <w:t>【例】國慶日夜晚的煙火瑰麗璀璨，吸引了大批觀賞的人潮。</w:t>
+        <w:t>不事雕琢</w:t>
+      </w:r>
+      <w:r>
+        <w:rPr>
+          <w:rFonts w:ascii="標楷體" w:eastAsia="標楷體" w:hAnsi="標楷體" w:hint="eastAsia"/>
+          <w:sz w:val="28"/>
+          <w:szCs w:val="28"/>
+        </w:rPr>
+        <w:t>：</w:t>
+      </w:r>
+      <w:r>
+        <w:rPr>
+          <w:rFonts w:ascii="標楷體" w:eastAsia="標楷體" w:hAnsi="標楷體" w:hint="eastAsia"/>
+          <w:sz w:val="28"/>
+          <w:szCs w:val="28"/>
+        </w:rPr>
+        <w:t>指語言自然樸實，不刻意修飾。詩句如口語般平易，卻能產生深遠意境，顯示高超藝術功力。</w:t>
       </w:r>
     </w:p>
     <w:p>
@@ -1579,7 +1576,8 @@
           <w:numId w:val="3"/>
         </w:numPr>
         <w:spacing w:line="480" w:lineRule="exact"/>
-        <w:ind w:leftChars="0"/>
+        <w:ind w:leftChars="0" w:left="284" w:hanging="284"/>
+        <w:jc w:val="both"/>
         <w:rPr>
           <w:rFonts w:ascii="標楷體" w:eastAsia="標楷體" w:hAnsi="標楷體"/>
           <w:sz w:val="28"/>
@@ -1592,55 +1590,23 @@
           <w:sz w:val="28"/>
           <w:szCs w:val="28"/>
         </w:rPr>
-        <w:t>婉轉</w:t>
-      </w:r>
-    </w:p>
-    <w:p>
-      <w:pPr>
-        <w:pStyle w:val="a9"/>
-        <w:numPr>
-          <w:ilvl w:val="0"/>
-          <w:numId w:val="11"/>
-        </w:numPr>
-        <w:spacing w:line="480" w:lineRule="exact"/>
-        <w:ind w:leftChars="0"/>
-        <w:rPr>
-          <w:rFonts w:ascii="標楷體" w:eastAsia="標楷體" w:hAnsi="標楷體"/>
-          <w:sz w:val="28"/>
-          <w:szCs w:val="28"/>
-        </w:rPr>
-      </w:pPr>
-      <w:r>
-        <w:rPr>
-          <w:rFonts w:ascii="標楷體" w:eastAsia="標楷體" w:hAnsi="標楷體" w:hint="eastAsia"/>
-          <w:sz w:val="28"/>
-          <w:szCs w:val="28"/>
-        </w:rPr>
-        <w:t>含蓄委婉。【例】他婉轉的把這件事的原委向師長說明。</w:t>
-      </w:r>
-    </w:p>
-    <w:p>
-      <w:pPr>
-        <w:pStyle w:val="a9"/>
-        <w:numPr>
-          <w:ilvl w:val="0"/>
-          <w:numId w:val="11"/>
-        </w:numPr>
-        <w:spacing w:line="480" w:lineRule="exact"/>
-        <w:ind w:leftChars="0"/>
-        <w:rPr>
-          <w:rFonts w:ascii="標楷體" w:eastAsia="標楷體" w:hAnsi="標楷體"/>
-          <w:sz w:val="28"/>
-          <w:szCs w:val="28"/>
-        </w:rPr>
-      </w:pPr>
-      <w:r>
-        <w:rPr>
-          <w:rFonts w:ascii="標楷體" w:eastAsia="標楷體" w:hAnsi="標楷體" w:hint="eastAsia"/>
-          <w:sz w:val="28"/>
-          <w:szCs w:val="28"/>
-        </w:rPr>
-        <w:t>形容聲音悅耳。【例】婉轉動聽</w:t>
+        <w:t>意境遼闊</w:t>
+      </w:r>
+      <w:r>
+        <w:rPr>
+          <w:rFonts w:ascii="標楷體" w:eastAsia="標楷體" w:hAnsi="標楷體" w:hint="eastAsia"/>
+          <w:sz w:val="28"/>
+          <w:szCs w:val="28"/>
+        </w:rPr>
+        <w:t>：</w:t>
+      </w:r>
+      <w:r>
+        <w:rPr>
+          <w:rFonts w:ascii="標楷體" w:eastAsia="標楷體" w:hAnsi="標楷體" w:hint="eastAsia"/>
+          <w:sz w:val="28"/>
+          <w:szCs w:val="28"/>
+        </w:rPr>
+        <w:t>由有限文字引發無限想像。短短四句，卻讓讀者感受到高空、夜色與天地廣闊的氛圍。</w:t>
       </w:r>
     </w:p>
     <w:p>
@@ -1651,30 +1617,29 @@
           <w:numId w:val="3"/>
         </w:numPr>
         <w:spacing w:line="480" w:lineRule="exact"/>
-        <w:ind w:leftChars="0"/>
+        <w:ind w:leftChars="0" w:left="284" w:hanging="426"/>
+        <w:jc w:val="both"/>
         <w:rPr>
           <w:rFonts w:ascii="標楷體" w:eastAsia="標楷體" w:hAnsi="標楷體"/>
           <w:sz w:val="28"/>
           <w:szCs w:val="28"/>
         </w:rPr>
       </w:pPr>
-      <w:proofErr w:type="gramStart"/>
-      <w:r>
-        <w:rPr>
-          <w:rFonts w:ascii="標楷體" w:eastAsia="標楷體" w:hAnsi="標楷體" w:hint="eastAsia"/>
-          <w:sz w:val="28"/>
-          <w:szCs w:val="28"/>
-        </w:rPr>
-        <w:t>寥</w:t>
-      </w:r>
-      <w:proofErr w:type="gramEnd"/>
-      <w:r>
-        <w:rPr>
-          <w:rFonts w:ascii="標楷體" w:eastAsia="標楷體" w:hAnsi="標楷體" w:hint="eastAsia"/>
-          <w:sz w:val="28"/>
-          <w:szCs w:val="28"/>
-        </w:rPr>
-        <w:t>(</w:t>
+      <w:r>
+        <w:rPr>
+          <w:rFonts w:ascii="標楷體" w:eastAsia="標楷體" w:hAnsi="標楷體" w:hint="eastAsia"/>
+          <w:sz w:val="28"/>
+          <w:szCs w:val="28"/>
+        </w:rPr>
+        <w:t>豪放不羈</w:t>
+      </w:r>
+      <w:r>
+        <w:rPr>
+          <w:rFonts w:ascii="標楷體" w:eastAsia="標楷體" w:hAnsi="標楷體" w:hint="eastAsia"/>
+          <w:sz w:val="28"/>
+          <w:szCs w:val="28"/>
+        </w:rPr>
+        <w:t>（</w:t>
       </w:r>
       <w:proofErr w:type="gramStart"/>
       <w:r>
@@ -1684,7 +1649,7 @@
           <w:sz w:val="16"/>
           <w:szCs w:val="16"/>
         </w:rPr>
-        <w:t>ㄌㄧㄠˊ</w:t>
+        <w:t>ㄐㄧ</w:t>
       </w:r>
       <w:proofErr w:type="gramEnd"/>
       <w:r>
@@ -1693,25 +1658,23 @@
           <w:sz w:val="28"/>
           <w:szCs w:val="28"/>
         </w:rPr>
-        <w:t>)</w:t>
-      </w:r>
-      <w:proofErr w:type="gramStart"/>
-      <w:r>
-        <w:rPr>
-          <w:rFonts w:ascii="標楷體" w:eastAsia="標楷體" w:hAnsi="標楷體" w:hint="eastAsia"/>
-          <w:sz w:val="28"/>
-          <w:szCs w:val="28"/>
-        </w:rPr>
-        <w:t>寥</w:t>
-      </w:r>
-      <w:proofErr w:type="gramEnd"/>
-      <w:r>
-        <w:rPr>
-          <w:rFonts w:ascii="標楷體" w:eastAsia="標楷體" w:hAnsi="標楷體" w:hint="eastAsia"/>
-          <w:sz w:val="28"/>
-          <w:szCs w:val="28"/>
-        </w:rPr>
-        <w:t>：稀少、稀疏。【例】寥寥可數、寥寥無幾</w:t>
+        <w:t>）</w:t>
+      </w:r>
+      <w:r>
+        <w:rPr>
+          <w:rFonts w:ascii="標楷體" w:eastAsia="標楷體" w:hAnsi="標楷體" w:hint="eastAsia"/>
+          <w:sz w:val="28"/>
+          <w:szCs w:val="28"/>
+        </w:rPr>
+        <w:t>：</w:t>
+      </w:r>
+      <w:r>
+        <w:rPr>
+          <w:rFonts w:ascii="標楷體" w:eastAsia="標楷體" w:hAnsi="標楷體" w:hint="eastAsia"/>
+          <w:sz w:val="28"/>
+          <w:szCs w:val="28"/>
+        </w:rPr>
+        <w:t>表現詩人自由奔放的精神。敢於想像伸手摘星，展現李白不受現實拘束的創作氣質。</w:t>
       </w:r>
     </w:p>
     <w:p>
@@ -1722,7 +1685,8 @@
           <w:numId w:val="3"/>
         </w:numPr>
         <w:spacing w:line="480" w:lineRule="exact"/>
-        <w:ind w:leftChars="0"/>
+        <w:ind w:leftChars="0" w:left="284" w:hanging="426"/>
+        <w:jc w:val="both"/>
         <w:rPr>
           <w:rFonts w:ascii="標楷體" w:eastAsia="標楷體" w:hAnsi="標楷體"/>
           <w:sz w:val="28"/>
@@ -1735,7 +1699,7 @@
           <w:sz w:val="28"/>
           <w:szCs w:val="28"/>
         </w:rPr>
-        <w:t>豪情萬丈</w:t>
+        <w:t>飄逸超然</w:t>
       </w:r>
       <w:r>
         <w:rPr>
@@ -1751,45 +1715,7 @@
           <w:sz w:val="28"/>
           <w:szCs w:val="28"/>
         </w:rPr>
-        <w:t>形容氣魄豪邁雄偉。</w:t>
-      </w:r>
-    </w:p>
-    <w:p>
-      <w:pPr>
-        <w:pStyle w:val="a9"/>
-        <w:spacing w:line="480" w:lineRule="exact"/>
-        <w:ind w:leftChars="0"/>
-        <w:rPr>
-          <w:rFonts w:ascii="標楷體" w:eastAsia="標楷體" w:hAnsi="標楷體"/>
-          <w:sz w:val="28"/>
-          <w:szCs w:val="28"/>
-        </w:rPr>
-      </w:pPr>
-      <w:r>
-        <w:rPr>
-          <w:rFonts w:ascii="標楷體" w:eastAsia="標楷體" w:hAnsi="標楷體" w:hint="eastAsia"/>
-          <w:sz w:val="28"/>
-          <w:szCs w:val="28"/>
-        </w:rPr>
-        <w:t>【例】矗立於玉山之巔，令人真有豪情萬丈之</w:t>
-      </w:r>
-      <w:proofErr w:type="gramStart"/>
-      <w:r>
-        <w:rPr>
-          <w:rFonts w:ascii="標楷體" w:eastAsia="標楷體" w:hAnsi="標楷體" w:hint="eastAsia"/>
-          <w:sz w:val="28"/>
-          <w:szCs w:val="28"/>
-        </w:rPr>
-        <w:t>氣慨</w:t>
-      </w:r>
-      <w:proofErr w:type="gramEnd"/>
-      <w:r>
-        <w:rPr>
-          <w:rFonts w:ascii="標楷體" w:eastAsia="標楷體" w:hAnsi="標楷體" w:hint="eastAsia"/>
-          <w:sz w:val="28"/>
-          <w:szCs w:val="28"/>
-        </w:rPr>
-        <w:t>！</w:t>
+        <w:t>呈現超脫塵世的境界。詩中彷彿已遠離人間，接近天界，流露出詩人精神上的自在與超然。</w:t>
       </w:r>
     </w:p>
     <w:p>
@@ -1797,130 +1723,133 @@
         <w:pStyle w:val="a9"/>
         <w:numPr>
           <w:ilvl w:val="0"/>
-          <w:numId w:val="13"/>
+          <w:numId w:val="3"/>
         </w:numPr>
         <w:spacing w:line="480" w:lineRule="exact"/>
-        <w:ind w:leftChars="0"/>
-        <w:rPr>
-          <w:rFonts w:ascii="標楷體" w:eastAsia="標楷體" w:hAnsi="標楷體"/>
-          <w:sz w:val="28"/>
-          <w:szCs w:val="28"/>
-        </w:rPr>
-      </w:pPr>
-      <w:r>
-        <w:rPr>
-          <w:rFonts w:ascii="標楷體" w:eastAsia="標楷體" w:hAnsi="標楷體" w:hint="eastAsia"/>
-          <w:sz w:val="28"/>
-          <w:szCs w:val="28"/>
-        </w:rPr>
-        <w:t>氣魄</w:t>
-      </w:r>
-    </w:p>
-    <w:p>
-      <w:pPr>
-        <w:pStyle w:val="a9"/>
-        <w:numPr>
-          <w:ilvl w:val="0"/>
-          <w:numId w:val="14"/>
-        </w:numPr>
-        <w:spacing w:line="480" w:lineRule="exact"/>
-        <w:ind w:leftChars="0"/>
-        <w:rPr>
-          <w:rFonts w:ascii="標楷體" w:eastAsia="標楷體" w:hAnsi="標楷體"/>
-          <w:sz w:val="28"/>
-          <w:szCs w:val="28"/>
-        </w:rPr>
-      </w:pPr>
-      <w:r>
-        <w:rPr>
-          <w:rFonts w:ascii="標楷體" w:eastAsia="標楷體" w:hAnsi="標楷體" w:hint="eastAsia"/>
-          <w:sz w:val="28"/>
-          <w:szCs w:val="28"/>
-        </w:rPr>
-        <w:t>做事的膽識和果斷力。【例】他處理事情明快、果決，很有氣魄。</w:t>
-      </w:r>
-    </w:p>
-    <w:p>
-      <w:pPr>
-        <w:pStyle w:val="a9"/>
-        <w:numPr>
-          <w:ilvl w:val="0"/>
-          <w:numId w:val="14"/>
-        </w:numPr>
-        <w:spacing w:line="480" w:lineRule="exact"/>
-        <w:ind w:leftChars="0"/>
-        <w:rPr>
-          <w:rFonts w:ascii="標楷體" w:eastAsia="標楷體" w:hAnsi="標楷體"/>
-          <w:sz w:val="28"/>
-          <w:szCs w:val="28"/>
-        </w:rPr>
-      </w:pPr>
-      <w:r>
-        <w:rPr>
-          <w:rFonts w:ascii="標楷體" w:eastAsia="標楷體" w:hAnsi="標楷體" w:hint="eastAsia"/>
-          <w:sz w:val="28"/>
-          <w:szCs w:val="28"/>
-        </w:rPr>
-        <w:t>事物所表現出來的某種力量和氣勢。【例】這棟大廈建築宏偉，非常有氣魄。</w:t>
-      </w:r>
-    </w:p>
-    <w:p>
-      <w:pPr>
-        <w:pStyle w:val="a9"/>
-        <w:numPr>
-          <w:ilvl w:val="0"/>
-          <w:numId w:val="13"/>
-        </w:numPr>
-        <w:spacing w:line="480" w:lineRule="exact"/>
-        <w:ind w:leftChars="0"/>
-        <w:rPr>
-          <w:rFonts w:ascii="標楷體" w:eastAsia="標楷體" w:hAnsi="標楷體"/>
-          <w:sz w:val="28"/>
-          <w:szCs w:val="28"/>
-        </w:rPr>
-      </w:pPr>
-      <w:r>
-        <w:rPr>
-          <w:rFonts w:ascii="標楷體" w:eastAsia="標楷體" w:hAnsi="標楷體" w:hint="eastAsia"/>
-          <w:sz w:val="28"/>
-          <w:szCs w:val="28"/>
-        </w:rPr>
-        <w:t>豪邁：氣度寬廣，性情豪放。</w:t>
-      </w:r>
-    </w:p>
-    <w:p>
-      <w:pPr>
-        <w:pStyle w:val="a9"/>
-        <w:numPr>
-          <w:ilvl w:val="0"/>
-          <w:numId w:val="13"/>
-        </w:numPr>
-        <w:spacing w:line="480" w:lineRule="exact"/>
-        <w:ind w:leftChars="0"/>
-        <w:rPr>
-          <w:rFonts w:ascii="標楷體" w:eastAsia="標楷體" w:hAnsi="標楷體"/>
-          <w:sz w:val="28"/>
-          <w:szCs w:val="28"/>
-        </w:rPr>
-      </w:pPr>
-      <w:r>
-        <w:rPr>
-          <w:rFonts w:ascii="標楷體" w:eastAsia="標楷體" w:hAnsi="標楷體" w:hint="eastAsia"/>
-          <w:sz w:val="28"/>
-          <w:szCs w:val="28"/>
-        </w:rPr>
-        <w:t>雄偉：</w:t>
-      </w:r>
-      <w:r>
-        <w:rPr>
-          <w:rFonts w:ascii="標楷體" w:eastAsia="標楷體" w:hAnsi="標楷體" w:hint="eastAsia"/>
-          <w:sz w:val="28"/>
-          <w:szCs w:val="28"/>
-        </w:rPr>
-        <w:t>雄壯高大。</w:t>
+        <w:ind w:leftChars="0" w:left="284" w:hanging="426"/>
+        <w:jc w:val="both"/>
+        <w:rPr>
+          <w:rFonts w:ascii="標楷體" w:eastAsia="標楷體" w:hAnsi="標楷體" w:hint="eastAsia"/>
+          <w:sz w:val="28"/>
+          <w:szCs w:val="28"/>
+        </w:rPr>
+      </w:pPr>
+      <w:r>
+        <w:rPr>
+          <w:rFonts w:ascii="標楷體" w:eastAsia="標楷體" w:hAnsi="標楷體" w:hint="eastAsia"/>
+          <w:sz w:val="28"/>
+          <w:szCs w:val="28"/>
+        </w:rPr>
+        <w:t>以簡馭</w:t>
+      </w:r>
+      <w:r>
+        <w:rPr>
+          <w:rFonts w:ascii="標楷體" w:eastAsia="標楷體" w:hAnsi="標楷體" w:hint="eastAsia"/>
+          <w:sz w:val="28"/>
+          <w:szCs w:val="28"/>
+        </w:rPr>
+        <w:t>（</w:t>
+      </w:r>
+      <w:proofErr w:type="gramStart"/>
+      <w:r>
+        <w:rPr>
+          <w:rFonts w:ascii="標楷體" w:eastAsia="標楷體" w:hAnsi="標楷體" w:hint="eastAsia"/>
+          <w:color w:val="FF0000"/>
+          <w:sz w:val="16"/>
+          <w:szCs w:val="16"/>
+        </w:rPr>
+        <w:t>ㄩˋ</w:t>
+      </w:r>
+      <w:proofErr w:type="gramEnd"/>
+      <w:r>
+        <w:rPr>
+          <w:rFonts w:ascii="標楷體" w:eastAsia="標楷體" w:hAnsi="標楷體" w:hint="eastAsia"/>
+          <w:sz w:val="28"/>
+          <w:szCs w:val="28"/>
+        </w:rPr>
+        <w:t>）</w:t>
+      </w:r>
+      <w:r>
+        <w:rPr>
+          <w:rFonts w:ascii="標楷體" w:eastAsia="標楷體" w:hAnsi="標楷體" w:hint="eastAsia"/>
+          <w:sz w:val="28"/>
+          <w:szCs w:val="28"/>
+        </w:rPr>
+        <w:t>繁</w:t>
+      </w:r>
+      <w:r>
+        <w:rPr>
+          <w:rFonts w:ascii="標楷體" w:eastAsia="標楷體" w:hAnsi="標楷體" w:hint="eastAsia"/>
+          <w:sz w:val="28"/>
+          <w:szCs w:val="28"/>
+        </w:rPr>
+        <w:t>：</w:t>
+      </w:r>
+      <w:r>
+        <w:rPr>
+          <w:rFonts w:ascii="標楷體" w:eastAsia="標楷體" w:hAnsi="標楷體" w:hint="eastAsia"/>
+          <w:sz w:val="28"/>
+          <w:szCs w:val="28"/>
+        </w:rPr>
+        <w:t>用</w:t>
+      </w:r>
+      <w:proofErr w:type="gramStart"/>
+      <w:r>
+        <w:rPr>
+          <w:rFonts w:ascii="標楷體" w:eastAsia="標楷體" w:hAnsi="標楷體" w:hint="eastAsia"/>
+          <w:sz w:val="28"/>
+          <w:szCs w:val="28"/>
+        </w:rPr>
+        <w:t>極</w:t>
+      </w:r>
+      <w:proofErr w:type="gramEnd"/>
+      <w:r>
+        <w:rPr>
+          <w:rFonts w:ascii="標楷體" w:eastAsia="標楷體" w:hAnsi="標楷體" w:hint="eastAsia"/>
+          <w:sz w:val="28"/>
+          <w:szCs w:val="28"/>
+        </w:rPr>
+        <w:t>簡文字掌控豐富內容。</w:t>
+      </w:r>
+      <w:proofErr w:type="gramStart"/>
+      <w:r>
+        <w:rPr>
+          <w:rFonts w:ascii="標楷體" w:eastAsia="標楷體" w:hAnsi="標楷體" w:hint="eastAsia"/>
+          <w:sz w:val="28"/>
+          <w:szCs w:val="28"/>
+        </w:rPr>
+        <w:t>全詩雖</w:t>
+      </w:r>
+      <w:proofErr w:type="gramEnd"/>
+      <w:r>
+        <w:rPr>
+          <w:rFonts w:ascii="標楷體" w:eastAsia="標楷體" w:hAnsi="標楷體" w:hint="eastAsia"/>
+          <w:sz w:val="28"/>
+          <w:szCs w:val="28"/>
+        </w:rPr>
+        <w:t>短，卻同時表現高度、靜謐、</w:t>
+      </w:r>
+      <w:proofErr w:type="gramStart"/>
+      <w:r>
+        <w:rPr>
+          <w:rFonts w:ascii="標楷體" w:eastAsia="標楷體" w:hAnsi="標楷體" w:hint="eastAsia"/>
+          <w:sz w:val="28"/>
+          <w:szCs w:val="28"/>
+        </w:rPr>
+        <w:t>想像與哲思</w:t>
+      </w:r>
+      <w:proofErr w:type="gramEnd"/>
+      <w:r>
+        <w:rPr>
+          <w:rFonts w:ascii="標楷體" w:eastAsia="標楷體" w:hAnsi="標楷體" w:hint="eastAsia"/>
+          <w:sz w:val="28"/>
+          <w:szCs w:val="28"/>
+        </w:rPr>
+        <w:t>，展現高度凝練的藝術效果。</w:t>
       </w:r>
     </w:p>
     <w:sectPr>
+      <w:footerReference w:type="default" r:id="rId7"/>
       <w:pgSz w:w="11906" w:h="16838"/>
       <w:pgMar w:top="851" w:right="1134" w:bottom="851" w:left="1134" w:header="567" w:footer="283" w:gutter="0"/>
       <w:cols w:space="425"/>
